--- a/1차 프로젝트_프로젝트 회고.docx
+++ b/1차 프로젝트_프로젝트 회고.docx
@@ -4,13 +4,16 @@
   <w:body>
     <w:p>
       <w:r>
-        <w:rPr>
-          <w:rFonts w:hint="eastAsia"/>
-        </w:rPr>
-        <w:t>&lt;프로젝트 회고&gt;</w:t>
-      </w:r>
-      <w:r>
-        <w:t xml:space="preserve"> </w:t>
+        <w:t>[</w:t>
+      </w:r>
+      <w:r>
+        <w:rPr>
+          <w:rFonts w:hint="eastAsia"/>
+        </w:rPr>
+        <w:t>자바 프로젝트</w:t>
+      </w:r>
+      <w:r>
+        <w:t xml:space="preserve">] </w:t>
       </w:r>
     </w:p>
     <w:p>
@@ -18,90 +21,22 @@
         <w:rPr>
           <w:rFonts w:hint="eastAsia"/>
         </w:rPr>
-        <w:t>~</w:t>
-      </w:r>
-      <w:proofErr w:type="spellStart"/>
-      <w:r>
-        <w:rPr>
-          <w:rFonts w:hint="eastAsia"/>
-        </w:rPr>
-        <w:t>일기쓰듯이</w:t>
-      </w:r>
-      <w:proofErr w:type="spellEnd"/>
-      <w:r>
-        <w:rPr>
-          <w:rFonts w:hint="eastAsia"/>
-        </w:rPr>
-        <w:t xml:space="preserve">, </w:t>
-      </w:r>
-      <w:proofErr w:type="spellStart"/>
-      <w:r>
-        <w:rPr>
-          <w:rFonts w:hint="eastAsia"/>
-        </w:rPr>
-        <w:t>블로그쓰듯이</w:t>
-      </w:r>
-      <w:proofErr w:type="spellEnd"/>
-      <w:r>
-        <w:rPr>
-          <w:rFonts w:hint="eastAsia"/>
-        </w:rPr>
-        <w:t>,</w:t>
-      </w:r>
-      <w:r>
-        <w:t xml:space="preserve"> </w:t>
-      </w:r>
-      <w:proofErr w:type="spellStart"/>
-      <w:r>
-        <w:rPr>
-          <w:rFonts w:hint="eastAsia"/>
-        </w:rPr>
-        <w:t>누가볼거라고</w:t>
-      </w:r>
-      <w:proofErr w:type="spellEnd"/>
-      <w:r>
-        <w:rPr>
-          <w:rFonts w:hint="eastAsia"/>
-        </w:rPr>
-        <w:t xml:space="preserve"> 생각 </w:t>
-      </w:r>
-      <w:proofErr w:type="spellStart"/>
-      <w:r>
-        <w:rPr>
-          <w:rFonts w:hint="eastAsia"/>
-        </w:rPr>
-        <w:t>ㄴㄴ</w:t>
-      </w:r>
-      <w:proofErr w:type="spellEnd"/>
-      <w:r>
-        <w:rPr>
-          <w:rFonts w:hint="eastAsia"/>
-        </w:rPr>
-        <w:t xml:space="preserve"> </w:t>
-      </w:r>
-      <w:r>
-        <w:rPr>
-          <w:rFonts w:hint="eastAsia"/>
-        </w:rPr>
-        <w:t>~</w:t>
-      </w:r>
-      <w:r>
-        <w:t xml:space="preserve"> </w:t>
-      </w:r>
-    </w:p>
-    <w:p/>
-    <w:p>
-      <w:r>
-        <w:t>[</w:t>
-      </w:r>
-      <w:r>
-        <w:rPr>
-          <w:rFonts w:hint="eastAsia"/>
-        </w:rPr>
-        <w:t>자바 프로젝트</w:t>
-      </w:r>
-      <w:r>
-        <w:t xml:space="preserve">] </w:t>
+        <w:t xml:space="preserve">프로젝트 첫날 </w:t>
+      </w:r>
+      <w:r>
+        <w:t>(03/07</w:t>
+      </w:r>
+      <w:r>
+        <w:t xml:space="preserve"> </w:t>
+      </w:r>
+      <w:r>
+        <w:rPr>
+          <w:rFonts w:hint="eastAsia"/>
+        </w:rPr>
+        <w:t>화</w:t>
+      </w:r>
+      <w:r>
+        <w:t xml:space="preserve">) </w:t>
       </w:r>
     </w:p>
     <w:p>
@@ -109,22 +44,109 @@
         <w:rPr>
           <w:rFonts w:hint="eastAsia"/>
         </w:rPr>
-        <w:t xml:space="preserve">프로젝트 첫날 </w:t>
-      </w:r>
-      <w:r>
-        <w:t>(03/07</w:t>
-      </w:r>
-      <w:r>
-        <w:t xml:space="preserve"> </w:t>
-      </w:r>
-      <w:r>
-        <w:rPr>
-          <w:rFonts w:hint="eastAsia"/>
-        </w:rPr>
-        <w:t>화</w:t>
-      </w:r>
-      <w:r>
-        <w:t xml:space="preserve">) </w:t>
+        <w:t>대망의 첫 프로젝트</w:t>
+      </w:r>
+      <w:r>
+        <w:t xml:space="preserve">. </w:t>
+      </w:r>
+      <w:proofErr w:type="spellStart"/>
+      <w:r>
+        <w:rPr>
+          <w:rFonts w:hint="eastAsia"/>
+        </w:rPr>
+        <w:t>두달간</w:t>
+      </w:r>
+      <w:proofErr w:type="spellEnd"/>
+      <w:r>
+        <w:rPr>
+          <w:rFonts w:hint="eastAsia"/>
+        </w:rPr>
+        <w:t xml:space="preserve"> 책과</w:t>
+      </w:r>
+      <w:r>
+        <w:t xml:space="preserve"> </w:t>
+      </w:r>
+      <w:r>
+        <w:rPr>
+          <w:rFonts w:hint="eastAsia"/>
+        </w:rPr>
+        <w:t xml:space="preserve">예제만 따라 치며 공부하던 나에게 처음으로 무언가를 </w:t>
+      </w:r>
+      <w:proofErr w:type="spellStart"/>
+      <w:r>
+        <w:rPr>
+          <w:rFonts w:hint="eastAsia"/>
+        </w:rPr>
+        <w:t>만들어야하는</w:t>
+      </w:r>
+      <w:proofErr w:type="spellEnd"/>
+      <w:r>
+        <w:rPr>
+          <w:rFonts w:hint="eastAsia"/>
+        </w:rPr>
+        <w:t xml:space="preserve"> 프로젝트를 시작했다.</w:t>
+      </w:r>
+      <w:r>
+        <w:t xml:space="preserve"> </w:t>
+      </w:r>
+      <w:r>
+        <w:rPr>
+          <w:rFonts w:hint="eastAsia"/>
+        </w:rPr>
+        <w:t xml:space="preserve">개발자가 되기로 결심한 후 처음으로 </w:t>
+      </w:r>
+      <w:r>
+        <w:rPr>
+          <w:rFonts w:hint="eastAsia"/>
+        </w:rPr>
+        <w:t>진행하</w:t>
+      </w:r>
+      <w:r>
+        <w:rPr>
+          <w:rFonts w:hint="eastAsia"/>
+        </w:rPr>
+        <w:t>는 프로젝트이다.</w:t>
+      </w:r>
+      <w:r>
+        <w:t xml:space="preserve"> </w:t>
+      </w:r>
+      <w:r>
+        <w:rPr>
+          <w:rFonts w:hint="eastAsia"/>
+        </w:rPr>
+        <w:t xml:space="preserve">사실 자바공부가 잘 맞기도 하고 정말 열심히 공부한만큼 실력적으로도 자신 있었고 그동안 꽤 많은 대외활동을 해오며 그룹 활동에 </w:t>
+      </w:r>
+      <w:proofErr w:type="spellStart"/>
+      <w:r>
+        <w:rPr>
+          <w:rFonts w:hint="eastAsia"/>
+        </w:rPr>
+        <w:t>익숙해져있고</w:t>
+      </w:r>
+      <w:proofErr w:type="spellEnd"/>
+      <w:r>
+        <w:rPr>
+          <w:rFonts w:hint="eastAsia"/>
+        </w:rPr>
+        <w:t>,</w:t>
+      </w:r>
+      <w:r>
+        <w:t xml:space="preserve"> </w:t>
+      </w:r>
+      <w:r>
+        <w:rPr>
+          <w:rFonts w:hint="eastAsia"/>
+        </w:rPr>
+        <w:t>또 잘해왔다고 생각한 만큼 협업 활</w:t>
+      </w:r>
+      <w:r>
+        <w:rPr>
+          <w:rFonts w:hint="eastAsia"/>
+        </w:rPr>
+        <w:t>동도 부담되지 않았다.</w:t>
+      </w:r>
+      <w:r>
+        <w:t xml:space="preserve"> </w:t>
       </w:r>
     </w:p>
     <w:p>
@@ -132,106 +154,197 @@
         <w:rPr>
           <w:rFonts w:hint="eastAsia"/>
         </w:rPr>
-        <w:t>대망의 첫 프로젝트</w:t>
-      </w:r>
-      <w:r>
-        <w:t xml:space="preserve">. </w:t>
-      </w:r>
-      <w:proofErr w:type="spellStart"/>
-      <w:r>
-        <w:rPr>
-          <w:rFonts w:hint="eastAsia"/>
-        </w:rPr>
-        <w:t>두달간</w:t>
-      </w:r>
-      <w:proofErr w:type="spellEnd"/>
-      <w:r>
-        <w:rPr>
-          <w:rFonts w:hint="eastAsia"/>
-        </w:rPr>
-        <w:t xml:space="preserve"> 책과</w:t>
-      </w:r>
-      <w:r>
-        <w:t xml:space="preserve"> </w:t>
-      </w:r>
-      <w:r>
-        <w:rPr>
-          <w:rFonts w:hint="eastAsia"/>
-        </w:rPr>
-        <w:t xml:space="preserve">예제만 따라 치며 공부하던 나에게 처음으로 무언가를 </w:t>
-      </w:r>
-      <w:proofErr w:type="spellStart"/>
-      <w:r>
-        <w:rPr>
-          <w:rFonts w:hint="eastAsia"/>
-        </w:rPr>
-        <w:t>만들어야하는</w:t>
-      </w:r>
-      <w:proofErr w:type="spellEnd"/>
-      <w:r>
-        <w:rPr>
-          <w:rFonts w:hint="eastAsia"/>
-        </w:rPr>
-        <w:t xml:space="preserve"> 프로젝트를 시작했다.</w:t>
-      </w:r>
-      <w:r>
-        <w:t xml:space="preserve"> </w:t>
-      </w:r>
-      <w:r>
-        <w:rPr>
-          <w:rFonts w:hint="eastAsia"/>
-        </w:rPr>
-        <w:t xml:space="preserve">개발자가 되기로 결심한 후 처음으로 </w:t>
-      </w:r>
-      <w:r>
-        <w:rPr>
-          <w:rFonts w:hint="eastAsia"/>
-        </w:rPr>
-        <w:t>진행하</w:t>
-      </w:r>
-      <w:r>
-        <w:rPr>
-          <w:rFonts w:hint="eastAsia"/>
-        </w:rPr>
-        <w:t>는 프로젝트이다.</w:t>
-      </w:r>
-      <w:r>
-        <w:t xml:space="preserve"> </w:t>
-      </w:r>
-      <w:r>
-        <w:rPr>
-          <w:rFonts w:hint="eastAsia"/>
-        </w:rPr>
-        <w:t xml:space="preserve">사실 자바공부가 잘 맞기도 하고 정말 열심히 공부한만큼 실력적으로도 자신 있었고 그동안 꽤 많은 대외활동을 해오며 그룹 활동에 </w:t>
-      </w:r>
-      <w:proofErr w:type="spellStart"/>
-      <w:r>
-        <w:rPr>
-          <w:rFonts w:hint="eastAsia"/>
-        </w:rPr>
-        <w:t>익숙해져있고</w:t>
-      </w:r>
-      <w:proofErr w:type="spellEnd"/>
-      <w:r>
-        <w:rPr>
-          <w:rFonts w:hint="eastAsia"/>
-        </w:rPr>
-        <w:t>,</w:t>
-      </w:r>
-      <w:r>
-        <w:t xml:space="preserve"> </w:t>
-      </w:r>
-      <w:r>
-        <w:rPr>
-          <w:rFonts w:hint="eastAsia"/>
-        </w:rPr>
-        <w:t>또 잘해왔다고 생각한 만큼 협업 활</w:t>
-      </w:r>
-      <w:r>
-        <w:rPr>
-          <w:rFonts w:hint="eastAsia"/>
-        </w:rPr>
-        <w:t>동도 부담되지 않았다.</w:t>
+        <w:t>첫 프로젝트 주제는 자바의 객체지향개념을 활용한 테니스 계수기 구현,</w:t>
+      </w:r>
+      <w:r>
+        <w:t xml:space="preserve"> </w:t>
+      </w:r>
+      <w:r>
+        <w:rPr>
+          <w:rFonts w:hint="eastAsia"/>
+        </w:rPr>
+        <w:t xml:space="preserve">구체적으론 </w:t>
+      </w:r>
+      <w:r>
+        <w:t>‘</w:t>
+      </w:r>
+      <w:r>
+        <w:rPr>
+          <w:rFonts w:hint="eastAsia"/>
+        </w:rPr>
+        <w:t>인터페이스</w:t>
+      </w:r>
+      <w:r>
+        <w:t xml:space="preserve">’ </w:t>
+      </w:r>
+      <w:r>
+        <w:rPr>
+          <w:rFonts w:hint="eastAsia"/>
+        </w:rPr>
+        <w:t>개념을 활용한 테니스 구현이다.</w:t>
+      </w:r>
+      <w:r>
+        <w:t xml:space="preserve"> </w:t>
+      </w:r>
+      <w:r>
+        <w:rPr>
+          <w:rFonts w:hint="eastAsia"/>
+        </w:rPr>
+        <w:t xml:space="preserve">사실 </w:t>
+      </w:r>
+      <w:proofErr w:type="spellStart"/>
+      <w:r>
+        <w:rPr>
+          <w:rFonts w:hint="eastAsia"/>
+        </w:rPr>
+        <w:t>객체지향쪽은</w:t>
+      </w:r>
+      <w:proofErr w:type="spellEnd"/>
+      <w:r>
+        <w:rPr>
+          <w:rFonts w:hint="eastAsia"/>
+        </w:rPr>
+        <w:t xml:space="preserve"> 실제 코딩구현에 활발하게 </w:t>
+      </w:r>
+      <w:proofErr w:type="spellStart"/>
+      <w:r>
+        <w:rPr>
+          <w:rFonts w:hint="eastAsia"/>
+        </w:rPr>
+        <w:t>사용했다기보단</w:t>
+      </w:r>
+      <w:proofErr w:type="spellEnd"/>
+      <w:r>
+        <w:rPr>
+          <w:rFonts w:hint="eastAsia"/>
+        </w:rPr>
+        <w:t xml:space="preserve"> 이론수업,</w:t>
+      </w:r>
+      <w:r>
+        <w:t xml:space="preserve"> </w:t>
+      </w:r>
+      <w:r>
+        <w:rPr>
+          <w:rFonts w:hint="eastAsia"/>
+        </w:rPr>
+        <w:t xml:space="preserve">개념정리 위주로 수업 및 공부를 </w:t>
+      </w:r>
+      <w:proofErr w:type="spellStart"/>
+      <w:r>
+        <w:rPr>
+          <w:rFonts w:hint="eastAsia"/>
+        </w:rPr>
+        <w:t>진행해왔어서</w:t>
+      </w:r>
+      <w:proofErr w:type="spellEnd"/>
+      <w:r>
+        <w:rPr>
+          <w:rFonts w:hint="eastAsia"/>
+        </w:rPr>
+        <w:t xml:space="preserve"> 막상 이 객체지향이라는 개념을 코드로 </w:t>
+      </w:r>
+      <w:proofErr w:type="spellStart"/>
+      <w:r>
+        <w:rPr>
+          <w:rFonts w:hint="eastAsia"/>
+        </w:rPr>
+        <w:t>구현하자니</w:t>
+      </w:r>
+      <w:proofErr w:type="spellEnd"/>
+      <w:r>
+        <w:rPr>
+          <w:rFonts w:hint="eastAsia"/>
+        </w:rPr>
+        <w:t xml:space="preserve"> 막막하기만 했다.</w:t>
+      </w:r>
+      <w:r>
+        <w:t xml:space="preserve"> </w:t>
+      </w:r>
+      <w:r>
+        <w:rPr>
+          <w:rFonts w:hint="eastAsia"/>
+        </w:rPr>
+        <w:t xml:space="preserve">강사님이 보여주신 전기수 완성품들을 보면 짧은 기간에도 너무 </w:t>
+      </w:r>
+      <w:proofErr w:type="spellStart"/>
+      <w:r>
+        <w:rPr>
+          <w:rFonts w:hint="eastAsia"/>
+        </w:rPr>
+        <w:t>잘해놔</w:t>
+      </w:r>
+      <w:proofErr w:type="spellEnd"/>
+      <w:r>
+        <w:rPr>
+          <w:rFonts w:hint="eastAsia"/>
+        </w:rPr>
+        <w:t xml:space="preserve"> 막막했다.</w:t>
+      </w:r>
+      <w:r>
+        <w:t xml:space="preserve"> </w:t>
+      </w:r>
+      <w:r>
+        <w:rPr>
+          <w:rFonts w:hint="eastAsia"/>
+        </w:rPr>
+        <w:t>우선 요구분석,</w:t>
+      </w:r>
+      <w:r>
+        <w:t xml:space="preserve"> </w:t>
+      </w:r>
+      <w:r>
+        <w:rPr>
+          <w:rFonts w:hint="eastAsia"/>
+        </w:rPr>
+        <w:t xml:space="preserve">즉 테니스 계수기의 </w:t>
+      </w:r>
+      <w:r>
+        <w:rPr>
+          <w:rFonts w:hint="eastAsia"/>
+        </w:rPr>
+        <w:t xml:space="preserve">동작 프로세스를 </w:t>
+      </w:r>
+      <w:proofErr w:type="spellStart"/>
+      <w:proofErr w:type="gramStart"/>
+      <w:r>
+        <w:rPr>
+          <w:rFonts w:hint="eastAsia"/>
+        </w:rPr>
+        <w:t>파악하는게</w:t>
+      </w:r>
+      <w:proofErr w:type="spellEnd"/>
+      <w:proofErr w:type="gramEnd"/>
+      <w:r>
+        <w:rPr>
+          <w:rFonts w:hint="eastAsia"/>
+        </w:rPr>
+        <w:t xml:space="preserve"> 우선이라 수업이 끝난 후 팀원들 각자</w:t>
+      </w:r>
+      <w:r>
+        <w:t xml:space="preserve"> </w:t>
+      </w:r>
+      <w:r>
+        <w:rPr>
+          <w:rFonts w:hint="eastAsia"/>
+        </w:rPr>
+        <w:t>규칙 분석을 한 후 저녁에</w:t>
+      </w:r>
+      <w:r>
+        <w:t xml:space="preserve"> </w:t>
+      </w:r>
+      <w:proofErr w:type="spellStart"/>
+      <w:r>
+        <w:rPr>
+          <w:rFonts w:hint="eastAsia"/>
+        </w:rPr>
+        <w:t>디스코드로</w:t>
+      </w:r>
+      <w:proofErr w:type="spellEnd"/>
+      <w:r>
+        <w:rPr>
+          <w:rFonts w:hint="eastAsia"/>
+        </w:rPr>
+        <w:t xml:space="preserve"> 회의를 했다.</w:t>
       </w:r>
       <w:r>
         <w:t xml:space="preserve"> </w:t>
@@ -242,195 +355,113 @@
         <w:rPr>
           <w:rFonts w:hint="eastAsia"/>
         </w:rPr>
-        <w:t>첫 프로젝트 주제는 자바의 객체지향개념을 활용한 테니스 계수기 구현,</w:t>
-      </w:r>
-      <w:r>
-        <w:t xml:space="preserve"> </w:t>
-      </w:r>
-      <w:r>
-        <w:rPr>
-          <w:rFonts w:hint="eastAsia"/>
-        </w:rPr>
-        <w:t xml:space="preserve">구체적으론 </w:t>
-      </w:r>
-      <w:r>
-        <w:t>‘</w:t>
-      </w:r>
-      <w:r>
-        <w:rPr>
-          <w:rFonts w:hint="eastAsia"/>
-        </w:rPr>
-        <w:t>인터페이스</w:t>
-      </w:r>
-      <w:r>
-        <w:t xml:space="preserve">’ </w:t>
-      </w:r>
-      <w:r>
-        <w:rPr>
-          <w:rFonts w:hint="eastAsia"/>
-        </w:rPr>
-        <w:t>개념을 활용한 테니스 구현이다.</w:t>
-      </w:r>
-      <w:r>
-        <w:t xml:space="preserve"> </w:t>
-      </w:r>
-      <w:r>
-        <w:rPr>
-          <w:rFonts w:hint="eastAsia"/>
-        </w:rPr>
-        <w:t xml:space="preserve">사실 </w:t>
-      </w:r>
-      <w:proofErr w:type="spellStart"/>
-      <w:r>
-        <w:rPr>
-          <w:rFonts w:hint="eastAsia"/>
-        </w:rPr>
-        <w:t>객체지향쪽은</w:t>
-      </w:r>
-      <w:proofErr w:type="spellEnd"/>
-      <w:r>
-        <w:rPr>
-          <w:rFonts w:hint="eastAsia"/>
-        </w:rPr>
-        <w:t xml:space="preserve"> 실제 코딩구현에 활발하게 </w:t>
-      </w:r>
-      <w:proofErr w:type="spellStart"/>
-      <w:r>
-        <w:rPr>
-          <w:rFonts w:hint="eastAsia"/>
-        </w:rPr>
-        <w:t>사용했다기보단</w:t>
-      </w:r>
-      <w:proofErr w:type="spellEnd"/>
-      <w:r>
-        <w:rPr>
-          <w:rFonts w:hint="eastAsia"/>
-        </w:rPr>
-        <w:t xml:space="preserve"> 이론수업,</w:t>
-      </w:r>
-      <w:r>
-        <w:t xml:space="preserve"> </w:t>
-      </w:r>
-      <w:r>
-        <w:rPr>
-          <w:rFonts w:hint="eastAsia"/>
-        </w:rPr>
-        <w:t xml:space="preserve">개념정리 위주로 수업 및 공부를 </w:t>
-      </w:r>
-      <w:proofErr w:type="spellStart"/>
-      <w:r>
-        <w:rPr>
-          <w:rFonts w:hint="eastAsia"/>
-        </w:rPr>
-        <w:t>진행해왔어서</w:t>
-      </w:r>
-      <w:proofErr w:type="spellEnd"/>
-      <w:r>
-        <w:rPr>
-          <w:rFonts w:hint="eastAsia"/>
-        </w:rPr>
-        <w:t xml:space="preserve"> 막상 이 객체지향이라는 개념을 코드로 </w:t>
-      </w:r>
-      <w:proofErr w:type="spellStart"/>
-      <w:r>
-        <w:rPr>
-          <w:rFonts w:hint="eastAsia"/>
-        </w:rPr>
-        <w:t>구현하자니</w:t>
-      </w:r>
-      <w:proofErr w:type="spellEnd"/>
-      <w:r>
-        <w:rPr>
-          <w:rFonts w:hint="eastAsia"/>
-        </w:rPr>
-        <w:t xml:space="preserve"> 막막하기만 했다.</w:t>
-      </w:r>
-      <w:r>
-        <w:t xml:space="preserve"> </w:t>
-      </w:r>
-      <w:r>
-        <w:rPr>
-          <w:rFonts w:hint="eastAsia"/>
-        </w:rPr>
-        <w:t xml:space="preserve">강사님이 보여주신 전기수 완성품들을 보면 짧은 기간에도 너무 </w:t>
-      </w:r>
-      <w:proofErr w:type="spellStart"/>
-      <w:r>
-        <w:rPr>
-          <w:rFonts w:hint="eastAsia"/>
-        </w:rPr>
-        <w:t>잘해놔</w:t>
-      </w:r>
-      <w:proofErr w:type="spellEnd"/>
-      <w:r>
-        <w:rPr>
-          <w:rFonts w:hint="eastAsia"/>
-        </w:rPr>
-        <w:t xml:space="preserve"> 막막했다.</w:t>
-      </w:r>
-      <w:r>
-        <w:t xml:space="preserve"> </w:t>
-      </w:r>
-      <w:r>
-        <w:rPr>
-          <w:rFonts w:hint="eastAsia"/>
-        </w:rPr>
-        <w:t>우선 요구분석,</w:t>
-      </w:r>
-      <w:r>
-        <w:t xml:space="preserve"> </w:t>
-      </w:r>
-      <w:r>
-        <w:rPr>
-          <w:rFonts w:hint="eastAsia"/>
-        </w:rPr>
-        <w:t xml:space="preserve">즉 테니스 계수기의 </w:t>
-      </w:r>
-      <w:r>
-        <w:rPr>
-          <w:rFonts w:hint="eastAsia"/>
-        </w:rPr>
-        <w:t xml:space="preserve">동작 프로세스를 </w:t>
-      </w:r>
-      <w:proofErr w:type="spellStart"/>
-      <w:r>
-        <w:rPr>
-          <w:rFonts w:hint="eastAsia"/>
-        </w:rPr>
-        <w:t>파악하는게</w:t>
-      </w:r>
-      <w:proofErr w:type="spellEnd"/>
-      <w:r>
-        <w:rPr>
-          <w:rFonts w:hint="eastAsia"/>
-        </w:rPr>
-        <w:t xml:space="preserve"> 우선이라 수업이 끝난 후 팀원들 각자</w:t>
-      </w:r>
-      <w:r>
-        <w:t xml:space="preserve"> </w:t>
-      </w:r>
-      <w:r>
-        <w:rPr>
-          <w:rFonts w:hint="eastAsia"/>
-        </w:rPr>
-        <w:t>규칙 분석을 한 후 저녁에</w:t>
-      </w:r>
-      <w:r>
-        <w:t xml:space="preserve"> </w:t>
-      </w:r>
-      <w:proofErr w:type="spellStart"/>
-      <w:r>
-        <w:rPr>
-          <w:rFonts w:hint="eastAsia"/>
-        </w:rPr>
-        <w:t>디스코드로</w:t>
-      </w:r>
-      <w:proofErr w:type="spellEnd"/>
-      <w:r>
-        <w:rPr>
-          <w:rFonts w:hint="eastAsia"/>
-        </w:rPr>
-        <w:t xml:space="preserve"> 회의를 했다.</w:t>
+        <w:t>이런 팀 활동은 서로가 편할수록 더욱 완성물 자체에 열정을 가질</w:t>
+      </w:r>
+      <w:r>
+        <w:t xml:space="preserve"> </w:t>
+      </w:r>
+      <w:r>
+        <w:rPr>
+          <w:rFonts w:hint="eastAsia"/>
+        </w:rPr>
+        <w:t>수 있고 의견도 편한 분위기인걸 알기에 처음 팀이 짜인 그날부터 팀 분위기를 풀려고 많이 노력했다.</w:t>
+      </w:r>
+      <w:r>
+        <w:t xml:space="preserve"> </w:t>
+      </w:r>
+      <w:r>
+        <w:rPr>
+          <w:rFonts w:hint="eastAsia"/>
+        </w:rPr>
+        <w:t xml:space="preserve">대부분의 수업이 온라인으로 이루어져 사실상 얼굴을 많이 </w:t>
+      </w:r>
+      <w:proofErr w:type="spellStart"/>
+      <w:r>
+        <w:rPr>
+          <w:rFonts w:hint="eastAsia"/>
+        </w:rPr>
+        <w:t>못볼</w:t>
+      </w:r>
+      <w:proofErr w:type="spellEnd"/>
+      <w:r>
+        <w:rPr>
+          <w:rFonts w:hint="eastAsia"/>
+        </w:rPr>
+        <w:t xml:space="preserve"> 수 있었는데 내가 주도해 자진해서 오프라인으로 수업을 나오게 하고 계속 밥도 같이 </w:t>
+      </w:r>
+      <w:proofErr w:type="spellStart"/>
+      <w:r>
+        <w:rPr>
+          <w:rFonts w:hint="eastAsia"/>
+        </w:rPr>
+        <w:t>먹자고하고</w:t>
+      </w:r>
+      <w:proofErr w:type="spellEnd"/>
+      <w:r>
+        <w:rPr>
+          <w:rFonts w:hint="eastAsia"/>
+        </w:rPr>
+        <w:t xml:space="preserve"> 다같이 모여 스터디도 </w:t>
+      </w:r>
+      <w:proofErr w:type="spellStart"/>
+      <w:r>
+        <w:rPr>
+          <w:rFonts w:hint="eastAsia"/>
+        </w:rPr>
+        <w:t>매일해</w:t>
+      </w:r>
+      <w:proofErr w:type="spellEnd"/>
+      <w:r>
+        <w:rPr>
+          <w:rFonts w:hint="eastAsia"/>
+        </w:rPr>
+        <w:t xml:space="preserve"> 정말 많이 친해졌다.</w:t>
+      </w:r>
+      <w:r>
+        <w:t xml:space="preserve"> </w:t>
+      </w:r>
+      <w:r>
+        <w:rPr>
+          <w:rFonts w:hint="eastAsia"/>
+        </w:rPr>
+        <w:t>수업이 끝나고도 새벽까지 다같이 공부하며 함께 의욕을 얻으며 공부할 수 있었다.</w:t>
+      </w:r>
+      <w:r>
+        <w:t xml:space="preserve"> </w:t>
+      </w:r>
+      <w:r>
+        <w:rPr>
+          <w:rFonts w:hint="eastAsia"/>
+        </w:rPr>
+        <w:t xml:space="preserve">이렇게 친해진 사람들은 학원수료를 앞둔 지금까지 가장 친한 사람들 중 하나라 사실 초반에 분위기 풀려고 </w:t>
+      </w:r>
+      <w:proofErr w:type="spellStart"/>
+      <w:r>
+        <w:rPr>
+          <w:rFonts w:hint="eastAsia"/>
+        </w:rPr>
+        <w:t>애쓴건</w:t>
+      </w:r>
+      <w:proofErr w:type="spellEnd"/>
+      <w:r>
+        <w:rPr>
+          <w:rFonts w:hint="eastAsia"/>
+        </w:rPr>
+        <w:t xml:space="preserve"> 조금 </w:t>
+      </w:r>
+      <w:proofErr w:type="spellStart"/>
+      <w:r>
+        <w:rPr>
+          <w:rFonts w:hint="eastAsia"/>
+        </w:rPr>
+        <w:t>창피하긴했지만</w:t>
+      </w:r>
+      <w:proofErr w:type="spellEnd"/>
+      <w:r>
+        <w:rPr>
+          <w:rFonts w:hint="eastAsia"/>
+        </w:rPr>
+        <w:t xml:space="preserve"> 잘했다고 생각이 들었다.</w:t>
       </w:r>
       <w:r>
         <w:t xml:space="preserve"> </w:t>
@@ -441,113 +472,267 @@
         <w:rPr>
           <w:rFonts w:hint="eastAsia"/>
         </w:rPr>
-        <w:t>이런 팀 활동은 서로가 편할수록 더욱 완성물 자체에 열정을 가질</w:t>
-      </w:r>
-      <w:r>
-        <w:t xml:space="preserve"> </w:t>
-      </w:r>
-      <w:r>
-        <w:rPr>
-          <w:rFonts w:hint="eastAsia"/>
-        </w:rPr>
-        <w:t>수 있고 의견도 편한 분위기인걸 알기에 처음 팀이 짜인 그날부터 팀 분위기를 풀려고 많이 노력했다.</w:t>
-      </w:r>
-      <w:r>
-        <w:t xml:space="preserve"> </w:t>
-      </w:r>
-      <w:r>
-        <w:rPr>
-          <w:rFonts w:hint="eastAsia"/>
-        </w:rPr>
-        <w:t xml:space="preserve">대부분의 수업이 온라인으로 이루어져 사실상 얼굴을 많이 </w:t>
-      </w:r>
-      <w:proofErr w:type="spellStart"/>
-      <w:r>
-        <w:rPr>
-          <w:rFonts w:hint="eastAsia"/>
-        </w:rPr>
-        <w:t>못볼</w:t>
-      </w:r>
-      <w:proofErr w:type="spellEnd"/>
-      <w:r>
-        <w:rPr>
-          <w:rFonts w:hint="eastAsia"/>
-        </w:rPr>
-        <w:t xml:space="preserve"> 수 있었는데 내가 주도해 자진해서 오프라인으로 수업을 나오게 하고 계속 밥도 같이 </w:t>
-      </w:r>
-      <w:proofErr w:type="spellStart"/>
-      <w:r>
-        <w:rPr>
-          <w:rFonts w:hint="eastAsia"/>
-        </w:rPr>
-        <w:t>먹자고하고</w:t>
-      </w:r>
-      <w:proofErr w:type="spellEnd"/>
-      <w:r>
-        <w:rPr>
-          <w:rFonts w:hint="eastAsia"/>
-        </w:rPr>
-        <w:t xml:space="preserve"> 다같이 모여 스터디도 </w:t>
-      </w:r>
-      <w:proofErr w:type="spellStart"/>
-      <w:r>
-        <w:rPr>
-          <w:rFonts w:hint="eastAsia"/>
-        </w:rPr>
-        <w:t>매일해</w:t>
-      </w:r>
-      <w:proofErr w:type="spellEnd"/>
-      <w:r>
-        <w:rPr>
-          <w:rFonts w:hint="eastAsia"/>
-        </w:rPr>
-        <w:t xml:space="preserve"> 정말 많이 친해졌다.</w:t>
-      </w:r>
-      <w:r>
-        <w:t xml:space="preserve"> </w:t>
-      </w:r>
-      <w:r>
-        <w:rPr>
-          <w:rFonts w:hint="eastAsia"/>
-        </w:rPr>
-        <w:t>수업이 끝나고도 새벽까지 다같이 공부하며 함께 의욕을 얻으며 공부할 수 있었다.</w:t>
-      </w:r>
-      <w:r>
-        <w:t xml:space="preserve"> </w:t>
-      </w:r>
-      <w:r>
-        <w:rPr>
-          <w:rFonts w:hint="eastAsia"/>
-        </w:rPr>
-        <w:t xml:space="preserve">이렇게 친해진 사람들은 학원수료를 앞둔 지금까지 가장 친한 사람들 중 하나라 사실 초반에 분위기 풀려고 </w:t>
-      </w:r>
-      <w:proofErr w:type="spellStart"/>
-      <w:r>
-        <w:rPr>
-          <w:rFonts w:hint="eastAsia"/>
-        </w:rPr>
-        <w:t>애쓴건</w:t>
-      </w:r>
-      <w:proofErr w:type="spellEnd"/>
-      <w:r>
-        <w:rPr>
-          <w:rFonts w:hint="eastAsia"/>
-        </w:rPr>
-        <w:t xml:space="preserve"> 조금 </w:t>
-      </w:r>
-      <w:proofErr w:type="spellStart"/>
-      <w:r>
-        <w:rPr>
-          <w:rFonts w:hint="eastAsia"/>
-        </w:rPr>
-        <w:t>창피하긴했지만</w:t>
-      </w:r>
-      <w:proofErr w:type="spellEnd"/>
-      <w:r>
-        <w:rPr>
-          <w:rFonts w:hint="eastAsia"/>
-        </w:rPr>
-        <w:t xml:space="preserve"> 잘했다고 생각이 들었다.</w:t>
+        <w:t>팀원들</w:t>
+      </w:r>
+      <w:r>
+        <w:rPr>
+          <w:rFonts w:hint="eastAsia"/>
+        </w:rPr>
+        <w:t>끼리</w:t>
+      </w:r>
+      <w:r>
+        <w:rPr>
+          <w:rFonts w:hint="eastAsia"/>
+        </w:rPr>
+        <w:t xml:space="preserve"> 많이 친했기 때문에 </w:t>
+      </w:r>
+      <w:proofErr w:type="spellStart"/>
+      <w:r>
+        <w:rPr>
+          <w:rFonts w:hint="eastAsia"/>
+        </w:rPr>
+        <w:t>디스코드</w:t>
+      </w:r>
+      <w:proofErr w:type="spellEnd"/>
+      <w:r>
+        <w:rPr>
+          <w:rFonts w:hint="eastAsia"/>
+        </w:rPr>
+        <w:t xml:space="preserve"> 같이 음성만으로 회의를 </w:t>
+      </w:r>
+      <w:proofErr w:type="spellStart"/>
+      <w:r>
+        <w:rPr>
+          <w:rFonts w:hint="eastAsia"/>
+        </w:rPr>
+        <w:t>하는게</w:t>
+      </w:r>
+      <w:proofErr w:type="spellEnd"/>
+      <w:r>
+        <w:rPr>
+          <w:rFonts w:hint="eastAsia"/>
+        </w:rPr>
+        <w:t xml:space="preserve"> 전혀 어색하지도</w:t>
+      </w:r>
+      <w:r>
+        <w:t xml:space="preserve">, </w:t>
+      </w:r>
+      <w:r>
+        <w:rPr>
+          <w:rFonts w:hint="eastAsia"/>
+        </w:rPr>
+        <w:t>불편하지도 않았다.</w:t>
+      </w:r>
+      <w:r>
+        <w:t xml:space="preserve"> </w:t>
+      </w:r>
+      <w:r>
+        <w:rPr>
+          <w:rFonts w:hint="eastAsia"/>
+        </w:rPr>
+        <w:t xml:space="preserve">그 이전까지 매일까지 이걸로 스터디를 해 </w:t>
+      </w:r>
+      <w:proofErr w:type="spellStart"/>
+      <w:r>
+        <w:rPr>
+          <w:rFonts w:hint="eastAsia"/>
+        </w:rPr>
+        <w:t>편한것도</w:t>
+      </w:r>
+      <w:proofErr w:type="spellEnd"/>
+      <w:r>
+        <w:rPr>
+          <w:rFonts w:hint="eastAsia"/>
+        </w:rPr>
+        <w:t xml:space="preserve"> </w:t>
+      </w:r>
+      <w:proofErr w:type="spellStart"/>
+      <w:r>
+        <w:rPr>
+          <w:rFonts w:hint="eastAsia"/>
+        </w:rPr>
+        <w:t>있었을듯</w:t>
+      </w:r>
+      <w:proofErr w:type="spellEnd"/>
+      <w:r>
+        <w:rPr>
+          <w:rFonts w:hint="eastAsia"/>
+        </w:rPr>
+        <w:t>.</w:t>
+      </w:r>
+      <w:r>
+        <w:t xml:space="preserve"> </w:t>
+      </w:r>
+      <w:proofErr w:type="spellStart"/>
+      <w:r>
+        <w:rPr>
+          <w:rFonts w:hint="eastAsia"/>
+        </w:rPr>
+        <w:t>다른팀</w:t>
+      </w:r>
+      <w:proofErr w:type="spellEnd"/>
+      <w:r>
+        <w:rPr>
+          <w:rFonts w:hint="eastAsia"/>
+        </w:rPr>
+        <w:t xml:space="preserve"> 얘기를 나중에 </w:t>
+      </w:r>
+      <w:proofErr w:type="spellStart"/>
+      <w:r>
+        <w:rPr>
+          <w:rFonts w:hint="eastAsia"/>
+        </w:rPr>
+        <w:t>들은건데</w:t>
+      </w:r>
+      <w:proofErr w:type="spellEnd"/>
+      <w:r>
+        <w:rPr>
+          <w:rFonts w:hint="eastAsia"/>
+        </w:rPr>
+        <w:t xml:space="preserve"> 실제로 </w:t>
+      </w:r>
+      <w:proofErr w:type="spellStart"/>
+      <w:r>
+        <w:rPr>
+          <w:rFonts w:hint="eastAsia"/>
+        </w:rPr>
+        <w:t>다른팀들은</w:t>
+      </w:r>
+      <w:proofErr w:type="spellEnd"/>
+      <w:r>
+        <w:rPr>
+          <w:rFonts w:hint="eastAsia"/>
+        </w:rPr>
+        <w:t xml:space="preserve"> 줌이나 </w:t>
+      </w:r>
+      <w:proofErr w:type="spellStart"/>
+      <w:r>
+        <w:rPr>
+          <w:rFonts w:hint="eastAsia"/>
+        </w:rPr>
+        <w:t>디코에서</w:t>
+      </w:r>
+      <w:proofErr w:type="spellEnd"/>
+      <w:r>
+        <w:rPr>
+          <w:rFonts w:hint="eastAsia"/>
+        </w:rPr>
+        <w:t xml:space="preserve"> 한마디도 </w:t>
+      </w:r>
+      <w:proofErr w:type="spellStart"/>
+      <w:r>
+        <w:rPr>
+          <w:rFonts w:hint="eastAsia"/>
+        </w:rPr>
+        <w:t>안해</w:t>
+      </w:r>
+      <w:proofErr w:type="spellEnd"/>
+      <w:r>
+        <w:rPr>
+          <w:rFonts w:hint="eastAsia"/>
+        </w:rPr>
+        <w:t xml:space="preserve"> 결국 오프라인으로 모일 </w:t>
+      </w:r>
+      <w:proofErr w:type="gramStart"/>
+      <w:r>
+        <w:rPr>
+          <w:rFonts w:hint="eastAsia"/>
+        </w:rPr>
+        <w:t>수 밖에</w:t>
+      </w:r>
+      <w:proofErr w:type="gramEnd"/>
+      <w:r>
+        <w:rPr>
+          <w:rFonts w:hint="eastAsia"/>
+        </w:rPr>
+        <w:t xml:space="preserve"> 없다고 들었다.</w:t>
+      </w:r>
+      <w:r>
+        <w:t xml:space="preserve"> </w:t>
+      </w:r>
+      <w:r>
+        <w:rPr>
+          <w:rFonts w:hint="eastAsia"/>
+        </w:rPr>
+        <w:t xml:space="preserve">이걸로 팀원들간 좋은 관계를 </w:t>
+      </w:r>
+      <w:proofErr w:type="spellStart"/>
+      <w:r>
+        <w:rPr>
+          <w:rFonts w:hint="eastAsia"/>
+        </w:rPr>
+        <w:t>유지하는게</w:t>
+      </w:r>
+      <w:proofErr w:type="spellEnd"/>
+      <w:r>
+        <w:rPr>
+          <w:rFonts w:hint="eastAsia"/>
+        </w:rPr>
+        <w:t xml:space="preserve"> 일적으로도 큰 도움이 된다는 걸 알 수 있었다 너무 노는 분위기만 </w:t>
+      </w:r>
+      <w:proofErr w:type="gramStart"/>
+      <w:r>
+        <w:rPr>
+          <w:rFonts w:hint="eastAsia"/>
+        </w:rPr>
+        <w:t xml:space="preserve">아니면 </w:t>
+      </w:r>
+      <w:r>
+        <w:t>!</w:t>
+      </w:r>
+      <w:proofErr w:type="gramEnd"/>
+      <w:r>
+        <w:t xml:space="preserve"> </w:t>
+      </w:r>
+      <w:r>
+        <w:rPr>
+          <w:rFonts w:hint="eastAsia"/>
+        </w:rPr>
+        <w:t xml:space="preserve">왜냐하면 결국 팀 프로젝트는 한사람이 </w:t>
+      </w:r>
+      <w:proofErr w:type="spellStart"/>
+      <w:proofErr w:type="gramStart"/>
+      <w:r>
+        <w:rPr>
+          <w:rFonts w:hint="eastAsia"/>
+        </w:rPr>
+        <w:t>다하는게</w:t>
+      </w:r>
+      <w:proofErr w:type="spellEnd"/>
+      <w:proofErr w:type="gramEnd"/>
+      <w:r>
+        <w:rPr>
+          <w:rFonts w:hint="eastAsia"/>
+        </w:rPr>
+        <w:t xml:space="preserve"> 아닌 소통을 통해 할 수 </w:t>
+      </w:r>
+      <w:proofErr w:type="spellStart"/>
+      <w:r>
+        <w:rPr>
+          <w:rFonts w:hint="eastAsia"/>
+        </w:rPr>
+        <w:t>있는거고</w:t>
+      </w:r>
+      <w:proofErr w:type="spellEnd"/>
+      <w:r>
+        <w:rPr>
+          <w:rFonts w:hint="eastAsia"/>
+        </w:rPr>
+        <w:t xml:space="preserve"> 소통은 상대방이 나의 말에 집중해줄 거라는 전제에서 </w:t>
+      </w:r>
+      <w:proofErr w:type="spellStart"/>
+      <w:r>
+        <w:rPr>
+          <w:rFonts w:hint="eastAsia"/>
+        </w:rPr>
+        <w:t>나오는거니까</w:t>
+      </w:r>
+      <w:proofErr w:type="spellEnd"/>
+      <w:r>
+        <w:rPr>
+          <w:rFonts w:hint="eastAsia"/>
+        </w:rPr>
+        <w:t>.</w:t>
       </w:r>
       <w:r>
         <w:t xml:space="preserve"> </w:t>
@@ -558,240 +743,61 @@
         <w:rPr>
           <w:rFonts w:hint="eastAsia"/>
         </w:rPr>
-        <w:t>팀원들</w:t>
-      </w:r>
-      <w:r>
-        <w:rPr>
-          <w:rFonts w:hint="eastAsia"/>
-        </w:rPr>
-        <w:t>끼리</w:t>
-      </w:r>
-      <w:r>
-        <w:rPr>
-          <w:rFonts w:hint="eastAsia"/>
-        </w:rPr>
-        <w:t xml:space="preserve"> 많이 친했기 때문에 </w:t>
-      </w:r>
-      <w:proofErr w:type="spellStart"/>
-      <w:r>
-        <w:rPr>
-          <w:rFonts w:hint="eastAsia"/>
-        </w:rPr>
-        <w:t>디스코드</w:t>
-      </w:r>
-      <w:proofErr w:type="spellEnd"/>
-      <w:r>
-        <w:rPr>
-          <w:rFonts w:hint="eastAsia"/>
-        </w:rPr>
-        <w:t xml:space="preserve"> 같이 음성만으로 회의를 </w:t>
-      </w:r>
-      <w:proofErr w:type="spellStart"/>
-      <w:r>
-        <w:rPr>
-          <w:rFonts w:hint="eastAsia"/>
-        </w:rPr>
-        <w:t>하는게</w:t>
-      </w:r>
-      <w:proofErr w:type="spellEnd"/>
-      <w:r>
-        <w:rPr>
-          <w:rFonts w:hint="eastAsia"/>
-        </w:rPr>
-        <w:t xml:space="preserve"> 전혀 어색하지도</w:t>
-      </w:r>
-      <w:r>
-        <w:t xml:space="preserve">, </w:t>
-      </w:r>
-      <w:r>
-        <w:rPr>
-          <w:rFonts w:hint="eastAsia"/>
-        </w:rPr>
-        <w:t>불편하지도 않았다.</w:t>
-      </w:r>
-      <w:r>
-        <w:t xml:space="preserve"> </w:t>
-      </w:r>
-      <w:r>
-        <w:rPr>
-          <w:rFonts w:hint="eastAsia"/>
-        </w:rPr>
-        <w:t xml:space="preserve">그 이전까지 매일까지 이걸로 스터디를 해 </w:t>
-      </w:r>
-      <w:proofErr w:type="spellStart"/>
-      <w:r>
-        <w:rPr>
-          <w:rFonts w:hint="eastAsia"/>
-        </w:rPr>
-        <w:t>편한것도</w:t>
-      </w:r>
-      <w:proofErr w:type="spellEnd"/>
-      <w:r>
-        <w:rPr>
-          <w:rFonts w:hint="eastAsia"/>
-        </w:rPr>
-        <w:t xml:space="preserve"> </w:t>
-      </w:r>
-      <w:proofErr w:type="spellStart"/>
-      <w:r>
-        <w:rPr>
-          <w:rFonts w:hint="eastAsia"/>
-        </w:rPr>
-        <w:t>있었을듯</w:t>
-      </w:r>
-      <w:proofErr w:type="spellEnd"/>
-      <w:r>
-        <w:rPr>
-          <w:rFonts w:hint="eastAsia"/>
-        </w:rPr>
-        <w:t>.</w:t>
-      </w:r>
-      <w:r>
-        <w:t xml:space="preserve"> </w:t>
-      </w:r>
-      <w:proofErr w:type="spellStart"/>
-      <w:r>
-        <w:rPr>
-          <w:rFonts w:hint="eastAsia"/>
-        </w:rPr>
-        <w:t>다른팀</w:t>
-      </w:r>
-      <w:proofErr w:type="spellEnd"/>
-      <w:r>
-        <w:rPr>
-          <w:rFonts w:hint="eastAsia"/>
-        </w:rPr>
-        <w:t xml:space="preserve"> 얘기를 나중에 </w:t>
-      </w:r>
-      <w:proofErr w:type="spellStart"/>
-      <w:r>
-        <w:rPr>
-          <w:rFonts w:hint="eastAsia"/>
-        </w:rPr>
-        <w:t>들은건데</w:t>
-      </w:r>
-      <w:proofErr w:type="spellEnd"/>
-      <w:r>
-        <w:rPr>
-          <w:rFonts w:hint="eastAsia"/>
-        </w:rPr>
-        <w:t xml:space="preserve"> 실제로 </w:t>
-      </w:r>
-      <w:proofErr w:type="spellStart"/>
-      <w:r>
-        <w:rPr>
-          <w:rFonts w:hint="eastAsia"/>
-        </w:rPr>
-        <w:t>다른팀들은</w:t>
-      </w:r>
-      <w:proofErr w:type="spellEnd"/>
-      <w:r>
-        <w:rPr>
-          <w:rFonts w:hint="eastAsia"/>
-        </w:rPr>
-        <w:t xml:space="preserve"> 줌이나 </w:t>
-      </w:r>
-      <w:proofErr w:type="spellStart"/>
-      <w:r>
-        <w:rPr>
-          <w:rFonts w:hint="eastAsia"/>
-        </w:rPr>
-        <w:t>디코에서</w:t>
-      </w:r>
-      <w:proofErr w:type="spellEnd"/>
-      <w:r>
-        <w:rPr>
-          <w:rFonts w:hint="eastAsia"/>
-        </w:rPr>
-        <w:t xml:space="preserve"> 한마디도 </w:t>
-      </w:r>
-      <w:proofErr w:type="spellStart"/>
-      <w:r>
-        <w:rPr>
-          <w:rFonts w:hint="eastAsia"/>
-        </w:rPr>
-        <w:t>안해</w:t>
-      </w:r>
-      <w:proofErr w:type="spellEnd"/>
-      <w:r>
-        <w:rPr>
-          <w:rFonts w:hint="eastAsia"/>
-        </w:rPr>
-        <w:t xml:space="preserve"> 결국 오프라인으로 모일 수 밖에 없다고 들었다.</w:t>
-      </w:r>
-      <w:r>
-        <w:t xml:space="preserve"> </w:t>
-      </w:r>
-      <w:r>
-        <w:rPr>
-          <w:rFonts w:hint="eastAsia"/>
-        </w:rPr>
-        <w:t xml:space="preserve">이걸로 팀원들간 좋은 관계를 </w:t>
-      </w:r>
-      <w:proofErr w:type="spellStart"/>
-      <w:r>
-        <w:rPr>
-          <w:rFonts w:hint="eastAsia"/>
-        </w:rPr>
-        <w:t>유지하는게</w:t>
-      </w:r>
-      <w:proofErr w:type="spellEnd"/>
-      <w:r>
-        <w:rPr>
-          <w:rFonts w:hint="eastAsia"/>
-        </w:rPr>
-        <w:t xml:space="preserve"> 일적으로도 큰 도움이 된다는 걸 알 수 있었다 너무 노는 분위기만 아니면 </w:t>
-      </w:r>
-      <w:r>
-        <w:t xml:space="preserve">! </w:t>
-      </w:r>
-      <w:r>
-        <w:rPr>
-          <w:rFonts w:hint="eastAsia"/>
-        </w:rPr>
-        <w:t xml:space="preserve">왜냐하면 결국 팀 프로젝트는 한사람이 </w:t>
-      </w:r>
-      <w:proofErr w:type="spellStart"/>
-      <w:r>
-        <w:rPr>
-          <w:rFonts w:hint="eastAsia"/>
-        </w:rPr>
-        <w:t>다하는게</w:t>
-      </w:r>
-      <w:proofErr w:type="spellEnd"/>
-      <w:r>
-        <w:rPr>
-          <w:rFonts w:hint="eastAsia"/>
-        </w:rPr>
-        <w:t xml:space="preserve"> 아닌 소통을 통해 할 수 </w:t>
-      </w:r>
-      <w:proofErr w:type="spellStart"/>
-      <w:r>
-        <w:rPr>
-          <w:rFonts w:hint="eastAsia"/>
-        </w:rPr>
-        <w:t>있는거고</w:t>
-      </w:r>
-      <w:proofErr w:type="spellEnd"/>
-      <w:r>
-        <w:rPr>
-          <w:rFonts w:hint="eastAsia"/>
-        </w:rPr>
-        <w:t xml:space="preserve"> 소통은 상대방이 나의 말에 집중해줄 거라는 전제에서 </w:t>
-      </w:r>
-      <w:proofErr w:type="spellStart"/>
-      <w:r>
-        <w:rPr>
-          <w:rFonts w:hint="eastAsia"/>
-        </w:rPr>
-        <w:t>나오는거니까</w:t>
-      </w:r>
-      <w:proofErr w:type="spellEnd"/>
-      <w:r>
-        <w:rPr>
-          <w:rFonts w:hint="eastAsia"/>
-        </w:rPr>
-        <w:t>.</w:t>
+        <w:t>첫</w:t>
+      </w:r>
+      <w:r>
+        <w:t xml:space="preserve"> </w:t>
+      </w:r>
+      <w:r>
+        <w:rPr>
+          <w:rFonts w:hint="eastAsia"/>
+        </w:rPr>
+        <w:t xml:space="preserve">회의가 시작되고 서로 파악한 테니스 규칙을 점검한 후 </w:t>
+      </w:r>
+      <w:r>
+        <w:rPr>
+          <w:rFonts w:hint="eastAsia"/>
+        </w:rPr>
+        <w:t>다음 단계를 진행하고자 했지만 막혔다.</w:t>
+      </w:r>
+      <w:r>
+        <w:t xml:space="preserve"> </w:t>
+      </w:r>
+      <w:r>
+        <w:rPr>
+          <w:rFonts w:hint="eastAsia"/>
+        </w:rPr>
+        <w:t xml:space="preserve">단순히 자바 기본문법으로 테니스 계수기를 </w:t>
+      </w:r>
+      <w:proofErr w:type="spellStart"/>
+      <w:proofErr w:type="gramStart"/>
+      <w:r>
+        <w:rPr>
+          <w:rFonts w:hint="eastAsia"/>
+        </w:rPr>
+        <w:t>구현하는게</w:t>
+      </w:r>
+      <w:proofErr w:type="spellEnd"/>
+      <w:proofErr w:type="gramEnd"/>
+      <w:r>
+        <w:rPr>
+          <w:rFonts w:hint="eastAsia"/>
+        </w:rPr>
+        <w:t xml:space="preserve"> 아닌 객체지향개념을 </w:t>
+      </w:r>
+      <w:proofErr w:type="spellStart"/>
+      <w:r>
+        <w:rPr>
+          <w:rFonts w:hint="eastAsia"/>
+        </w:rPr>
+        <w:t>활용해야해</w:t>
+      </w:r>
+      <w:proofErr w:type="spellEnd"/>
+      <w:r>
+        <w:rPr>
+          <w:rFonts w:hint="eastAsia"/>
+        </w:rPr>
+        <w:t xml:space="preserve"> 어려움을 느끼는 것 같았다.</w:t>
       </w:r>
       <w:r>
         <w:t xml:space="preserve"> </w:t>
@@ -802,59 +808,51 @@
         <w:rPr>
           <w:rFonts w:hint="eastAsia"/>
         </w:rPr>
-        <w:t>첫</w:t>
-      </w:r>
-      <w:r>
-        <w:t xml:space="preserve"> </w:t>
-      </w:r>
-      <w:r>
-        <w:rPr>
-          <w:rFonts w:hint="eastAsia"/>
-        </w:rPr>
-        <w:t xml:space="preserve">회의가 시작되고 서로 파악한 테니스 규칙을 점검한 후 </w:t>
-      </w:r>
-      <w:r>
-        <w:rPr>
-          <w:rFonts w:hint="eastAsia"/>
-        </w:rPr>
-        <w:t>다음 단계를 진행하고자 했지만 막혔다.</w:t>
-      </w:r>
-      <w:r>
-        <w:t xml:space="preserve"> </w:t>
-      </w:r>
-      <w:r>
-        <w:rPr>
-          <w:rFonts w:hint="eastAsia"/>
-        </w:rPr>
-        <w:t xml:space="preserve">단순히 자바 기본문법으로 테니스 계수기를 </w:t>
-      </w:r>
-      <w:proofErr w:type="spellStart"/>
-      <w:r>
-        <w:rPr>
-          <w:rFonts w:hint="eastAsia"/>
-        </w:rPr>
-        <w:t>구현하는게</w:t>
-      </w:r>
-      <w:proofErr w:type="spellEnd"/>
-      <w:r>
-        <w:rPr>
-          <w:rFonts w:hint="eastAsia"/>
-        </w:rPr>
-        <w:t xml:space="preserve"> 아닌 객체지향개념을 </w:t>
-      </w:r>
-      <w:proofErr w:type="spellStart"/>
-      <w:r>
-        <w:rPr>
-          <w:rFonts w:hint="eastAsia"/>
-        </w:rPr>
-        <w:t>활용해야해</w:t>
-      </w:r>
-      <w:proofErr w:type="spellEnd"/>
-      <w:r>
-        <w:rPr>
-          <w:rFonts w:hint="eastAsia"/>
-        </w:rPr>
-        <w:t xml:space="preserve"> 어려움을 느끼는 것 같았다.</w:t>
+        <w:t xml:space="preserve">하지만 다른 사람들이 지루하고 어렵게만 느껴졌던 개념수업을 오히려 나 같은 경우 </w:t>
+      </w:r>
+      <w:proofErr w:type="spellStart"/>
+      <w:r>
+        <w:rPr>
+          <w:rFonts w:hint="eastAsia"/>
+        </w:rPr>
+        <w:t>문과식</w:t>
+      </w:r>
+      <w:proofErr w:type="spellEnd"/>
+      <w:r>
+        <w:rPr>
+          <w:rFonts w:hint="eastAsia"/>
+        </w:rPr>
+        <w:t xml:space="preserve"> 공부가 익숙했던 탓인지 굉장히 재밌게 들었었고 내가 아는 개념을 직접 손으로 </w:t>
+      </w:r>
+      <w:proofErr w:type="spellStart"/>
+      <w:proofErr w:type="gramStart"/>
+      <w:r>
+        <w:rPr>
+          <w:rFonts w:hint="eastAsia"/>
+        </w:rPr>
+        <w:t>정리하는걸</w:t>
+      </w:r>
+      <w:proofErr w:type="spellEnd"/>
+      <w:proofErr w:type="gramEnd"/>
+      <w:r>
+        <w:rPr>
+          <w:rFonts w:hint="eastAsia"/>
+        </w:rPr>
+        <w:t xml:space="preserve"> 굉장히 좋아하는 나는 이부분도 굉장히 꼼꼼하게 복습을 </w:t>
+      </w:r>
+      <w:proofErr w:type="spellStart"/>
+      <w:r>
+        <w:rPr>
+          <w:rFonts w:hint="eastAsia"/>
+        </w:rPr>
+        <w:t>해두었다</w:t>
+      </w:r>
+      <w:proofErr w:type="spellEnd"/>
+      <w:r>
+        <w:rPr>
+          <w:rFonts w:hint="eastAsia"/>
+        </w:rPr>
+        <w:t>.</w:t>
       </w:r>
       <w:r>
         <w:t xml:space="preserve"> </w:t>
@@ -865,50 +863,77 @@
         <w:rPr>
           <w:rFonts w:hint="eastAsia"/>
         </w:rPr>
+        <w:t xml:space="preserve">다들 감을 </w:t>
+      </w:r>
+      <w:proofErr w:type="spellStart"/>
+      <w:r>
+        <w:rPr>
+          <w:rFonts w:hint="eastAsia"/>
+        </w:rPr>
+        <w:t>잡고있지</w:t>
+      </w:r>
+      <w:proofErr w:type="spellEnd"/>
+      <w:r>
+        <w:rPr>
+          <w:rFonts w:hint="eastAsia"/>
+        </w:rPr>
+        <w:t xml:space="preserve"> 못할 때 나는 우선 내가 </w:t>
+      </w:r>
+      <w:proofErr w:type="spellStart"/>
+      <w:r>
+        <w:rPr>
+          <w:rFonts w:hint="eastAsia"/>
+        </w:rPr>
+        <w:t>알고있는</w:t>
+      </w:r>
+      <w:proofErr w:type="spellEnd"/>
+      <w:r>
+        <w:rPr>
+          <w:rFonts w:hint="eastAsia"/>
+        </w:rPr>
+        <w:t xml:space="preserve"> 객체지향의,</w:t>
+      </w:r>
+      <w:r>
+        <w:t xml:space="preserve"> </w:t>
+      </w:r>
+      <w:r>
+        <w:rPr>
+          <w:rFonts w:hint="eastAsia"/>
+        </w:rPr>
+        <w:t xml:space="preserve">특히 자바 인터페이스에 대한 </w:t>
+      </w:r>
+      <w:r>
+        <w:rPr>
+          <w:rFonts w:hint="eastAsia"/>
+        </w:rPr>
         <w:lastRenderedPageBreak/>
-        <w:t xml:space="preserve">하지만 다른 사람들이 지루하고 어렵게만 느껴졌던 개념수업을 오히려 나 같은 경우 </w:t>
-      </w:r>
-      <w:proofErr w:type="spellStart"/>
-      <w:r>
-        <w:rPr>
-          <w:rFonts w:hint="eastAsia"/>
-        </w:rPr>
-        <w:t>문과식</w:t>
-      </w:r>
-      <w:proofErr w:type="spellEnd"/>
-      <w:r>
-        <w:rPr>
-          <w:rFonts w:hint="eastAsia"/>
-        </w:rPr>
-        <w:t xml:space="preserve"> 공부가 익숙했던 탓인지 굉장히 재밌게 들었었고 내가 아는 개념을 직접 손으로 </w:t>
-      </w:r>
-      <w:proofErr w:type="spellStart"/>
-      <w:r>
-        <w:rPr>
-          <w:rFonts w:hint="eastAsia"/>
-        </w:rPr>
-        <w:t>정리하는걸</w:t>
-      </w:r>
-      <w:proofErr w:type="spellEnd"/>
-      <w:r>
-        <w:rPr>
-          <w:rFonts w:hint="eastAsia"/>
-        </w:rPr>
-        <w:t xml:space="preserve"> 굉장히 좋아하는 나는 이부분도 굉장히 꼼꼼하게 복습을 </w:t>
-      </w:r>
-      <w:proofErr w:type="spellStart"/>
-      <w:r>
-        <w:rPr>
-          <w:rFonts w:hint="eastAsia"/>
-        </w:rPr>
-        <w:t>해두었다</w:t>
-      </w:r>
-      <w:proofErr w:type="spellEnd"/>
-      <w:r>
-        <w:rPr>
-          <w:rFonts w:hint="eastAsia"/>
-        </w:rPr>
-        <w:t>.</w:t>
+        <w:t>개념과 그 필요성,</w:t>
+      </w:r>
+      <w:r>
+        <w:t xml:space="preserve"> </w:t>
+      </w:r>
+      <w:r>
+        <w:rPr>
+          <w:rFonts w:hint="eastAsia"/>
+        </w:rPr>
+        <w:t>활용방법을 한번 더 점검하고 화면공유를 통해 두가지</w:t>
+      </w:r>
+      <w:r>
+        <w:t xml:space="preserve"> </w:t>
+      </w:r>
+      <w:proofErr w:type="gramStart"/>
+      <w:r>
+        <w:rPr>
+          <w:rFonts w:hint="eastAsia"/>
+        </w:rPr>
+        <w:t>설명?을</w:t>
+      </w:r>
+      <w:proofErr w:type="gramEnd"/>
+      <w:r>
+        <w:rPr>
+          <w:rFonts w:hint="eastAsia"/>
+        </w:rPr>
+        <w:t xml:space="preserve"> 하며 회의를 진행했다.</w:t>
       </w:r>
       <w:r>
         <w:t xml:space="preserve"> </w:t>
@@ -919,62 +944,83 @@
         <w:rPr>
           <w:rFonts w:hint="eastAsia"/>
         </w:rPr>
-        <w:t xml:space="preserve">다들 감을 </w:t>
-      </w:r>
-      <w:proofErr w:type="spellStart"/>
-      <w:r>
-        <w:rPr>
-          <w:rFonts w:hint="eastAsia"/>
-        </w:rPr>
-        <w:t>잡고있지</w:t>
-      </w:r>
-      <w:proofErr w:type="spellEnd"/>
-      <w:r>
-        <w:rPr>
-          <w:rFonts w:hint="eastAsia"/>
-        </w:rPr>
-        <w:t xml:space="preserve"> 못할 때 나는 우선 내가 </w:t>
-      </w:r>
-      <w:proofErr w:type="spellStart"/>
-      <w:r>
-        <w:rPr>
-          <w:rFonts w:hint="eastAsia"/>
-        </w:rPr>
-        <w:t>알고있는</w:t>
-      </w:r>
-      <w:proofErr w:type="spellEnd"/>
-      <w:r>
-        <w:rPr>
-          <w:rFonts w:hint="eastAsia"/>
-        </w:rPr>
-        <w:t xml:space="preserve"> 객체지향의,</w:t>
-      </w:r>
-      <w:r>
-        <w:t xml:space="preserve"> </w:t>
-      </w:r>
-      <w:r>
-        <w:rPr>
-          <w:rFonts w:hint="eastAsia"/>
-        </w:rPr>
-        <w:t>특히 자바 인터페이스에 대한 개념과 그 필요성,</w:t>
-      </w:r>
-      <w:r>
-        <w:t xml:space="preserve"> </w:t>
-      </w:r>
-      <w:r>
-        <w:rPr>
-          <w:rFonts w:hint="eastAsia"/>
-        </w:rPr>
-        <w:t>활용방법을 한번 더 점검하고 화면공유를 통해 두가지</w:t>
-      </w:r>
-      <w:r>
-        <w:t xml:space="preserve"> </w:t>
-      </w:r>
-      <w:r>
-        <w:rPr>
-          <w:rFonts w:hint="eastAsia"/>
-        </w:rPr>
-        <w:t>설명?을 하며 회의를 진행했다.</w:t>
+        <w:t>첫번째로 진행한 건 우선 인터페이스의 개념 및 그 필요성이다</w:t>
+      </w:r>
+      <w:r>
+        <w:t xml:space="preserve">. </w:t>
+      </w:r>
+      <w:r>
+        <w:rPr>
+          <w:rFonts w:hint="eastAsia"/>
+        </w:rPr>
+        <w:t>내가</w:t>
+      </w:r>
+      <w:r>
+        <w:rPr>
+          <w:rFonts w:hint="eastAsia"/>
+        </w:rPr>
+        <w:t xml:space="preserve"> 수업내용과 교재 </w:t>
+      </w:r>
+      <w:r>
+        <w:t>‘</w:t>
+      </w:r>
+      <w:r>
+        <w:rPr>
+          <w:rFonts w:hint="eastAsia"/>
+        </w:rPr>
+        <w:t>자바의 정석</w:t>
+      </w:r>
+      <w:r>
+        <w:t>’</w:t>
+      </w:r>
+      <w:r>
+        <w:rPr>
+          <w:rFonts w:hint="eastAsia"/>
+        </w:rPr>
+        <w:t xml:space="preserve">을 </w:t>
+      </w:r>
+      <w:proofErr w:type="gramStart"/>
+      <w:r>
+        <w:rPr>
+          <w:rFonts w:hint="eastAsia"/>
+        </w:rPr>
+        <w:t xml:space="preserve">보며 </w:t>
+      </w:r>
+      <w:r>
+        <w:t xml:space="preserve"> </w:t>
+      </w:r>
+      <w:r>
+        <w:rPr>
+          <w:rFonts w:hint="eastAsia"/>
+        </w:rPr>
+        <w:t>공부했던</w:t>
+      </w:r>
+      <w:proofErr w:type="gramEnd"/>
+      <w:r>
+        <w:rPr>
+          <w:rFonts w:hint="eastAsia"/>
+        </w:rPr>
+        <w:t xml:space="preserve"> 내용을</w:t>
+      </w:r>
+      <w:r>
+        <w:rPr>
+          <w:rFonts w:hint="eastAsia"/>
+        </w:rPr>
+        <w:t xml:space="preserve"> </w:t>
+      </w:r>
+      <w:proofErr w:type="spellStart"/>
+      <w:r>
+        <w:rPr>
+          <w:rFonts w:hint="eastAsia"/>
+        </w:rPr>
+        <w:t>손필기로</w:t>
+      </w:r>
+      <w:proofErr w:type="spellEnd"/>
+      <w:r>
+        <w:rPr>
+          <w:rFonts w:hint="eastAsia"/>
+        </w:rPr>
+        <w:t xml:space="preserve"> 정리해둔 자료를 공유하며 차근히 설명했다.</w:t>
       </w:r>
       <w:r>
         <w:t xml:space="preserve"> </w:t>
@@ -983,84 +1029,11 @@
     <w:p>
       <w:r>
         <w:rPr>
-          <w:rFonts w:hint="eastAsia"/>
-        </w:rPr>
-        <w:t>첫번째로 진행한 건 우선 인터페이스의 개념 및 그 필요성이다</w:t>
-      </w:r>
-      <w:r>
-        <w:t xml:space="preserve">. </w:t>
-      </w:r>
-      <w:r>
-        <w:rPr>
-          <w:rFonts w:hint="eastAsia"/>
-        </w:rPr>
-        <w:t>내가</w:t>
-      </w:r>
-      <w:r>
-        <w:rPr>
-          <w:rFonts w:hint="eastAsia"/>
-        </w:rPr>
-        <w:t xml:space="preserve"> 수업내용과 교재 </w:t>
-      </w:r>
-      <w:r>
-        <w:t>‘</w:t>
-      </w:r>
-      <w:r>
-        <w:rPr>
-          <w:rFonts w:hint="eastAsia"/>
-        </w:rPr>
-        <w:t>자바의 정석</w:t>
-      </w:r>
-      <w:r>
-        <w:t>’</w:t>
-      </w:r>
-      <w:r>
-        <w:rPr>
-          <w:rFonts w:hint="eastAsia"/>
-        </w:rPr>
-        <w:t xml:space="preserve">을 보며 </w:t>
-      </w:r>
-      <w:r>
-        <w:t xml:space="preserve"> </w:t>
-      </w:r>
-      <w:r>
-        <w:rPr>
-          <w:rFonts w:hint="eastAsia"/>
-        </w:rPr>
-        <w:t>공부했던 내용을</w:t>
-      </w:r>
-      <w:r>
-        <w:rPr>
-          <w:rFonts w:hint="eastAsia"/>
-        </w:rPr>
-        <w:t xml:space="preserve"> </w:t>
-      </w:r>
-      <w:proofErr w:type="spellStart"/>
-      <w:r>
-        <w:rPr>
-          <w:rFonts w:hint="eastAsia"/>
-        </w:rPr>
-        <w:t>손필기로</w:t>
-      </w:r>
-      <w:proofErr w:type="spellEnd"/>
-      <w:r>
-        <w:rPr>
-          <w:rFonts w:hint="eastAsia"/>
-        </w:rPr>
-        <w:t xml:space="preserve"> 정리해둔 자료를 공유하며 차근히 설명했다.</w:t>
-      </w:r>
-      <w:r>
-        <w:t xml:space="preserve"> </w:t>
-      </w:r>
-    </w:p>
-    <w:p>
-      <w:r>
-        <w:rPr>
           <w:noProof/>
         </w:rPr>
         <w:drawing>
-          <wp:inline distT="0" distB="0" distL="0" distR="0" wp14:anchorId="193E34C9" wp14:editId="546BD06E">
-            <wp:extent cx="6484250" cy="2918128"/>
+          <wp:inline distT="0" distB="0" distL="0" distR="0" wp14:anchorId="193E34C9" wp14:editId="218609DF">
+            <wp:extent cx="6276843" cy="2878372"/>
             <wp:effectExtent l="0" t="0" r="0" b="0"/>
             <wp:docPr id="666115472" name="그림 1" descr="텍스트, 폰트, 라인, 스크린샷이(가) 표시된 사진&#10;&#10;자동 생성된 설명"/>
             <wp:cNvGraphicFramePr>
@@ -1073,20 +1046,27 @@
                     <pic:cNvPr id="666115472" name="그림 1" descr="텍스트, 폰트, 라인, 스크린샷이(가) 표시된 사진&#10;&#10;자동 생성된 설명"/>
                     <pic:cNvPicPr/>
                   </pic:nvPicPr>
-                  <pic:blipFill>
+                  <pic:blipFill rotWithShape="1">
                     <a:blip r:embed="rId7"/>
-                    <a:stretch>
-                      <a:fillRect/>
-                    </a:stretch>
+                    <a:srcRect l="3189" b="1351"/>
+                    <a:stretch/>
                   </pic:blipFill>
-                  <pic:spPr>
+                  <pic:spPr bwMode="auto">
                     <a:xfrm>
                       <a:off x="0" y="0"/>
-                      <a:ext cx="6486168" cy="2918991"/>
+                      <a:ext cx="6279351" cy="2879522"/>
                     </a:xfrm>
                     <a:prstGeom prst="rect">
                       <a:avLst/>
                     </a:prstGeom>
+                    <a:ln>
+                      <a:noFill/>
+                    </a:ln>
+                    <a:extLst>
+                      <a:ext uri="{53640926-AAD7-44D8-BBD7-CCE9431645EC}">
+                        <a14:shadowObscured xmlns:a14="http://schemas.microsoft.com/office/drawing/2010/main"/>
+                      </a:ext>
+                    </a:extLst>
                   </pic:spPr>
                 </pic:pic>
               </a:graphicData>
@@ -1096,185 +1076,12 @@
       </w:r>
     </w:p>
     <w:p/>
+    <w:p/>
     <w:p>
       <w:r>
         <w:rPr>
           <w:rFonts w:hint="eastAsia"/>
         </w:rPr>
-        <w:t xml:space="preserve">우선 인터페이스는 </w:t>
-      </w:r>
-      <w:r>
-        <w:t xml:space="preserve">~~ </w:t>
-      </w:r>
-      <w:r>
-        <w:rPr>
-          <w:rFonts w:hint="eastAsia"/>
-        </w:rPr>
-        <w:t>이고 그렇기에 이 인터페이스에는 메서드의 선언부만 올 수 있다.</w:t>
-      </w:r>
-      <w:r>
-        <w:t xml:space="preserve"> </w:t>
-      </w:r>
-      <w:r>
-        <w:rPr>
-          <w:rFonts w:hint="eastAsia"/>
-        </w:rPr>
-        <w:t>이러한 인터페이스가 필요한 이유는 여러가지가 있지만 구현부와 실행부의 역할분담</w:t>
-      </w:r>
-      <w:r>
-        <w:rPr>
-          <w:rFonts w:hint="eastAsia"/>
-        </w:rPr>
-        <w:t>에</w:t>
-      </w:r>
-      <w:r>
-        <w:rPr>
-          <w:rFonts w:hint="eastAsia"/>
-        </w:rPr>
-        <w:t xml:space="preserve"> 큰 목적이 있다.</w:t>
-      </w:r>
-      <w:r>
-        <w:t xml:space="preserve"> </w:t>
-      </w:r>
-      <w:r>
-        <w:rPr>
-          <w:rFonts w:hint="eastAsia"/>
-        </w:rPr>
-        <w:t>만약 단순히 클래스에 메서드를 정의하고 이를 실행부에서 사용하는 구조라면 실행부를 개발하는 쪽에선 해당 클래스의 메서드</w:t>
-      </w:r>
-      <w:r>
-        <w:rPr>
-          <w:rFonts w:hint="eastAsia"/>
-        </w:rPr>
-        <w:t>가 완성되기 전까진 오류가 나 개발할 수 없다.</w:t>
-      </w:r>
-      <w:r>
-        <w:t xml:space="preserve"> </w:t>
-      </w:r>
-      <w:r>
-        <w:rPr>
-          <w:rFonts w:hint="eastAsia"/>
-        </w:rPr>
-        <w:t>이러한 상황을 방지하기 위해 선언부와 구현부를 나누어 해당 메서드를 사용하는 클래스에선 해당 메서드의 선언부만으로도 메서드 실행이 가능해 프로그램 테스트가 가능하다.</w:t>
-      </w:r>
-      <w:r>
-        <w:t xml:space="preserve"> </w:t>
-      </w:r>
-      <w:r>
-        <w:rPr>
-          <w:rFonts w:hint="eastAsia"/>
-        </w:rPr>
-        <w:t xml:space="preserve">이렇게 이런 메서드를 사용해 만들어 만든 클래스 </w:t>
-      </w:r>
-      <w:r>
-        <w:t>A</w:t>
-      </w:r>
-      <w:r>
-        <w:rPr>
-          <w:rFonts w:hint="eastAsia"/>
-        </w:rPr>
-        <w:t xml:space="preserve">를 실제 </w:t>
-      </w:r>
-      <w:r>
-        <w:t>main</w:t>
-      </w:r>
-      <w:r>
-        <w:rPr>
-          <w:rFonts w:hint="eastAsia"/>
-        </w:rPr>
-        <w:t>함수에선 객체로 생성하고</w:t>
-      </w:r>
-      <w:r>
-        <w:t xml:space="preserve">, </w:t>
-      </w:r>
-      <w:r>
-        <w:rPr>
-          <w:rFonts w:hint="eastAsia"/>
-        </w:rPr>
-        <w:t xml:space="preserve">인터페이스 참조변수로 </w:t>
-      </w:r>
-      <w:proofErr w:type="spellStart"/>
-      <w:r>
-        <w:rPr>
-          <w:rFonts w:hint="eastAsia"/>
-        </w:rPr>
-        <w:t>구현부</w:t>
-      </w:r>
-      <w:proofErr w:type="spellEnd"/>
-      <w:r>
-        <w:rPr>
-          <w:rFonts w:hint="eastAsia"/>
-        </w:rPr>
-        <w:t xml:space="preserve"> 클래스인 클래스 </w:t>
-      </w:r>
-      <w:r>
-        <w:t>B</w:t>
-      </w:r>
-      <w:r>
-        <w:rPr>
-          <w:rFonts w:hint="eastAsia"/>
-        </w:rPr>
-        <w:t xml:space="preserve">를 객체로 생성해 </w:t>
-      </w:r>
-      <w:proofErr w:type="spellStart"/>
-      <w:r>
-        <w:rPr>
-          <w:rFonts w:hint="eastAsia"/>
-        </w:rPr>
-        <w:t>실행시</w:t>
-      </w:r>
-      <w:proofErr w:type="spellEnd"/>
-      <w:r>
-        <w:rPr>
-          <w:rFonts w:hint="eastAsia"/>
-        </w:rPr>
-        <w:t xml:space="preserve"> 동적으로 제공한다.</w:t>
-      </w:r>
-      <w:r>
-        <w:t xml:space="preserve"> </w:t>
-      </w:r>
-      <w:r>
-        <w:rPr>
-          <w:rFonts w:hint="eastAsia"/>
-        </w:rPr>
-        <w:t xml:space="preserve">클래스 </w:t>
-      </w:r>
-      <w:r>
-        <w:t>B</w:t>
-      </w:r>
-      <w:r>
-        <w:rPr>
-          <w:rFonts w:hint="eastAsia"/>
-        </w:rPr>
-        <w:t xml:space="preserve">는 인터페이스 </w:t>
-      </w:r>
-      <w:r>
-        <w:t>I</w:t>
-      </w:r>
-      <w:r>
-        <w:rPr>
-          <w:rFonts w:hint="eastAsia"/>
-        </w:rPr>
-        <w:t xml:space="preserve">가 구현된 것이므로 </w:t>
-      </w:r>
-      <w:r>
-        <w:t xml:space="preserve">I </w:t>
-      </w:r>
-      <w:r>
-        <w:rPr>
-          <w:rFonts w:hint="eastAsia"/>
-        </w:rPr>
-        <w:t>타입 참조변수에 대입 가능하다.</w:t>
-      </w:r>
-      <w:r>
-        <w:t xml:space="preserve"> </w:t>
-      </w:r>
-    </w:p>
-    <w:p>
-      <w:r>
-        <w:rPr>
-          <w:rFonts w:hint="eastAsia"/>
-        </w:rPr>
         <w:t>이렇게 대략적인 객체지향 개념과 인터페이스의 사용법을 설명한 후,</w:t>
       </w:r>
       <w:r>
@@ -1333,14 +1140,7 @@
         <w:rPr>
           <w:rFonts w:hint="eastAsia"/>
         </w:rPr>
-        <w:t xml:space="preserve">라는 공유문서를 사용했고 </w:t>
-      </w:r>
-      <w:r>
-        <w:rPr>
-          <w:rFonts w:hint="eastAsia"/>
-        </w:rPr>
-        <w:lastRenderedPageBreak/>
-        <w:t>이는 자연히 우리 프로젝트 전반적인 공통문서가 되었다.</w:t>
+        <w:t>라는 공유문서를 사용했고 이는 자연히 우리 프로젝트 전반적인 공통문서가 되었다.</w:t>
       </w:r>
       <w:r>
         <w:t xml:space="preserve"> </w:t>
@@ -1475,6 +1275,7 @@
         <w:t xml:space="preserve">기능을 배우고 활용하려는 자세가 업무 능률을 훨씬 올려줄 수 </w:t>
       </w:r>
       <w:proofErr w:type="spellStart"/>
+      <w:proofErr w:type="gramStart"/>
       <w:r>
         <w:rPr>
           <w:rFonts w:hint="eastAsia"/>
@@ -1482,6 +1283,7 @@
         <w:t>있다는걸</w:t>
       </w:r>
       <w:proofErr w:type="spellEnd"/>
+      <w:proofErr w:type="gramEnd"/>
       <w:r>
         <w:rPr>
           <w:rFonts w:hint="eastAsia"/>
@@ -1521,2685 +1323,46 @@
         <w:rPr>
           <w:rFonts w:hint="eastAsia"/>
         </w:rPr>
-        <w:t>나는 다음과 같이 프로그램,</w:t>
-      </w:r>
-      <w:r>
-        <w:t xml:space="preserve"> </w:t>
-      </w:r>
-      <w:r>
-        <w:rPr>
-          <w:rFonts w:hint="eastAsia"/>
-        </w:rPr>
-        <w:t>즉 클래스 구조를 짰다.</w:t>
-      </w:r>
-      <w:r>
-        <w:t xml:space="preserve"> </w:t>
-      </w:r>
-    </w:p>
-    <w:p>
-      <w:pPr>
-        <w:widowControl/>
-        <w:wordWrap/>
-        <w:autoSpaceDE/>
-        <w:autoSpaceDN/>
-        <w:spacing w:after="0" w:line="240" w:lineRule="auto"/>
-        <w:jc w:val="left"/>
-        <w:rPr>
-          <w:rFonts w:ascii="굴림" w:eastAsia="굴림" w:hAnsi="굴림" w:cs="굴림"/>
-          <w:kern w:val="0"/>
-          <w:sz w:val="24"/>
-          <w:szCs w:val="24"/>
-        </w:rPr>
-      </w:pPr>
-    </w:p>
-    <w:p>
-      <w:pPr>
-        <w:widowControl/>
-        <w:wordWrap/>
-        <w:autoSpaceDE/>
-        <w:autoSpaceDN/>
-        <w:spacing w:after="0" w:line="240" w:lineRule="auto"/>
-        <w:jc w:val="left"/>
-        <w:rPr>
-          <w:rFonts w:eastAsiaTheme="minorHAnsi" w:cs="굴림"/>
-          <w:kern w:val="0"/>
-          <w:szCs w:val="20"/>
-        </w:rPr>
-      </w:pPr>
-      <w:r>
-        <w:rPr>
-          <w:rFonts w:eastAsiaTheme="minorHAnsi" w:cs="Arial"/>
-          <w:b/>
-          <w:bCs/>
-          <w:kern w:val="0"/>
-          <w:szCs w:val="20"/>
-        </w:rPr>
-        <w:t>A class 메서드 기능 구현( interface 구현)  { </w:t>
-      </w:r>
-    </w:p>
-    <w:p>
-      <w:pPr>
-        <w:widowControl/>
-        <w:wordWrap/>
-        <w:autoSpaceDE/>
-        <w:autoSpaceDN/>
-        <w:spacing w:after="0" w:line="240" w:lineRule="auto"/>
-        <w:jc w:val="left"/>
-        <w:rPr>
-          <w:rFonts w:eastAsiaTheme="minorHAnsi" w:cs="굴림"/>
-          <w:kern w:val="0"/>
-          <w:szCs w:val="20"/>
-        </w:rPr>
-      </w:pPr>
-    </w:p>
-    <w:p>
-      <w:pPr>
-        <w:widowControl/>
-        <w:wordWrap/>
-        <w:autoSpaceDE/>
-        <w:autoSpaceDN/>
-        <w:spacing w:after="0" w:line="240" w:lineRule="auto"/>
-        <w:jc w:val="left"/>
-        <w:rPr>
-          <w:rFonts w:eastAsiaTheme="minorHAnsi" w:cs="굴림"/>
-          <w:kern w:val="0"/>
-          <w:szCs w:val="20"/>
-        </w:rPr>
-      </w:pPr>
-      <w:r>
-        <w:rPr>
-          <w:rFonts w:eastAsiaTheme="minorHAnsi" w:cs="Arial"/>
-          <w:kern w:val="0"/>
-          <w:szCs w:val="20"/>
-        </w:rPr>
-        <w:t> </w:t>
-      </w:r>
-      <w:proofErr w:type="spellStart"/>
-      <w:r>
-        <w:rPr>
-          <w:rFonts w:eastAsiaTheme="minorHAnsi" w:cs="Arial"/>
-          <w:kern w:val="0"/>
-          <w:szCs w:val="20"/>
-        </w:rPr>
-        <w:t>pointWinner</w:t>
-      </w:r>
-      <w:proofErr w:type="spellEnd"/>
-      <w:r>
-        <w:rPr>
-          <w:rFonts w:eastAsiaTheme="minorHAnsi" w:cs="Arial"/>
-          <w:kern w:val="0"/>
-          <w:szCs w:val="20"/>
-        </w:rPr>
-        <w:t>(int p)  {   /*~ 코드 구현 ~ */ }  </w:t>
-      </w:r>
-    </w:p>
-    <w:p>
-      <w:pPr>
-        <w:widowControl/>
-        <w:wordWrap/>
-        <w:autoSpaceDE/>
-        <w:autoSpaceDN/>
-        <w:spacing w:after="0" w:line="240" w:lineRule="auto"/>
-        <w:jc w:val="left"/>
-        <w:rPr>
-          <w:rFonts w:eastAsiaTheme="minorHAnsi" w:cs="굴림"/>
-          <w:kern w:val="0"/>
-          <w:szCs w:val="20"/>
-        </w:rPr>
-      </w:pPr>
-      <w:r>
-        <w:rPr>
-          <w:rFonts w:eastAsiaTheme="minorHAnsi" w:cs="Arial"/>
-          <w:kern w:val="0"/>
-          <w:szCs w:val="20"/>
-        </w:rPr>
-        <w:t>// 이 메서드는 정말 어떤 선수의 포인트를 증가시키는 역할만 ! </w:t>
-      </w:r>
-    </w:p>
-    <w:p>
-      <w:pPr>
-        <w:widowControl/>
-        <w:wordWrap/>
-        <w:autoSpaceDE/>
-        <w:autoSpaceDN/>
-        <w:spacing w:after="0" w:line="240" w:lineRule="auto"/>
-        <w:jc w:val="left"/>
-        <w:rPr>
-          <w:rFonts w:eastAsiaTheme="minorHAnsi" w:cs="굴림"/>
-          <w:kern w:val="0"/>
-          <w:szCs w:val="20"/>
-        </w:rPr>
-      </w:pPr>
-      <w:r>
-        <w:rPr>
-          <w:rFonts w:eastAsiaTheme="minorHAnsi" w:cs="Arial"/>
-          <w:kern w:val="0"/>
-          <w:szCs w:val="20"/>
-        </w:rPr>
-        <w:t>//게임 스코어 및 세트 스코어 계산=&gt; 요건 이 메서드가 아니라 계수기 클래스에서  </w:t>
-      </w:r>
-    </w:p>
-    <w:p>
-      <w:pPr>
-        <w:widowControl/>
-        <w:wordWrap/>
-        <w:autoSpaceDE/>
-        <w:autoSpaceDN/>
-        <w:spacing w:after="0" w:line="240" w:lineRule="auto"/>
-        <w:jc w:val="left"/>
-        <w:rPr>
-          <w:rFonts w:eastAsiaTheme="minorHAnsi" w:cs="굴림"/>
-          <w:kern w:val="0"/>
-          <w:szCs w:val="20"/>
-        </w:rPr>
-      </w:pPr>
-      <w:r>
-        <w:rPr>
-          <w:rFonts w:eastAsiaTheme="minorHAnsi" w:cs="Arial"/>
-          <w:kern w:val="0"/>
-          <w:szCs w:val="20"/>
-        </w:rPr>
-        <w:t>// *로직 </w:t>
-      </w:r>
-    </w:p>
-    <w:p>
-      <w:pPr>
-        <w:widowControl/>
-        <w:numPr>
-          <w:ilvl w:val="0"/>
-          <w:numId w:val="2"/>
-        </w:numPr>
-        <w:wordWrap/>
-        <w:autoSpaceDE/>
-        <w:autoSpaceDN/>
-        <w:spacing w:after="0" w:line="240" w:lineRule="auto"/>
-        <w:jc w:val="left"/>
-        <w:textAlignment w:val="baseline"/>
-        <w:rPr>
-          <w:rFonts w:eastAsiaTheme="minorHAnsi" w:cs="Arial"/>
-          <w:kern w:val="0"/>
-          <w:szCs w:val="20"/>
-        </w:rPr>
-      </w:pPr>
-      <w:r>
-        <w:rPr>
-          <w:rFonts w:eastAsiaTheme="minorHAnsi" w:cs="Arial"/>
-          <w:kern w:val="0"/>
-          <w:szCs w:val="20"/>
-        </w:rPr>
-        <w:t> main에서 1 또는 2를 매개변수를 받음 (입력) </w:t>
-      </w:r>
-    </w:p>
-    <w:p>
-      <w:pPr>
-        <w:widowControl/>
-        <w:numPr>
-          <w:ilvl w:val="0"/>
-          <w:numId w:val="2"/>
-        </w:numPr>
-        <w:wordWrap/>
-        <w:autoSpaceDE/>
-        <w:autoSpaceDN/>
-        <w:spacing w:after="0" w:line="240" w:lineRule="auto"/>
-        <w:jc w:val="left"/>
-        <w:textAlignment w:val="baseline"/>
-        <w:rPr>
-          <w:rFonts w:eastAsiaTheme="minorHAnsi" w:cs="Arial"/>
-          <w:kern w:val="0"/>
-          <w:szCs w:val="20"/>
-        </w:rPr>
-      </w:pPr>
-      <w:r>
-        <w:rPr>
-          <w:rFonts w:eastAsiaTheme="minorHAnsi" w:cs="Arial"/>
-          <w:kern w:val="0"/>
-          <w:szCs w:val="20"/>
-        </w:rPr>
-        <w:t xml:space="preserve">1- &gt; player1이 </w:t>
-      </w:r>
-      <w:proofErr w:type="spellStart"/>
-      <w:r>
-        <w:rPr>
-          <w:rFonts w:eastAsiaTheme="minorHAnsi" w:cs="Arial"/>
-          <w:kern w:val="0"/>
-          <w:szCs w:val="20"/>
-        </w:rPr>
-        <w:t>이긴거임</w:t>
-      </w:r>
-      <w:proofErr w:type="spellEnd"/>
-      <w:r>
-        <w:rPr>
-          <w:rFonts w:eastAsiaTheme="minorHAnsi" w:cs="Arial"/>
-          <w:kern w:val="0"/>
-          <w:szCs w:val="20"/>
-        </w:rPr>
-        <w:t xml:space="preserve"> / 2-&gt; player2가 </w:t>
-      </w:r>
-      <w:proofErr w:type="spellStart"/>
-      <w:r>
-        <w:rPr>
-          <w:rFonts w:eastAsiaTheme="minorHAnsi" w:cs="Arial"/>
-          <w:kern w:val="0"/>
-          <w:szCs w:val="20"/>
-        </w:rPr>
-        <w:t>이긴거임</w:t>
-      </w:r>
-      <w:proofErr w:type="spellEnd"/>
-    </w:p>
-    <w:p>
-      <w:pPr>
-        <w:widowControl/>
-        <w:wordWrap/>
-        <w:autoSpaceDE/>
-        <w:autoSpaceDN/>
-        <w:spacing w:after="0" w:line="240" w:lineRule="auto"/>
-        <w:ind w:left="720"/>
-        <w:jc w:val="left"/>
-        <w:textAlignment w:val="baseline"/>
-        <w:rPr>
-          <w:rFonts w:eastAsiaTheme="minorHAnsi" w:cs="Arial"/>
-          <w:kern w:val="0"/>
-          <w:szCs w:val="20"/>
-        </w:rPr>
-      </w:pPr>
-    </w:p>
-    <w:p>
-      <w:pPr>
-        <w:widowControl/>
-        <w:wordWrap/>
-        <w:autoSpaceDE/>
-        <w:autoSpaceDN/>
-        <w:spacing w:after="0" w:line="240" w:lineRule="auto"/>
-        <w:jc w:val="left"/>
-        <w:rPr>
-          <w:rFonts w:eastAsiaTheme="minorHAnsi" w:cs="굴림"/>
-          <w:kern w:val="0"/>
-          <w:szCs w:val="20"/>
-        </w:rPr>
-      </w:pPr>
-      <w:proofErr w:type="spellStart"/>
-      <w:r>
-        <w:rPr>
-          <w:rFonts w:eastAsiaTheme="minorHAnsi" w:cs="Arial"/>
-          <w:kern w:val="0"/>
-          <w:szCs w:val="20"/>
-        </w:rPr>
-        <w:t>dispScoreBoard</w:t>
-      </w:r>
-      <w:proofErr w:type="spellEnd"/>
-      <w:r>
-        <w:rPr>
-          <w:rFonts w:eastAsiaTheme="minorHAnsi" w:cs="Arial"/>
-          <w:kern w:val="0"/>
-          <w:szCs w:val="20"/>
-        </w:rPr>
-        <w:t>() : 현재의 스코어보드를 화면에 출력한다.</w:t>
-      </w:r>
-    </w:p>
-    <w:p>
-      <w:pPr>
-        <w:widowControl/>
-        <w:wordWrap/>
-        <w:autoSpaceDE/>
-        <w:autoSpaceDN/>
-        <w:spacing w:after="0" w:line="240" w:lineRule="auto"/>
-        <w:jc w:val="left"/>
-        <w:rPr>
-          <w:rFonts w:eastAsiaTheme="minorHAnsi" w:cs="굴림"/>
-          <w:kern w:val="0"/>
-          <w:szCs w:val="20"/>
-        </w:rPr>
-      </w:pPr>
-      <w:r>
-        <w:rPr>
-          <w:rFonts w:eastAsiaTheme="minorHAnsi" w:cs="Arial"/>
-          <w:kern w:val="0"/>
-          <w:szCs w:val="20"/>
-        </w:rPr>
-        <w:t xml:space="preserve">{   /*~ 여기를 이 인터페이스 </w:t>
-      </w:r>
-      <w:proofErr w:type="spellStart"/>
-      <w:r>
-        <w:rPr>
-          <w:rFonts w:eastAsiaTheme="minorHAnsi" w:cs="Arial"/>
-          <w:kern w:val="0"/>
-          <w:szCs w:val="20"/>
-        </w:rPr>
-        <w:t>구현부</w:t>
-      </w:r>
-      <w:proofErr w:type="spellEnd"/>
-      <w:r>
-        <w:rPr>
-          <w:rFonts w:eastAsiaTheme="minorHAnsi" w:cs="Arial"/>
-          <w:kern w:val="0"/>
-          <w:szCs w:val="20"/>
-        </w:rPr>
-        <w:t xml:space="preserve"> 클래스에서 자세히 구현하면 </w:t>
-      </w:r>
-      <w:proofErr w:type="spellStart"/>
-      <w:r>
-        <w:rPr>
-          <w:rFonts w:eastAsiaTheme="minorHAnsi" w:cs="Arial"/>
-          <w:kern w:val="0"/>
-          <w:szCs w:val="20"/>
-        </w:rPr>
-        <w:t>좋을듯</w:t>
-      </w:r>
-      <w:proofErr w:type="spellEnd"/>
-      <w:r>
-        <w:rPr>
-          <w:rFonts w:eastAsiaTheme="minorHAnsi" w:cs="Arial"/>
-          <w:kern w:val="0"/>
-          <w:szCs w:val="20"/>
-        </w:rPr>
-        <w:t>? ~*/    } </w:t>
-      </w:r>
-    </w:p>
-    <w:p>
-      <w:pPr>
-        <w:widowControl/>
-        <w:wordWrap/>
-        <w:autoSpaceDE/>
-        <w:autoSpaceDN/>
-        <w:spacing w:after="240" w:line="240" w:lineRule="auto"/>
-        <w:jc w:val="left"/>
-        <w:rPr>
-          <w:rFonts w:eastAsiaTheme="minorHAnsi" w:cs="굴림"/>
-          <w:kern w:val="0"/>
-          <w:szCs w:val="20"/>
-        </w:rPr>
-      </w:pPr>
-    </w:p>
-    <w:p>
-      <w:pPr>
-        <w:widowControl/>
-        <w:wordWrap/>
-        <w:autoSpaceDE/>
-        <w:autoSpaceDN/>
-        <w:spacing w:after="0" w:line="240" w:lineRule="auto"/>
-        <w:jc w:val="left"/>
-        <w:rPr>
-          <w:rFonts w:eastAsiaTheme="minorHAnsi" w:cs="굴림"/>
-          <w:kern w:val="0"/>
-          <w:szCs w:val="20"/>
-        </w:rPr>
-      </w:pPr>
-      <w:r>
-        <w:rPr>
-          <w:rFonts w:eastAsiaTheme="minorHAnsi" w:cs="Arial"/>
-          <w:kern w:val="0"/>
-          <w:szCs w:val="20"/>
-        </w:rPr>
-        <w:t>새로운 메소드 : 전체 결과 출력 =&gt; 파일</w:t>
-      </w:r>
-      <w:r>
-        <w:rPr>
-          <w:rFonts w:eastAsiaTheme="minorHAnsi" w:cs="Arial" w:hint="eastAsia"/>
-          <w:kern w:val="0"/>
-          <w:szCs w:val="20"/>
-        </w:rPr>
-        <w:t>에</w:t>
-      </w:r>
-    </w:p>
-    <w:p>
-      <w:pPr>
-        <w:widowControl/>
-        <w:wordWrap/>
-        <w:autoSpaceDE/>
-        <w:autoSpaceDN/>
-        <w:spacing w:after="0" w:line="240" w:lineRule="auto"/>
-        <w:jc w:val="left"/>
-        <w:rPr>
-          <w:rFonts w:eastAsiaTheme="minorHAnsi" w:cs="굴림"/>
-          <w:kern w:val="0"/>
-          <w:szCs w:val="20"/>
-        </w:rPr>
-      </w:pPr>
-      <w:r>
-        <w:rPr>
-          <w:rFonts w:eastAsiaTheme="minorHAnsi" w:cs="Arial"/>
-          <w:b/>
-          <w:bCs/>
-          <w:kern w:val="0"/>
-          <w:szCs w:val="20"/>
-        </w:rPr>
-        <w:t>}</w:t>
-      </w:r>
-    </w:p>
-    <w:p>
-      <w:pPr>
-        <w:widowControl/>
-        <w:wordWrap/>
-        <w:autoSpaceDE/>
-        <w:autoSpaceDN/>
-        <w:spacing w:after="240" w:line="240" w:lineRule="auto"/>
-        <w:jc w:val="left"/>
-        <w:rPr>
-          <w:rFonts w:eastAsiaTheme="minorHAnsi" w:cs="굴림"/>
-          <w:kern w:val="0"/>
-          <w:szCs w:val="20"/>
-        </w:rPr>
-      </w:pPr>
-    </w:p>
-    <w:p>
-      <w:pPr>
-        <w:widowControl/>
-        <w:wordWrap/>
-        <w:autoSpaceDE/>
-        <w:autoSpaceDN/>
-        <w:spacing w:after="0" w:line="240" w:lineRule="auto"/>
-        <w:jc w:val="left"/>
-        <w:rPr>
-          <w:rFonts w:eastAsiaTheme="minorHAnsi" w:cs="굴림"/>
-          <w:kern w:val="0"/>
-          <w:szCs w:val="20"/>
-        </w:rPr>
-      </w:pPr>
-      <w:r>
-        <w:rPr>
-          <w:rFonts w:eastAsiaTheme="minorHAnsi" w:cs="Arial"/>
-          <w:b/>
-          <w:bCs/>
-          <w:kern w:val="0"/>
-          <w:szCs w:val="20"/>
-        </w:rPr>
-        <w:t>I </w:t>
-      </w:r>
-      <w:r>
-        <w:rPr>
-          <w:rFonts w:eastAsiaTheme="minorHAnsi" w:cs="Arial"/>
-          <w:b/>
-          <w:bCs/>
-          <w:kern w:val="0"/>
-          <w:szCs w:val="20"/>
-        </w:rPr>
-        <w:t xml:space="preserve"> </w:t>
-      </w:r>
-      <w:r>
-        <w:rPr>
-          <w:rFonts w:eastAsiaTheme="minorHAnsi" w:cs="Arial"/>
-          <w:b/>
-          <w:bCs/>
-          <w:kern w:val="0"/>
-          <w:szCs w:val="20"/>
-        </w:rPr>
-        <w:t>interface 테니스 규칙 { </w:t>
-      </w:r>
-    </w:p>
-    <w:p>
-      <w:pPr>
-        <w:widowControl/>
-        <w:wordWrap/>
-        <w:autoSpaceDE/>
-        <w:autoSpaceDN/>
-        <w:spacing w:after="0" w:line="240" w:lineRule="auto"/>
-        <w:jc w:val="left"/>
-        <w:rPr>
-          <w:rFonts w:eastAsiaTheme="minorHAnsi" w:cs="굴림"/>
-          <w:kern w:val="0"/>
-          <w:szCs w:val="20"/>
-        </w:rPr>
-      </w:pPr>
-      <w:r>
-        <w:rPr>
-          <w:rFonts w:eastAsiaTheme="minorHAnsi" w:cs="Arial"/>
-          <w:kern w:val="0"/>
-          <w:szCs w:val="20"/>
-        </w:rPr>
-        <w:t xml:space="preserve">// </w:t>
-      </w:r>
-      <w:proofErr w:type="spellStart"/>
-      <w:r>
-        <w:rPr>
-          <w:rFonts w:eastAsiaTheme="minorHAnsi" w:cs="Arial"/>
-          <w:kern w:val="0"/>
-          <w:szCs w:val="20"/>
-        </w:rPr>
-        <w:t>추상메서드</w:t>
-      </w:r>
-      <w:proofErr w:type="spellEnd"/>
-      <w:r>
-        <w:rPr>
-          <w:rFonts w:eastAsiaTheme="minorHAnsi" w:cs="Arial"/>
-          <w:kern w:val="0"/>
-          <w:szCs w:val="20"/>
-        </w:rPr>
-        <w:t> </w:t>
-      </w:r>
-    </w:p>
-    <w:p>
-      <w:pPr>
-        <w:widowControl/>
-        <w:wordWrap/>
-        <w:autoSpaceDE/>
-        <w:autoSpaceDN/>
-        <w:spacing w:after="0" w:line="240" w:lineRule="auto"/>
-        <w:jc w:val="left"/>
-        <w:rPr>
-          <w:rFonts w:eastAsiaTheme="minorHAnsi" w:cs="굴림"/>
-          <w:kern w:val="0"/>
-          <w:szCs w:val="20"/>
-        </w:rPr>
-      </w:pPr>
-      <w:r>
-        <w:rPr>
-          <w:rFonts w:eastAsiaTheme="minorHAnsi" w:cs="맑은 고딕" w:hint="eastAsia"/>
-          <w:kern w:val="0"/>
-          <w:szCs w:val="20"/>
-        </w:rPr>
-        <w:t>①</w:t>
-      </w:r>
-      <w:r>
-        <w:rPr>
-          <w:rFonts w:eastAsiaTheme="minorHAnsi" w:cs="Arial"/>
-          <w:kern w:val="0"/>
-          <w:szCs w:val="20"/>
-        </w:rPr>
-        <w:t xml:space="preserve"> </w:t>
-      </w:r>
-      <w:proofErr w:type="spellStart"/>
-      <w:r>
-        <w:rPr>
-          <w:rFonts w:eastAsiaTheme="minorHAnsi" w:cs="Arial"/>
-          <w:kern w:val="0"/>
-          <w:szCs w:val="20"/>
-        </w:rPr>
-        <w:t>pointWinner</w:t>
-      </w:r>
-      <w:proofErr w:type="spellEnd"/>
-      <w:r>
-        <w:rPr>
-          <w:rFonts w:eastAsiaTheme="minorHAnsi" w:cs="Arial"/>
-          <w:kern w:val="0"/>
-          <w:szCs w:val="20"/>
-        </w:rPr>
-        <w:t>(int p) : p의 값이 1인가 2인가에 따라 해당 선수의 포인트를 증가시킨다. 포인트 득점에 따른 게임 스코어 및 세트 스코어 계산은 아래의 규칙에 따른다.</w:t>
-      </w:r>
-    </w:p>
-    <w:p>
-      <w:pPr>
-        <w:widowControl/>
-        <w:numPr>
-          <w:ilvl w:val="0"/>
-          <w:numId w:val="3"/>
-        </w:numPr>
-        <w:wordWrap/>
-        <w:autoSpaceDE/>
-        <w:autoSpaceDN/>
-        <w:spacing w:after="0" w:line="240" w:lineRule="auto"/>
-        <w:jc w:val="left"/>
-        <w:textAlignment w:val="baseline"/>
-        <w:rPr>
-          <w:rFonts w:eastAsiaTheme="minorHAnsi" w:cs="Arial"/>
-          <w:kern w:val="0"/>
-          <w:szCs w:val="20"/>
-        </w:rPr>
-      </w:pPr>
-      <w:r>
-        <w:rPr>
-          <w:rFonts w:eastAsiaTheme="minorHAnsi" w:cs="Arial"/>
-          <w:kern w:val="0"/>
-          <w:szCs w:val="20"/>
-        </w:rPr>
-        <w:t>매개변수 : int p &gt; 랜덤으로 1,2 고르기 (random -&gt; main에서 입력 ) </w:t>
-      </w:r>
-    </w:p>
-    <w:p>
-      <w:pPr>
-        <w:widowControl/>
-        <w:numPr>
-          <w:ilvl w:val="0"/>
-          <w:numId w:val="3"/>
-        </w:numPr>
-        <w:wordWrap/>
-        <w:autoSpaceDE/>
-        <w:autoSpaceDN/>
-        <w:spacing w:after="0" w:line="240" w:lineRule="auto"/>
-        <w:jc w:val="left"/>
-        <w:textAlignment w:val="baseline"/>
-        <w:rPr>
-          <w:rFonts w:eastAsiaTheme="minorHAnsi" w:cs="Arial"/>
-          <w:kern w:val="0"/>
-          <w:szCs w:val="20"/>
-        </w:rPr>
-      </w:pPr>
-      <w:r>
-        <w:rPr>
-          <w:rFonts w:eastAsiaTheme="minorHAnsi" w:cs="Arial"/>
-          <w:kern w:val="0"/>
-          <w:szCs w:val="20"/>
-        </w:rPr>
-        <w:t>기능 : </w:t>
-      </w:r>
-    </w:p>
-    <w:p>
-      <w:pPr>
-        <w:widowControl/>
-        <w:numPr>
-          <w:ilvl w:val="0"/>
-          <w:numId w:val="3"/>
-        </w:numPr>
-        <w:wordWrap/>
-        <w:autoSpaceDE/>
-        <w:autoSpaceDN/>
-        <w:spacing w:after="0" w:line="240" w:lineRule="auto"/>
-        <w:jc w:val="left"/>
-        <w:textAlignment w:val="baseline"/>
-        <w:rPr>
-          <w:rFonts w:eastAsiaTheme="minorHAnsi" w:cs="Arial"/>
-          <w:kern w:val="0"/>
-          <w:szCs w:val="20"/>
-        </w:rPr>
-      </w:pPr>
-      <w:proofErr w:type="spellStart"/>
-      <w:r>
-        <w:rPr>
-          <w:rFonts w:eastAsiaTheme="minorHAnsi" w:cs="Arial"/>
-          <w:kern w:val="0"/>
-          <w:szCs w:val="20"/>
-        </w:rPr>
-        <w:t>리턴값</w:t>
-      </w:r>
-      <w:proofErr w:type="spellEnd"/>
-      <w:r>
-        <w:rPr>
-          <w:rFonts w:eastAsiaTheme="minorHAnsi" w:cs="Arial"/>
-          <w:kern w:val="0"/>
-          <w:szCs w:val="20"/>
-        </w:rPr>
-        <w:t xml:space="preserve"> : </w:t>
-      </w:r>
-    </w:p>
-    <w:p>
-      <w:pPr>
-        <w:widowControl/>
-        <w:wordWrap/>
-        <w:autoSpaceDE/>
-        <w:autoSpaceDN/>
-        <w:spacing w:after="0" w:line="240" w:lineRule="auto"/>
-        <w:jc w:val="left"/>
-        <w:rPr>
-          <w:rFonts w:eastAsiaTheme="minorHAnsi" w:cs="굴림"/>
-          <w:kern w:val="0"/>
-          <w:szCs w:val="20"/>
-        </w:rPr>
-      </w:pPr>
-      <w:r>
-        <w:rPr>
-          <w:rFonts w:eastAsiaTheme="minorHAnsi" w:cs="맑은 고딕" w:hint="eastAsia"/>
-          <w:kern w:val="0"/>
-          <w:szCs w:val="20"/>
-        </w:rPr>
-        <w:t>②</w:t>
-      </w:r>
-      <w:r>
-        <w:rPr>
-          <w:rFonts w:eastAsiaTheme="minorHAnsi" w:cs="Arial"/>
-          <w:kern w:val="0"/>
-          <w:szCs w:val="20"/>
-        </w:rPr>
-        <w:t xml:space="preserve"> </w:t>
-      </w:r>
-      <w:proofErr w:type="spellStart"/>
-      <w:r>
-        <w:rPr>
-          <w:rFonts w:eastAsiaTheme="minorHAnsi" w:cs="Arial"/>
-          <w:kern w:val="0"/>
-          <w:szCs w:val="20"/>
-        </w:rPr>
-        <w:t>dispScoreBoard</w:t>
-      </w:r>
-      <w:proofErr w:type="spellEnd"/>
-      <w:r>
-        <w:rPr>
-          <w:rFonts w:eastAsiaTheme="minorHAnsi" w:cs="Arial"/>
-          <w:kern w:val="0"/>
-          <w:szCs w:val="20"/>
-        </w:rPr>
-        <w:t>() : 현재의 스코어보드를 화면에 출력한다.</w:t>
-      </w:r>
-    </w:p>
-    <w:p>
-      <w:pPr>
-        <w:widowControl/>
-        <w:numPr>
-          <w:ilvl w:val="0"/>
-          <w:numId w:val="4"/>
-        </w:numPr>
-        <w:wordWrap/>
-        <w:autoSpaceDE/>
-        <w:autoSpaceDN/>
-        <w:spacing w:after="0" w:line="240" w:lineRule="auto"/>
-        <w:jc w:val="left"/>
-        <w:textAlignment w:val="baseline"/>
-        <w:rPr>
-          <w:rFonts w:eastAsiaTheme="minorHAnsi" w:cs="Arial"/>
-          <w:kern w:val="0"/>
-          <w:szCs w:val="20"/>
-        </w:rPr>
-      </w:pPr>
-      <w:r>
-        <w:rPr>
-          <w:rFonts w:eastAsiaTheme="minorHAnsi" w:cs="Arial"/>
-          <w:kern w:val="0"/>
-          <w:szCs w:val="20"/>
-        </w:rPr>
-        <w:t>매개변수 : X </w:t>
-      </w:r>
-    </w:p>
-    <w:p>
-      <w:pPr>
-        <w:widowControl/>
-        <w:numPr>
-          <w:ilvl w:val="0"/>
-          <w:numId w:val="4"/>
-        </w:numPr>
-        <w:wordWrap/>
-        <w:autoSpaceDE/>
-        <w:autoSpaceDN/>
-        <w:spacing w:after="0" w:line="240" w:lineRule="auto"/>
-        <w:jc w:val="left"/>
-        <w:textAlignment w:val="baseline"/>
-        <w:rPr>
-          <w:rFonts w:eastAsiaTheme="minorHAnsi" w:cs="Arial"/>
-          <w:kern w:val="0"/>
-          <w:szCs w:val="20"/>
-        </w:rPr>
-      </w:pPr>
-      <w:r>
-        <w:rPr>
-          <w:rFonts w:eastAsiaTheme="minorHAnsi" w:cs="Arial"/>
-          <w:kern w:val="0"/>
-          <w:szCs w:val="20"/>
+        <w:t>실제로 내가 공부한 개념으로 아직 모호한 설계단계이지만 무언가 만들어지고 있다는 느낌이 들어 굉장히 벅찼던 기억이 난다.</w:t>
+      </w:r>
+      <w:r>
+        <w:t xml:space="preserve"> </w:t>
+      </w:r>
+      <w:r>
+        <w:rPr>
+          <w:rFonts w:hint="eastAsia"/>
+        </w:rPr>
+        <w:t>개발자로서 첫발을 뗀 느낌.</w:t>
+      </w:r>
+      <w:r>
+        <w:t xml:space="preserve"> </w:t>
+      </w:r>
+      <w:r>
+        <w:rPr>
+          <w:rFonts w:hint="eastAsia"/>
+        </w:rPr>
+        <w:t xml:space="preserve">회의를 마무리한 후 팀원들 중 </w:t>
+      </w:r>
+      <w:proofErr w:type="gramStart"/>
+      <w:r>
+        <w:rPr>
+          <w:rFonts w:hint="eastAsia"/>
+        </w:rPr>
+        <w:t>한명</w:t>
+      </w:r>
+      <w:r>
+        <w:rPr>
+          <w:rFonts w:hint="eastAsia"/>
         </w:rPr>
         <w:lastRenderedPageBreak/>
-        <w:t>기능 : 선수 이름, 포인트 현황(+ 듀스여부) , 게임 현황(+듀스여부), 세트 현황을 출력한</w:t>
-      </w:r>
-      <w:r>
-        <w:rPr>
-          <w:rFonts w:eastAsiaTheme="minorHAnsi" w:cs="Arial" w:hint="eastAsia"/>
-          <w:kern w:val="0"/>
-          <w:szCs w:val="20"/>
-        </w:rPr>
-        <w:t>다</w:t>
-      </w:r>
-    </w:p>
-    <w:p>
-      <w:pPr>
-        <w:widowControl/>
-        <w:numPr>
-          <w:ilvl w:val="0"/>
-          <w:numId w:val="5"/>
-        </w:numPr>
-        <w:wordWrap/>
-        <w:autoSpaceDE/>
-        <w:autoSpaceDN/>
-        <w:spacing w:after="0" w:line="240" w:lineRule="auto"/>
-        <w:jc w:val="left"/>
-        <w:textAlignment w:val="baseline"/>
-        <w:rPr>
-          <w:rFonts w:eastAsiaTheme="minorHAnsi" w:cs="Arial"/>
-          <w:kern w:val="0"/>
-          <w:szCs w:val="20"/>
-        </w:rPr>
-      </w:pPr>
-      <w:proofErr w:type="spellStart"/>
-      <w:r>
-        <w:rPr>
-          <w:rFonts w:eastAsiaTheme="minorHAnsi" w:cs="Arial"/>
-          <w:kern w:val="0"/>
-          <w:szCs w:val="20"/>
-        </w:rPr>
-        <w:t>리턴값</w:t>
-      </w:r>
-      <w:proofErr w:type="spellEnd"/>
-      <w:r>
-        <w:rPr>
-          <w:rFonts w:eastAsiaTheme="minorHAnsi" w:cs="Arial"/>
-          <w:kern w:val="0"/>
-          <w:szCs w:val="20"/>
-        </w:rPr>
-        <w:t xml:space="preserve"> : void 출력) </w:t>
-      </w:r>
-    </w:p>
-    <w:p>
-      <w:pPr>
-        <w:widowControl/>
-        <w:wordWrap/>
-        <w:autoSpaceDE/>
-        <w:autoSpaceDN/>
-        <w:spacing w:after="0" w:line="240" w:lineRule="auto"/>
-        <w:jc w:val="left"/>
-        <w:rPr>
-          <w:rFonts w:eastAsiaTheme="minorHAnsi" w:cs="굴림"/>
-          <w:kern w:val="0"/>
-          <w:szCs w:val="20"/>
-        </w:rPr>
-      </w:pPr>
-      <w:r>
-        <w:rPr>
-          <w:rFonts w:eastAsiaTheme="minorHAnsi" w:cs="Arial"/>
-          <w:kern w:val="0"/>
-          <w:szCs w:val="20"/>
-        </w:rPr>
-        <w:t>/ 요런 기능 =&gt; 구현은 클래스 A에서 ? {</w:t>
-      </w:r>
-    </w:p>
-    <w:p>
-      <w:pPr>
-        <w:widowControl/>
-        <w:numPr>
-          <w:ilvl w:val="0"/>
-          <w:numId w:val="6"/>
-        </w:numPr>
-        <w:wordWrap/>
-        <w:autoSpaceDE/>
-        <w:autoSpaceDN/>
-        <w:spacing w:after="0" w:line="240" w:lineRule="auto"/>
-        <w:jc w:val="left"/>
-        <w:textAlignment w:val="baseline"/>
-        <w:rPr>
-          <w:rFonts w:eastAsiaTheme="minorHAnsi" w:cs="Arial"/>
-          <w:kern w:val="0"/>
-          <w:szCs w:val="20"/>
-        </w:rPr>
-      </w:pPr>
-      <w:r>
-        <w:rPr>
-          <w:rFonts w:eastAsiaTheme="minorHAnsi" w:cs="Arial"/>
-          <w:kern w:val="0"/>
-          <w:szCs w:val="20"/>
-        </w:rPr>
-        <w:t>포인트 : 몇 대 몇  </w:t>
-      </w:r>
-    </w:p>
-    <w:p>
-      <w:pPr>
-        <w:widowControl/>
-        <w:numPr>
-          <w:ilvl w:val="0"/>
-          <w:numId w:val="6"/>
-        </w:numPr>
-        <w:wordWrap/>
-        <w:autoSpaceDE/>
-        <w:autoSpaceDN/>
-        <w:spacing w:after="0" w:line="240" w:lineRule="auto"/>
-        <w:jc w:val="left"/>
-        <w:textAlignment w:val="baseline"/>
-        <w:rPr>
-          <w:rFonts w:eastAsiaTheme="minorHAnsi" w:cs="Arial"/>
-          <w:kern w:val="0"/>
-          <w:szCs w:val="20"/>
-        </w:rPr>
-      </w:pPr>
-      <w:r>
-        <w:rPr>
-          <w:rFonts w:eastAsiaTheme="minorHAnsi" w:cs="Arial"/>
-          <w:kern w:val="0"/>
-          <w:szCs w:val="20"/>
-        </w:rPr>
-        <w:t>게임 : 몇 대 몇 </w:t>
-      </w:r>
-    </w:p>
-    <w:p>
-      <w:pPr>
-        <w:widowControl/>
-        <w:numPr>
-          <w:ilvl w:val="0"/>
-          <w:numId w:val="6"/>
-        </w:numPr>
-        <w:wordWrap/>
-        <w:autoSpaceDE/>
-        <w:autoSpaceDN/>
-        <w:spacing w:after="0" w:line="240" w:lineRule="auto"/>
-        <w:jc w:val="left"/>
-        <w:textAlignment w:val="baseline"/>
-        <w:rPr>
-          <w:rFonts w:eastAsiaTheme="minorHAnsi" w:cs="Arial"/>
-          <w:kern w:val="0"/>
-          <w:szCs w:val="20"/>
-        </w:rPr>
-      </w:pPr>
-      <w:r>
-        <w:rPr>
-          <w:rFonts w:eastAsiaTheme="minorHAnsi" w:cs="Arial"/>
-          <w:kern w:val="0"/>
-          <w:szCs w:val="20"/>
-        </w:rPr>
-        <w:t>세트 : 몇 대 몇 </w:t>
-      </w:r>
-    </w:p>
-    <w:p>
-      <w:pPr>
-        <w:widowControl/>
-        <w:wordWrap/>
-        <w:autoSpaceDE/>
-        <w:autoSpaceDN/>
-        <w:spacing w:after="0" w:line="240" w:lineRule="auto"/>
-        <w:ind w:left="720"/>
-        <w:jc w:val="left"/>
-        <w:textAlignment w:val="baseline"/>
-        <w:rPr>
-          <w:rFonts w:eastAsiaTheme="minorHAnsi" w:cs="Arial"/>
-          <w:kern w:val="0"/>
-          <w:szCs w:val="20"/>
-        </w:rPr>
-      </w:pPr>
-    </w:p>
-    <w:p>
-      <w:pPr>
-        <w:pStyle w:val="a6"/>
-        <w:widowControl/>
-        <w:numPr>
-          <w:ilvl w:val="0"/>
-          <w:numId w:val="2"/>
-        </w:numPr>
-        <w:wordWrap/>
-        <w:autoSpaceDE/>
-        <w:autoSpaceDN/>
-        <w:spacing w:after="0" w:line="240" w:lineRule="auto"/>
-        <w:ind w:leftChars="0"/>
-        <w:jc w:val="left"/>
-        <w:rPr>
-          <w:rFonts w:eastAsiaTheme="minorHAnsi" w:cs="굴림"/>
-          <w:kern w:val="0"/>
-          <w:szCs w:val="20"/>
-        </w:rPr>
-      </w:pPr>
-      <w:r>
-        <w:rPr>
-          <w:rFonts w:eastAsiaTheme="minorHAnsi" w:cs="Arial"/>
-          <w:b/>
-          <w:bCs/>
-          <w:kern w:val="0"/>
-          <w:szCs w:val="20"/>
-        </w:rPr>
-        <w:t xml:space="preserve"> </w:t>
-      </w:r>
-      <w:r>
-        <w:rPr>
-          <w:rFonts w:eastAsiaTheme="minorHAnsi" w:cs="Arial"/>
-          <w:kern w:val="0"/>
-          <w:szCs w:val="20"/>
-        </w:rPr>
-        <w:t xml:space="preserve">새로운 메소드 : 전체 결과 </w:t>
-      </w:r>
-      <w:r>
-        <w:rPr>
-          <w:rFonts w:eastAsiaTheme="minorHAnsi" w:cs="Arial" w:hint="eastAsia"/>
-          <w:kern w:val="0"/>
-          <w:szCs w:val="20"/>
-        </w:rPr>
-        <w:t xml:space="preserve">파일에 출력 </w:t>
-      </w:r>
-    </w:p>
-    <w:p>
-      <w:pPr>
-        <w:widowControl/>
-        <w:wordWrap/>
-        <w:autoSpaceDE/>
-        <w:autoSpaceDN/>
-        <w:spacing w:after="240" w:line="240" w:lineRule="auto"/>
-        <w:jc w:val="left"/>
-        <w:rPr>
-          <w:rFonts w:eastAsiaTheme="minorHAnsi" w:cs="굴림"/>
-          <w:kern w:val="0"/>
-          <w:szCs w:val="20"/>
-        </w:rPr>
-      </w:pPr>
-    </w:p>
-    <w:p>
-      <w:pPr>
-        <w:widowControl/>
-        <w:wordWrap/>
-        <w:autoSpaceDE/>
-        <w:autoSpaceDN/>
-        <w:spacing w:after="0" w:line="240" w:lineRule="auto"/>
-        <w:jc w:val="left"/>
-        <w:rPr>
-          <w:rFonts w:eastAsiaTheme="minorHAnsi" w:cs="굴림"/>
-          <w:kern w:val="0"/>
-          <w:szCs w:val="20"/>
-        </w:rPr>
-      </w:pPr>
-      <w:r>
-        <w:rPr>
-          <w:rFonts w:eastAsiaTheme="minorHAnsi" w:cs="Arial"/>
-          <w:b/>
-          <w:bCs/>
-          <w:kern w:val="0"/>
-          <w:szCs w:val="20"/>
-        </w:rPr>
-        <w:t>B class Counter (interface</w:t>
-      </w:r>
-      <w:r>
-        <w:rPr>
-          <w:rFonts w:eastAsiaTheme="minorHAnsi" w:cs="Arial" w:hint="eastAsia"/>
-          <w:b/>
-          <w:bCs/>
-          <w:kern w:val="0"/>
-          <w:szCs w:val="20"/>
-        </w:rPr>
-        <w:t>의 메서드</w:t>
-      </w:r>
-      <w:r>
-        <w:rPr>
-          <w:rFonts w:eastAsiaTheme="minorHAnsi" w:cs="Arial"/>
-          <w:b/>
-          <w:bCs/>
-          <w:kern w:val="0"/>
-          <w:szCs w:val="20"/>
-        </w:rPr>
-        <w:t xml:space="preserve"> 사용) {</w:t>
-      </w:r>
-    </w:p>
-    <w:p>
-      <w:pPr>
-        <w:widowControl/>
-        <w:wordWrap/>
-        <w:autoSpaceDE/>
-        <w:autoSpaceDN/>
-        <w:spacing w:after="0" w:line="240" w:lineRule="auto"/>
-        <w:jc w:val="left"/>
-        <w:rPr>
-          <w:rFonts w:eastAsiaTheme="minorHAnsi" w:cs="굴림"/>
-          <w:kern w:val="0"/>
-          <w:szCs w:val="20"/>
-        </w:rPr>
-      </w:pPr>
-      <w:proofErr w:type="spellStart"/>
-      <w:r>
-        <w:rPr>
-          <w:rFonts w:eastAsiaTheme="minorHAnsi" w:cs="Arial"/>
-          <w:kern w:val="0"/>
-          <w:szCs w:val="20"/>
-        </w:rPr>
-        <w:t>pointWinner</w:t>
-      </w:r>
-      <w:proofErr w:type="spellEnd"/>
-      <w:r>
-        <w:rPr>
-          <w:rFonts w:eastAsiaTheme="minorHAnsi" w:cs="Arial"/>
-          <w:kern w:val="0"/>
-          <w:szCs w:val="20"/>
-        </w:rPr>
-        <w:t>로 넘겨받은 승자정보 (누가 이겼는지 포인트 1 증가시켜서) </w:t>
-      </w:r>
-    </w:p>
-    <w:p>
-      <w:pPr>
-        <w:widowControl/>
-        <w:wordWrap/>
-        <w:autoSpaceDE/>
-        <w:autoSpaceDN/>
-        <w:spacing w:after="0" w:line="240" w:lineRule="auto"/>
-        <w:jc w:val="left"/>
-        <w:rPr>
-          <w:rFonts w:eastAsiaTheme="minorHAnsi" w:cs="굴림"/>
-          <w:kern w:val="0"/>
-          <w:szCs w:val="20"/>
-        </w:rPr>
-      </w:pPr>
-      <w:r>
-        <w:rPr>
-          <w:rFonts w:eastAsiaTheme="minorHAnsi" w:cs="Arial"/>
-          <w:kern w:val="0"/>
-          <w:szCs w:val="20"/>
-        </w:rPr>
-        <w:t>=&gt; 이걸 기준으로 게임 현황에 반영 </w:t>
-      </w:r>
-    </w:p>
-    <w:p>
-      <w:pPr>
-        <w:widowControl/>
-        <w:wordWrap/>
-        <w:autoSpaceDE/>
-        <w:autoSpaceDN/>
-        <w:spacing w:after="0" w:line="240" w:lineRule="auto"/>
-        <w:jc w:val="left"/>
-        <w:rPr>
-          <w:rFonts w:eastAsiaTheme="minorHAnsi" w:cs="굴림"/>
-          <w:kern w:val="0"/>
-          <w:szCs w:val="20"/>
-        </w:rPr>
-      </w:pPr>
-      <w:r>
-        <w:rPr>
-          <w:rFonts w:eastAsiaTheme="minorHAnsi" w:cs="Arial"/>
-          <w:kern w:val="0"/>
-          <w:szCs w:val="20"/>
-        </w:rPr>
-        <w:t>=&gt; 즉 현황 클래스 </w:t>
-      </w:r>
-    </w:p>
-    <w:p>
-      <w:pPr>
-        <w:widowControl/>
-        <w:wordWrap/>
-        <w:autoSpaceDE/>
-        <w:autoSpaceDN/>
-        <w:spacing w:after="240" w:line="240" w:lineRule="auto"/>
-        <w:jc w:val="left"/>
-        <w:rPr>
-          <w:rFonts w:eastAsiaTheme="minorHAnsi" w:cs="굴림"/>
-          <w:kern w:val="0"/>
-          <w:szCs w:val="20"/>
-        </w:rPr>
-      </w:pPr>
-    </w:p>
-    <w:p>
-      <w:pPr>
-        <w:widowControl/>
-        <w:wordWrap/>
-        <w:autoSpaceDE/>
-        <w:autoSpaceDN/>
-        <w:spacing w:after="0" w:line="240" w:lineRule="auto"/>
-        <w:jc w:val="left"/>
-        <w:rPr>
-          <w:rFonts w:eastAsiaTheme="minorHAnsi" w:cs="굴림"/>
-          <w:kern w:val="0"/>
-          <w:szCs w:val="20"/>
-        </w:rPr>
-      </w:pPr>
-      <w:r>
-        <w:rPr>
-          <w:rFonts w:eastAsiaTheme="minorHAnsi" w:cs="Arial"/>
-          <w:kern w:val="0"/>
-          <w:szCs w:val="20"/>
-        </w:rPr>
-        <w:t>// 포인트 현황에 반영  </w:t>
-      </w:r>
-    </w:p>
-    <w:p>
-      <w:pPr>
-        <w:widowControl/>
-        <w:numPr>
-          <w:ilvl w:val="0"/>
-          <w:numId w:val="7"/>
-        </w:numPr>
-        <w:wordWrap/>
-        <w:autoSpaceDE/>
-        <w:autoSpaceDN/>
-        <w:spacing w:after="0" w:line="240" w:lineRule="auto"/>
-        <w:jc w:val="left"/>
-        <w:textAlignment w:val="baseline"/>
-        <w:rPr>
-          <w:rFonts w:eastAsiaTheme="minorHAnsi" w:cs="Arial"/>
-          <w:kern w:val="0"/>
-          <w:szCs w:val="20"/>
-        </w:rPr>
-      </w:pPr>
-      <w:r>
-        <w:rPr>
-          <w:rFonts w:eastAsiaTheme="minorHAnsi" w:cs="Arial"/>
-          <w:kern w:val="0"/>
-          <w:szCs w:val="20"/>
-        </w:rPr>
-        <w:t>듀스 고려 </w:t>
-      </w:r>
-    </w:p>
-    <w:p>
-      <w:pPr>
-        <w:widowControl/>
-        <w:wordWrap/>
-        <w:autoSpaceDE/>
-        <w:autoSpaceDN/>
-        <w:spacing w:after="0" w:line="240" w:lineRule="auto"/>
-        <w:jc w:val="left"/>
-        <w:rPr>
-          <w:rFonts w:eastAsiaTheme="minorHAnsi" w:cs="굴림"/>
-          <w:kern w:val="0"/>
-          <w:szCs w:val="20"/>
-        </w:rPr>
-      </w:pPr>
-      <w:r>
-        <w:rPr>
-          <w:rFonts w:eastAsiaTheme="minorHAnsi" w:cs="Arial"/>
-          <w:kern w:val="0"/>
-          <w:szCs w:val="20"/>
-        </w:rPr>
-        <w:t xml:space="preserve">=&gt; 일정 조건 </w:t>
-      </w:r>
-      <w:proofErr w:type="spellStart"/>
-      <w:r>
-        <w:rPr>
-          <w:rFonts w:eastAsiaTheme="minorHAnsi" w:cs="Arial"/>
-          <w:kern w:val="0"/>
-          <w:szCs w:val="20"/>
-        </w:rPr>
-        <w:t>만족시</w:t>
-      </w:r>
-      <w:proofErr w:type="spellEnd"/>
-      <w:r>
-        <w:rPr>
-          <w:rFonts w:eastAsiaTheme="minorHAnsi" w:cs="Arial"/>
-          <w:kern w:val="0"/>
-          <w:szCs w:val="20"/>
-        </w:rPr>
-        <w:t xml:space="preserve"> </w:t>
-      </w:r>
-      <w:r>
-        <w:rPr>
-          <w:rFonts w:eastAsiaTheme="minorHAnsi" w:cs="Arial" w:hint="eastAsia"/>
-          <w:kern w:val="0"/>
-          <w:szCs w:val="20"/>
-        </w:rPr>
-        <w:t>게</w:t>
-      </w:r>
-      <w:r>
-        <w:rPr>
-          <w:rFonts w:eastAsiaTheme="minorHAnsi" w:cs="Arial"/>
-          <w:kern w:val="0"/>
-          <w:szCs w:val="20"/>
-        </w:rPr>
-        <w:t>임 ++ </w:t>
-      </w:r>
-    </w:p>
-    <w:p>
-      <w:pPr>
-        <w:widowControl/>
-        <w:wordWrap/>
-        <w:autoSpaceDE/>
-        <w:autoSpaceDN/>
-        <w:spacing w:after="240" w:line="240" w:lineRule="auto"/>
-        <w:jc w:val="left"/>
-        <w:rPr>
-          <w:rFonts w:eastAsiaTheme="minorHAnsi" w:cs="굴림"/>
-          <w:kern w:val="0"/>
-          <w:szCs w:val="20"/>
-        </w:rPr>
-      </w:pPr>
-    </w:p>
-    <w:p>
-      <w:pPr>
-        <w:widowControl/>
-        <w:wordWrap/>
-        <w:autoSpaceDE/>
-        <w:autoSpaceDN/>
-        <w:spacing w:after="0" w:line="240" w:lineRule="auto"/>
-        <w:jc w:val="left"/>
-        <w:rPr>
-          <w:rFonts w:eastAsiaTheme="minorHAnsi" w:cs="굴림"/>
-          <w:kern w:val="0"/>
-          <w:szCs w:val="20"/>
-        </w:rPr>
-      </w:pPr>
-      <w:r>
-        <w:rPr>
-          <w:rFonts w:eastAsiaTheme="minorHAnsi" w:cs="Arial"/>
-          <w:kern w:val="0"/>
-          <w:szCs w:val="20"/>
-        </w:rPr>
-        <w:t>// 게임 현황에 반영 </w:t>
-      </w:r>
-    </w:p>
-    <w:p>
-      <w:pPr>
-        <w:widowControl/>
-        <w:numPr>
-          <w:ilvl w:val="0"/>
-          <w:numId w:val="8"/>
-        </w:numPr>
-        <w:wordWrap/>
-        <w:autoSpaceDE/>
-        <w:autoSpaceDN/>
-        <w:spacing w:after="0" w:line="240" w:lineRule="auto"/>
-        <w:jc w:val="left"/>
-        <w:textAlignment w:val="baseline"/>
-        <w:rPr>
-          <w:rFonts w:eastAsiaTheme="minorHAnsi" w:cs="Arial"/>
-          <w:kern w:val="0"/>
-          <w:szCs w:val="20"/>
-        </w:rPr>
-      </w:pPr>
-      <w:r>
-        <w:rPr>
-          <w:rFonts w:eastAsiaTheme="minorHAnsi" w:cs="Arial"/>
-          <w:kern w:val="0"/>
-          <w:szCs w:val="20"/>
-        </w:rPr>
-        <w:t>듀스 고려 </w:t>
-      </w:r>
-    </w:p>
-    <w:p>
-      <w:pPr>
-        <w:widowControl/>
-        <w:wordWrap/>
-        <w:autoSpaceDE/>
-        <w:autoSpaceDN/>
-        <w:spacing w:after="0" w:line="240" w:lineRule="auto"/>
-        <w:jc w:val="left"/>
-        <w:rPr>
-          <w:rFonts w:eastAsiaTheme="minorHAnsi" w:cs="굴림"/>
-          <w:kern w:val="0"/>
-          <w:szCs w:val="20"/>
-        </w:rPr>
-      </w:pPr>
-      <w:r>
-        <w:rPr>
-          <w:rFonts w:eastAsiaTheme="minorHAnsi" w:cs="Arial"/>
-          <w:kern w:val="0"/>
-          <w:szCs w:val="20"/>
-        </w:rPr>
-        <w:t xml:space="preserve">=&gt; 일정 조건 </w:t>
-      </w:r>
-      <w:proofErr w:type="spellStart"/>
-      <w:r>
-        <w:rPr>
-          <w:rFonts w:eastAsiaTheme="minorHAnsi" w:cs="Arial"/>
-          <w:kern w:val="0"/>
-          <w:szCs w:val="20"/>
-        </w:rPr>
-        <w:t>만족시</w:t>
-      </w:r>
-      <w:proofErr w:type="spellEnd"/>
-      <w:r>
-        <w:rPr>
-          <w:rFonts w:eastAsiaTheme="minorHAnsi" w:cs="Arial"/>
-          <w:kern w:val="0"/>
-          <w:szCs w:val="20"/>
-        </w:rPr>
-        <w:t xml:space="preserve"> 세트 ++ </w:t>
-      </w:r>
-    </w:p>
-    <w:p>
-      <w:pPr>
-        <w:widowControl/>
-        <w:wordWrap/>
-        <w:autoSpaceDE/>
-        <w:autoSpaceDN/>
-        <w:spacing w:after="240" w:line="240" w:lineRule="auto"/>
-        <w:jc w:val="left"/>
-        <w:rPr>
-          <w:rFonts w:eastAsiaTheme="minorHAnsi" w:cs="굴림"/>
-          <w:kern w:val="0"/>
-          <w:szCs w:val="20"/>
-        </w:rPr>
-      </w:pPr>
-    </w:p>
-    <w:p>
-      <w:pPr>
-        <w:widowControl/>
-        <w:wordWrap/>
-        <w:autoSpaceDE/>
-        <w:autoSpaceDN/>
-        <w:spacing w:after="0" w:line="240" w:lineRule="auto"/>
-        <w:jc w:val="left"/>
-        <w:rPr>
-          <w:rFonts w:eastAsiaTheme="minorHAnsi" w:cs="굴림"/>
-          <w:kern w:val="0"/>
-          <w:szCs w:val="20"/>
-        </w:rPr>
-      </w:pPr>
-      <w:r>
-        <w:rPr>
-          <w:rFonts w:eastAsiaTheme="minorHAnsi" w:cs="Arial"/>
-          <w:kern w:val="0"/>
-          <w:szCs w:val="20"/>
-        </w:rPr>
-        <w:t>// 세트 현황에 반영 </w:t>
-      </w:r>
-    </w:p>
-    <w:p>
-      <w:pPr>
-        <w:widowControl/>
-        <w:numPr>
-          <w:ilvl w:val="0"/>
-          <w:numId w:val="9"/>
-        </w:numPr>
-        <w:wordWrap/>
-        <w:autoSpaceDE/>
-        <w:autoSpaceDN/>
-        <w:spacing w:after="0" w:line="240" w:lineRule="auto"/>
-        <w:jc w:val="left"/>
-        <w:textAlignment w:val="baseline"/>
-        <w:rPr>
-          <w:rFonts w:eastAsiaTheme="minorHAnsi" w:cs="Arial"/>
-          <w:kern w:val="0"/>
-          <w:szCs w:val="20"/>
-        </w:rPr>
-      </w:pPr>
-      <w:r>
-        <w:rPr>
-          <w:rFonts w:eastAsiaTheme="minorHAnsi" w:cs="Arial"/>
-          <w:kern w:val="0"/>
-          <w:szCs w:val="20"/>
-        </w:rPr>
-        <w:t>매치 달성?</w:t>
-      </w:r>
-    </w:p>
-    <w:p>
-      <w:pPr>
-        <w:widowControl/>
-        <w:wordWrap/>
-        <w:autoSpaceDE/>
-        <w:autoSpaceDN/>
-        <w:spacing w:after="0" w:line="240" w:lineRule="auto"/>
-        <w:jc w:val="left"/>
-        <w:rPr>
-          <w:rFonts w:eastAsiaTheme="minorHAnsi" w:cs="굴림"/>
-          <w:kern w:val="0"/>
-          <w:szCs w:val="20"/>
-        </w:rPr>
-      </w:pPr>
-      <w:r>
-        <w:rPr>
-          <w:rFonts w:eastAsiaTheme="minorHAnsi" w:cs="Arial"/>
-          <w:kern w:val="0"/>
-          <w:szCs w:val="20"/>
-        </w:rPr>
-        <w:t>=&gt; 일정 조건 만족(과반수 이상 승리) 시 매치 : 승자 도출 </w:t>
-      </w:r>
-    </w:p>
-    <w:p>
-      <w:pPr>
-        <w:widowControl/>
-        <w:wordWrap/>
-        <w:autoSpaceDE/>
-        <w:autoSpaceDN/>
-        <w:spacing w:after="240" w:line="240" w:lineRule="auto"/>
-        <w:jc w:val="left"/>
-        <w:rPr>
-          <w:rFonts w:eastAsiaTheme="minorHAnsi" w:cs="굴림"/>
-          <w:kern w:val="0"/>
-          <w:szCs w:val="20"/>
-        </w:rPr>
-      </w:pPr>
-    </w:p>
-    <w:p>
-      <w:pPr>
-        <w:widowControl/>
-        <w:wordWrap/>
-        <w:autoSpaceDE/>
-        <w:autoSpaceDN/>
-        <w:spacing w:after="0" w:line="240" w:lineRule="auto"/>
-        <w:jc w:val="left"/>
-        <w:rPr>
-          <w:rFonts w:eastAsiaTheme="minorHAnsi" w:cs="굴림"/>
-          <w:kern w:val="0"/>
-          <w:szCs w:val="20"/>
-        </w:rPr>
-      </w:pPr>
-      <w:r>
-        <w:rPr>
-          <w:rFonts w:eastAsiaTheme="minorHAnsi" w:cs="Arial"/>
-          <w:b/>
-          <w:bCs/>
-          <w:kern w:val="0"/>
-          <w:szCs w:val="20"/>
-        </w:rPr>
-        <w:t>} </w:t>
-      </w:r>
-    </w:p>
-    <w:p>
-      <w:pPr>
-        <w:rPr>
-          <w:rFonts w:eastAsiaTheme="minorHAnsi"/>
-          <w:szCs w:val="20"/>
-        </w:rPr>
-      </w:pPr>
-    </w:p>
-    <w:p>
-      <w:pPr>
-        <w:widowControl/>
-        <w:wordWrap/>
-        <w:autoSpaceDE/>
-        <w:autoSpaceDN/>
-        <w:spacing w:after="0" w:line="240" w:lineRule="auto"/>
-        <w:jc w:val="left"/>
-        <w:rPr>
-          <w:rFonts w:eastAsiaTheme="minorHAnsi" w:cs="굴림"/>
-          <w:kern w:val="0"/>
-          <w:szCs w:val="20"/>
-        </w:rPr>
-      </w:pPr>
-      <w:r>
-        <w:rPr>
-          <w:rFonts w:eastAsiaTheme="minorHAnsi" w:cs="Arial"/>
-          <w:b/>
-          <w:bCs/>
-          <w:kern w:val="0"/>
-          <w:szCs w:val="20"/>
-        </w:rPr>
-        <w:t>B-I-A</w:t>
-      </w:r>
-      <w:r>
-        <w:rPr>
-          <w:rFonts w:eastAsiaTheme="minorHAnsi" w:cs="Arial"/>
-          <w:b/>
-          <w:bCs/>
-          <w:kern w:val="0"/>
-          <w:szCs w:val="20"/>
-        </w:rPr>
-        <w:tab/>
-      </w:r>
-    </w:p>
-    <w:p>
-      <w:pPr>
-        <w:widowControl/>
-        <w:wordWrap/>
-        <w:autoSpaceDE/>
-        <w:autoSpaceDN/>
-        <w:spacing w:after="0" w:line="240" w:lineRule="auto"/>
-        <w:jc w:val="left"/>
-        <w:rPr>
-          <w:rFonts w:eastAsiaTheme="minorHAnsi" w:cs="굴림"/>
-          <w:kern w:val="0"/>
-          <w:szCs w:val="20"/>
-        </w:rPr>
-      </w:pPr>
-      <w:r>
-        <w:rPr>
-          <w:rFonts w:eastAsiaTheme="minorHAnsi" w:cs="Arial"/>
-          <w:b/>
-          <w:bCs/>
-          <w:kern w:val="0"/>
-          <w:szCs w:val="20"/>
-        </w:rPr>
-        <w:t>class 인터페이스 실행  { </w:t>
-      </w:r>
-    </w:p>
-    <w:p>
-      <w:pPr>
-        <w:widowControl/>
-        <w:wordWrap/>
-        <w:autoSpaceDE/>
-        <w:autoSpaceDN/>
-        <w:spacing w:after="0" w:line="240" w:lineRule="auto"/>
-        <w:jc w:val="left"/>
-        <w:rPr>
-          <w:rFonts w:eastAsiaTheme="minorHAnsi" w:cs="굴림"/>
-          <w:kern w:val="0"/>
-          <w:szCs w:val="20"/>
-        </w:rPr>
-      </w:pPr>
-      <w:r>
-        <w:rPr>
-          <w:rFonts w:eastAsiaTheme="minorHAnsi" w:cs="Arial"/>
-          <w:b/>
-          <w:bCs/>
-          <w:kern w:val="0"/>
-          <w:szCs w:val="20"/>
-        </w:rPr>
-        <w:t>main() { </w:t>
-      </w:r>
-    </w:p>
-    <w:p>
-      <w:pPr>
-        <w:widowControl/>
-        <w:wordWrap/>
-        <w:autoSpaceDE/>
-        <w:autoSpaceDN/>
-        <w:spacing w:after="0" w:line="240" w:lineRule="auto"/>
-        <w:jc w:val="left"/>
-        <w:rPr>
-          <w:rFonts w:eastAsiaTheme="minorHAnsi" w:cs="굴림"/>
-          <w:kern w:val="0"/>
-          <w:szCs w:val="20"/>
-        </w:rPr>
-      </w:pPr>
-    </w:p>
-    <w:p>
-      <w:pPr>
-        <w:widowControl/>
-        <w:wordWrap/>
-        <w:autoSpaceDE/>
-        <w:autoSpaceDN/>
-        <w:spacing w:after="0" w:line="240" w:lineRule="auto"/>
-        <w:jc w:val="left"/>
-        <w:rPr>
-          <w:rFonts w:eastAsiaTheme="minorHAnsi" w:cs="굴림"/>
-          <w:kern w:val="0"/>
-          <w:szCs w:val="20"/>
-        </w:rPr>
-      </w:pPr>
-      <w:r>
-        <w:rPr>
-          <w:rFonts w:eastAsiaTheme="minorHAnsi" w:cs="Arial"/>
-          <w:b/>
-          <w:bCs/>
-          <w:kern w:val="0"/>
-          <w:szCs w:val="20"/>
-        </w:rPr>
-        <w:t>// 게임 세팅 </w:t>
-      </w:r>
-    </w:p>
-    <w:p>
-      <w:pPr>
-        <w:widowControl/>
-        <w:numPr>
-          <w:ilvl w:val="0"/>
-          <w:numId w:val="1"/>
-        </w:numPr>
-        <w:wordWrap/>
-        <w:autoSpaceDE/>
-        <w:autoSpaceDN/>
-        <w:spacing w:after="0" w:line="240" w:lineRule="auto"/>
-        <w:jc w:val="left"/>
-        <w:textAlignment w:val="baseline"/>
-        <w:rPr>
-          <w:rFonts w:eastAsiaTheme="minorHAnsi" w:cs="Arial"/>
-          <w:kern w:val="0"/>
-          <w:szCs w:val="20"/>
-        </w:rPr>
-      </w:pPr>
-      <w:proofErr w:type="spellStart"/>
-      <w:r>
-        <w:rPr>
-          <w:rFonts w:eastAsiaTheme="minorHAnsi" w:cs="Arial"/>
-          <w:kern w:val="0"/>
-          <w:szCs w:val="20"/>
-        </w:rPr>
-        <w:t>세트수</w:t>
-      </w:r>
-      <w:proofErr w:type="spellEnd"/>
-      <w:r>
-        <w:rPr>
-          <w:rFonts w:eastAsiaTheme="minorHAnsi" w:cs="Arial"/>
-          <w:kern w:val="0"/>
-          <w:szCs w:val="20"/>
-        </w:rPr>
-        <w:t xml:space="preserve"> 입력 </w:t>
-      </w:r>
-    </w:p>
-    <w:p>
-      <w:pPr>
-        <w:widowControl/>
-        <w:numPr>
-          <w:ilvl w:val="0"/>
-          <w:numId w:val="1"/>
-        </w:numPr>
-        <w:wordWrap/>
-        <w:autoSpaceDE/>
-        <w:autoSpaceDN/>
-        <w:spacing w:after="0" w:line="240" w:lineRule="auto"/>
-        <w:jc w:val="left"/>
-        <w:textAlignment w:val="baseline"/>
-        <w:rPr>
-          <w:rFonts w:eastAsiaTheme="minorHAnsi" w:cs="Arial"/>
-          <w:kern w:val="0"/>
-          <w:szCs w:val="20"/>
-        </w:rPr>
-      </w:pPr>
-      <w:r>
-        <w:rPr>
-          <w:rFonts w:eastAsiaTheme="minorHAnsi" w:cs="Arial"/>
-          <w:kern w:val="0"/>
-          <w:szCs w:val="20"/>
-        </w:rPr>
-        <w:t>이름 입력</w:t>
-      </w:r>
-    </w:p>
-    <w:p>
-      <w:pPr>
-        <w:widowControl/>
-        <w:wordWrap/>
-        <w:autoSpaceDE/>
-        <w:autoSpaceDN/>
-        <w:spacing w:after="0" w:line="240" w:lineRule="auto"/>
-        <w:jc w:val="left"/>
-        <w:rPr>
-          <w:rFonts w:eastAsiaTheme="minorHAnsi" w:cs="굴림"/>
-          <w:kern w:val="0"/>
-          <w:szCs w:val="20"/>
-        </w:rPr>
-      </w:pPr>
-      <w:r>
-        <w:rPr>
-          <w:rFonts w:eastAsiaTheme="minorHAnsi" w:cs="Arial"/>
-          <w:b/>
-          <w:bCs/>
-          <w:kern w:val="0"/>
-          <w:szCs w:val="20"/>
-        </w:rPr>
-        <w:lastRenderedPageBreak/>
-        <w:t>// 객체 생성 </w:t>
-      </w:r>
-    </w:p>
-    <w:p>
-      <w:pPr>
-        <w:widowControl/>
-        <w:wordWrap/>
-        <w:autoSpaceDE/>
-        <w:autoSpaceDN/>
-        <w:spacing w:after="0" w:line="240" w:lineRule="auto"/>
-        <w:jc w:val="left"/>
-        <w:rPr>
-          <w:rFonts w:eastAsiaTheme="minorHAnsi" w:cs="굴림"/>
-          <w:kern w:val="0"/>
-          <w:szCs w:val="20"/>
-        </w:rPr>
-      </w:pPr>
-      <w:r>
-        <w:rPr>
-          <w:rFonts w:eastAsiaTheme="minorHAnsi" w:cs="Arial"/>
-          <w:kern w:val="0"/>
-          <w:szCs w:val="20"/>
-        </w:rPr>
-        <w:t> 두 선수의 이름을 입력하여 </w:t>
-      </w:r>
-    </w:p>
-    <w:p>
-      <w:pPr>
-        <w:widowControl/>
-        <w:wordWrap/>
-        <w:autoSpaceDE/>
-        <w:autoSpaceDN/>
-        <w:spacing w:after="0" w:line="240" w:lineRule="auto"/>
-        <w:jc w:val="left"/>
-        <w:rPr>
-          <w:rFonts w:eastAsiaTheme="minorHAnsi" w:cs="굴림"/>
-          <w:kern w:val="0"/>
-          <w:szCs w:val="20"/>
-        </w:rPr>
-      </w:pPr>
-      <w:r>
-        <w:rPr>
-          <w:rFonts w:eastAsiaTheme="minorHAnsi" w:cs="Arial"/>
-          <w:kern w:val="0"/>
-          <w:szCs w:val="20"/>
-        </w:rPr>
-        <w:t> </w:t>
-      </w:r>
-      <w:proofErr w:type="spellStart"/>
-      <w:r>
-        <w:rPr>
-          <w:rFonts w:eastAsiaTheme="minorHAnsi" w:cs="Arial"/>
-          <w:kern w:val="0"/>
-          <w:szCs w:val="20"/>
-        </w:rPr>
-        <w:t>세트수</w:t>
-      </w:r>
-      <w:proofErr w:type="spellEnd"/>
-      <w:r>
-        <w:rPr>
-          <w:rFonts w:eastAsiaTheme="minorHAnsi" w:cs="Arial"/>
-          <w:kern w:val="0"/>
-          <w:szCs w:val="20"/>
-        </w:rPr>
-        <w:t>, 선수 이름 계수기 클래스의 객체를 생성한다. </w:t>
-      </w:r>
-    </w:p>
-    <w:p>
-      <w:pPr>
-        <w:widowControl/>
-        <w:wordWrap/>
-        <w:autoSpaceDE/>
-        <w:autoSpaceDN/>
-        <w:spacing w:after="0" w:line="240" w:lineRule="auto"/>
-        <w:jc w:val="left"/>
-        <w:rPr>
-          <w:rFonts w:eastAsiaTheme="minorHAnsi" w:cs="굴림"/>
-          <w:kern w:val="0"/>
-          <w:szCs w:val="20"/>
-        </w:rPr>
-      </w:pPr>
-      <w:r>
-        <w:rPr>
-          <w:rFonts w:eastAsiaTheme="minorHAnsi" w:cs="Arial"/>
-          <w:kern w:val="0"/>
-          <w:szCs w:val="20"/>
-        </w:rPr>
-        <w:t>계수기 b = new 계수기 (</w:t>
-      </w:r>
-      <w:proofErr w:type="spellStart"/>
-      <w:r>
-        <w:rPr>
-          <w:rFonts w:eastAsiaTheme="minorHAnsi" w:cs="Arial"/>
-          <w:kern w:val="0"/>
-          <w:szCs w:val="20"/>
-        </w:rPr>
-        <w:t>세트수</w:t>
-      </w:r>
-      <w:proofErr w:type="spellEnd"/>
-      <w:r>
-        <w:rPr>
-          <w:rFonts w:eastAsiaTheme="minorHAnsi" w:cs="Arial"/>
-          <w:kern w:val="0"/>
-          <w:szCs w:val="20"/>
-        </w:rPr>
-        <w:t>, 선수이름1, 선수이름2 ) </w:t>
-      </w:r>
-    </w:p>
-    <w:p>
-      <w:pPr>
-        <w:widowControl/>
-        <w:wordWrap/>
-        <w:autoSpaceDE/>
-        <w:autoSpaceDN/>
-        <w:spacing w:after="240" w:line="240" w:lineRule="auto"/>
-        <w:jc w:val="left"/>
-        <w:rPr>
-          <w:rFonts w:eastAsiaTheme="minorHAnsi" w:cs="굴림"/>
-          <w:kern w:val="0"/>
-          <w:szCs w:val="20"/>
-        </w:rPr>
-      </w:pPr>
-      <w:r>
-        <w:rPr>
-          <w:rFonts w:eastAsiaTheme="minorHAnsi" w:cs="굴림"/>
-          <w:kern w:val="0"/>
-          <w:szCs w:val="20"/>
-        </w:rPr>
-        <w:br/>
-      </w:r>
-      <w:r>
-        <w:rPr>
-          <w:rFonts w:eastAsiaTheme="minorHAnsi" w:cs="Arial"/>
-          <w:b/>
-          <w:bCs/>
-          <w:kern w:val="0"/>
-          <w:szCs w:val="20"/>
-        </w:rPr>
-        <w:t>// 게임 진행</w:t>
-      </w:r>
-      <w:r>
-        <w:rPr>
-          <w:rFonts w:eastAsiaTheme="minorHAnsi" w:cs="Arial"/>
-          <w:kern w:val="0"/>
-          <w:szCs w:val="20"/>
-        </w:rPr>
-        <w:t> </w:t>
-      </w:r>
-    </w:p>
-    <w:p>
-      <w:pPr>
-        <w:widowControl/>
-        <w:wordWrap/>
-        <w:autoSpaceDE/>
-        <w:autoSpaceDN/>
-        <w:spacing w:after="0" w:line="240" w:lineRule="auto"/>
-        <w:jc w:val="left"/>
-        <w:rPr>
-          <w:rFonts w:eastAsiaTheme="minorHAnsi" w:cs="굴림"/>
-          <w:kern w:val="0"/>
-          <w:szCs w:val="20"/>
-        </w:rPr>
-      </w:pPr>
-      <w:r>
-        <w:rPr>
-          <w:rFonts w:eastAsiaTheme="minorHAnsi" w:cs="Arial"/>
-          <w:kern w:val="0"/>
-          <w:szCs w:val="20"/>
-        </w:rPr>
-        <w:t xml:space="preserve">그 다음 포인터를 획득한 선수를 </w:t>
-      </w:r>
-      <w:proofErr w:type="spellStart"/>
-      <w:r>
-        <w:rPr>
-          <w:rFonts w:eastAsiaTheme="minorHAnsi" w:cs="Arial"/>
-          <w:kern w:val="0"/>
-          <w:szCs w:val="20"/>
-        </w:rPr>
-        <w:t>입력받은</w:t>
-      </w:r>
-      <w:proofErr w:type="spellEnd"/>
-      <w:r>
-        <w:rPr>
-          <w:rFonts w:eastAsiaTheme="minorHAnsi" w:cs="Arial"/>
-          <w:kern w:val="0"/>
-          <w:szCs w:val="20"/>
-        </w:rPr>
-        <w:t xml:space="preserve"> 후,</w:t>
-      </w:r>
-    </w:p>
-    <w:p>
-      <w:pPr>
-        <w:widowControl/>
-        <w:wordWrap/>
-        <w:autoSpaceDE/>
-        <w:autoSpaceDN/>
-        <w:spacing w:after="0" w:line="240" w:lineRule="auto"/>
-        <w:jc w:val="left"/>
-        <w:rPr>
-          <w:rFonts w:eastAsiaTheme="minorHAnsi" w:cs="Arial"/>
-          <w:kern w:val="0"/>
-          <w:szCs w:val="20"/>
-        </w:rPr>
-      </w:pPr>
-      <w:r>
-        <w:rPr>
-          <w:rFonts w:eastAsiaTheme="minorHAnsi" w:cs="Arial"/>
-          <w:kern w:val="0"/>
-          <w:szCs w:val="20"/>
-        </w:rPr>
-        <w:t>스코어보드를 계산하여 출력하는 과정을 경기가 끝나 최종 승리자가 결정될 때까지 반복한다.</w:t>
-      </w:r>
-    </w:p>
-    <w:p>
-      <w:pPr>
-        <w:widowControl/>
-        <w:wordWrap/>
-        <w:autoSpaceDE/>
-        <w:autoSpaceDN/>
-        <w:spacing w:after="0" w:line="240" w:lineRule="auto"/>
-        <w:jc w:val="left"/>
-        <w:rPr>
-          <w:rFonts w:eastAsiaTheme="minorHAnsi" w:cs="굴림"/>
-          <w:kern w:val="0"/>
-          <w:szCs w:val="20"/>
-        </w:rPr>
-      </w:pPr>
-      <w:r>
-        <w:rPr>
-          <w:rFonts w:eastAsiaTheme="minorHAnsi" w:cs="Arial"/>
-          <w:kern w:val="0"/>
-          <w:szCs w:val="20"/>
-        </w:rPr>
-        <w:t xml:space="preserve"> =&gt; 반복</w:t>
-      </w:r>
-      <w:r>
-        <w:rPr>
-          <w:rFonts w:eastAsiaTheme="minorHAnsi" w:cs="Arial" w:hint="eastAsia"/>
-          <w:kern w:val="0"/>
-          <w:szCs w:val="20"/>
-        </w:rPr>
-        <w:t>을</w:t>
-      </w:r>
-      <w:r>
-        <w:rPr>
-          <w:rFonts w:eastAsiaTheme="minorHAnsi" w:cs="Arial"/>
-          <w:kern w:val="0"/>
-          <w:szCs w:val="20"/>
-        </w:rPr>
-        <w:t xml:space="preserve"> main</w:t>
-      </w:r>
-      <w:r>
-        <w:rPr>
-          <w:rFonts w:eastAsiaTheme="minorHAnsi" w:cs="Arial" w:hint="eastAsia"/>
-          <w:kern w:val="0"/>
-          <w:szCs w:val="20"/>
-        </w:rPr>
-        <w:t>에서 구현</w:t>
-      </w:r>
-      <w:r>
-        <w:rPr>
-          <w:rFonts w:eastAsiaTheme="minorHAnsi" w:cs="Arial"/>
-          <w:kern w:val="0"/>
-          <w:szCs w:val="20"/>
-        </w:rPr>
-        <w:t> </w:t>
-      </w:r>
-    </w:p>
-    <w:p>
-      <w:pPr>
-        <w:widowControl/>
-        <w:wordWrap/>
-        <w:autoSpaceDE/>
-        <w:autoSpaceDN/>
-        <w:spacing w:after="0" w:line="240" w:lineRule="auto"/>
-        <w:jc w:val="left"/>
-        <w:rPr>
-          <w:rFonts w:eastAsiaTheme="minorHAnsi" w:cs="굴림"/>
-          <w:kern w:val="0"/>
-          <w:szCs w:val="20"/>
-        </w:rPr>
-      </w:pPr>
-    </w:p>
-    <w:p>
-      <w:pPr>
-        <w:widowControl/>
-        <w:wordWrap/>
-        <w:autoSpaceDE/>
-        <w:autoSpaceDN/>
-        <w:spacing w:after="0" w:line="240" w:lineRule="auto"/>
-        <w:jc w:val="left"/>
-        <w:rPr>
-          <w:rFonts w:eastAsiaTheme="minorHAnsi" w:cs="굴림"/>
-          <w:kern w:val="0"/>
-          <w:szCs w:val="20"/>
-        </w:rPr>
-      </w:pPr>
-      <w:r>
-        <w:rPr>
-          <w:rFonts w:eastAsiaTheme="minorHAnsi" w:cs="Arial"/>
-          <w:kern w:val="0"/>
-          <w:szCs w:val="20"/>
-        </w:rPr>
-        <w:t>while { </w:t>
-      </w:r>
-    </w:p>
-    <w:p>
-      <w:pPr>
-        <w:widowControl/>
-        <w:wordWrap/>
-        <w:autoSpaceDE/>
-        <w:autoSpaceDN/>
-        <w:spacing w:after="0" w:line="240" w:lineRule="auto"/>
-        <w:jc w:val="left"/>
-        <w:rPr>
-          <w:rFonts w:eastAsiaTheme="minorHAnsi" w:cs="굴림"/>
-          <w:kern w:val="0"/>
-          <w:szCs w:val="20"/>
-        </w:rPr>
-      </w:pPr>
-      <w:r>
-        <w:rPr>
-          <w:rFonts w:eastAsiaTheme="minorHAnsi" w:cs="Arial"/>
-          <w:kern w:val="0"/>
-          <w:szCs w:val="20"/>
-        </w:rPr>
-        <w:t>random으로 =&gt; 1 or 2 </w:t>
-      </w:r>
-    </w:p>
-    <w:p>
-      <w:pPr>
-        <w:widowControl/>
-        <w:wordWrap/>
-        <w:autoSpaceDE/>
-        <w:autoSpaceDN/>
-        <w:spacing w:after="0" w:line="240" w:lineRule="auto"/>
-        <w:jc w:val="left"/>
-        <w:rPr>
-          <w:rFonts w:eastAsiaTheme="minorHAnsi" w:cs="굴림"/>
-          <w:kern w:val="0"/>
-          <w:szCs w:val="20"/>
-        </w:rPr>
-      </w:pPr>
-      <w:r>
-        <w:rPr>
-          <w:rFonts w:eastAsiaTheme="minorHAnsi" w:cs="Arial"/>
-          <w:kern w:val="0"/>
-          <w:szCs w:val="20"/>
-        </w:rPr>
-        <w:t>// 이긴 사람 뽑고 -&gt; 점수 올리고 -&gt; 게임, 세트에 반영 -&gt; (매치가 나면 결과 도출)  </w:t>
-      </w:r>
-    </w:p>
-    <w:p>
-      <w:pPr>
-        <w:widowControl/>
-        <w:wordWrap/>
-        <w:autoSpaceDE/>
-        <w:autoSpaceDN/>
-        <w:spacing w:after="0" w:line="240" w:lineRule="auto"/>
-        <w:jc w:val="left"/>
-        <w:rPr>
-          <w:rFonts w:eastAsiaTheme="minorHAnsi" w:cs="굴림"/>
-          <w:kern w:val="0"/>
-          <w:szCs w:val="20"/>
-        </w:rPr>
-      </w:pPr>
-    </w:p>
-    <w:p>
-      <w:pPr>
-        <w:widowControl/>
-        <w:wordWrap/>
-        <w:autoSpaceDE/>
-        <w:autoSpaceDN/>
-        <w:spacing w:after="0" w:line="240" w:lineRule="auto"/>
-        <w:jc w:val="left"/>
-        <w:rPr>
-          <w:rFonts w:eastAsiaTheme="minorHAnsi" w:cs="굴림"/>
-          <w:kern w:val="0"/>
-          <w:szCs w:val="20"/>
-        </w:rPr>
-      </w:pPr>
-      <w:r>
-        <w:rPr>
-          <w:rFonts w:eastAsiaTheme="minorHAnsi" w:cs="Arial"/>
-          <w:b/>
-          <w:bCs/>
-          <w:kern w:val="0"/>
-          <w:szCs w:val="20"/>
-        </w:rPr>
-        <w:t xml:space="preserve">계수기 객체 . </w:t>
-      </w:r>
-      <w:proofErr w:type="spellStart"/>
-      <w:r>
-        <w:rPr>
-          <w:rFonts w:eastAsiaTheme="minorHAnsi" w:cs="Arial"/>
-          <w:b/>
-          <w:bCs/>
-          <w:kern w:val="0"/>
-          <w:szCs w:val="20"/>
-        </w:rPr>
-        <w:t>pointWinner</w:t>
-      </w:r>
-      <w:proofErr w:type="spellEnd"/>
-      <w:r>
-        <w:rPr>
-          <w:rFonts w:eastAsiaTheme="minorHAnsi" w:cs="Arial"/>
-          <w:b/>
-          <w:bCs/>
-          <w:kern w:val="0"/>
-          <w:szCs w:val="20"/>
-        </w:rPr>
-        <w:t xml:space="preserve">(int p) </w:t>
-      </w:r>
-      <w:r>
-        <w:rPr>
-          <w:rFonts w:eastAsiaTheme="minorHAnsi" w:cs="Arial"/>
-          <w:kern w:val="0"/>
-          <w:szCs w:val="20"/>
-        </w:rPr>
-        <w:t>;  </w:t>
-      </w:r>
-    </w:p>
-    <w:p>
-      <w:pPr>
-        <w:widowControl/>
-        <w:wordWrap/>
-        <w:autoSpaceDE/>
-        <w:autoSpaceDN/>
-        <w:spacing w:after="0" w:line="240" w:lineRule="auto"/>
-        <w:jc w:val="left"/>
-        <w:rPr>
-          <w:rFonts w:eastAsiaTheme="minorHAnsi" w:cs="굴림"/>
-          <w:kern w:val="0"/>
-          <w:szCs w:val="20"/>
-        </w:rPr>
-      </w:pPr>
-      <w:r>
-        <w:rPr>
-          <w:rFonts w:eastAsiaTheme="minorHAnsi" w:cs="Arial"/>
-          <w:kern w:val="0"/>
-          <w:szCs w:val="20"/>
-        </w:rPr>
-        <w:t>// 계수기의 메서드를 호출해 매개변수(승자를) 넘겨주고 </w:t>
-      </w:r>
-    </w:p>
-    <w:p>
-      <w:pPr>
-        <w:widowControl/>
-        <w:wordWrap/>
-        <w:autoSpaceDE/>
-        <w:autoSpaceDN/>
-        <w:spacing w:after="0" w:line="240" w:lineRule="auto"/>
-        <w:jc w:val="left"/>
-        <w:rPr>
-          <w:rFonts w:eastAsiaTheme="minorHAnsi" w:cs="굴림"/>
-          <w:kern w:val="0"/>
-          <w:szCs w:val="20"/>
-        </w:rPr>
-      </w:pPr>
-      <w:r>
-        <w:rPr>
-          <w:rFonts w:eastAsiaTheme="minorHAnsi" w:cs="Arial"/>
-          <w:kern w:val="0"/>
-          <w:szCs w:val="20"/>
-        </w:rPr>
-        <w:t>=&gt; 그 포인트가 올라간 승자의 게임, 세트 점수 반영  : 계수기 클래스에서 처리  </w:t>
-      </w:r>
-    </w:p>
-    <w:p>
-      <w:pPr>
-        <w:widowControl/>
-        <w:wordWrap/>
-        <w:autoSpaceDE/>
-        <w:autoSpaceDN/>
-        <w:spacing w:after="0" w:line="240" w:lineRule="auto"/>
-        <w:jc w:val="left"/>
-        <w:rPr>
-          <w:rFonts w:eastAsiaTheme="minorHAnsi" w:cs="굴림"/>
-          <w:kern w:val="0"/>
-          <w:szCs w:val="20"/>
-        </w:rPr>
-      </w:pPr>
-    </w:p>
-    <w:p>
-      <w:pPr>
-        <w:widowControl/>
-        <w:wordWrap/>
-        <w:autoSpaceDE/>
-        <w:autoSpaceDN/>
-        <w:spacing w:after="0" w:line="240" w:lineRule="auto"/>
-        <w:jc w:val="left"/>
-        <w:rPr>
-          <w:rFonts w:eastAsiaTheme="minorHAnsi" w:cs="굴림"/>
-          <w:kern w:val="0"/>
-          <w:szCs w:val="20"/>
-        </w:rPr>
-      </w:pPr>
-      <w:r>
-        <w:rPr>
-          <w:rFonts w:eastAsiaTheme="minorHAnsi" w:cs="Arial"/>
-          <w:kern w:val="0"/>
-          <w:szCs w:val="20"/>
-        </w:rPr>
-        <w:t>// ‘현재의’ 스코어보드 출력 </w:t>
-      </w:r>
-    </w:p>
-    <w:p>
-      <w:pPr>
-        <w:widowControl/>
-        <w:wordWrap/>
-        <w:autoSpaceDE/>
-        <w:autoSpaceDN/>
-        <w:spacing w:after="0" w:line="240" w:lineRule="auto"/>
-        <w:jc w:val="left"/>
-        <w:rPr>
-          <w:rFonts w:eastAsiaTheme="minorHAnsi" w:cs="굴림"/>
-          <w:kern w:val="0"/>
-          <w:szCs w:val="20"/>
-        </w:rPr>
-      </w:pPr>
-      <w:r>
-        <w:rPr>
-          <w:rFonts w:eastAsiaTheme="minorHAnsi" w:cs="Arial"/>
-          <w:kern w:val="0"/>
-          <w:szCs w:val="20"/>
-        </w:rPr>
-        <w:t>한 포인트 획득할 때마다 계수기 클래스의 구현 결과를 출력 </w:t>
-      </w:r>
-    </w:p>
-    <w:p>
-      <w:pPr>
-        <w:widowControl/>
-        <w:wordWrap/>
-        <w:autoSpaceDE/>
-        <w:autoSpaceDN/>
-        <w:spacing w:after="0" w:line="240" w:lineRule="auto"/>
-        <w:jc w:val="left"/>
-        <w:rPr>
-          <w:rFonts w:eastAsiaTheme="minorHAnsi" w:cs="굴림"/>
-          <w:kern w:val="0"/>
-          <w:szCs w:val="20"/>
-        </w:rPr>
-      </w:pPr>
-      <w:r>
-        <w:rPr>
-          <w:rFonts w:eastAsiaTheme="minorHAnsi" w:cs="Arial"/>
-          <w:b/>
-          <w:bCs/>
-          <w:kern w:val="0"/>
-          <w:szCs w:val="20"/>
-        </w:rPr>
-        <w:t>계수기객체 . .</w:t>
-      </w:r>
-      <w:proofErr w:type="spellStart"/>
-      <w:r>
-        <w:rPr>
-          <w:rFonts w:eastAsiaTheme="minorHAnsi" w:cs="Arial"/>
-          <w:b/>
-          <w:bCs/>
-          <w:kern w:val="0"/>
-          <w:szCs w:val="20"/>
-        </w:rPr>
-        <w:t>dispScoreBoard</w:t>
-      </w:r>
-      <w:proofErr w:type="spellEnd"/>
-      <w:r>
-        <w:rPr>
-          <w:rFonts w:eastAsiaTheme="minorHAnsi" w:cs="Arial"/>
-          <w:b/>
-          <w:bCs/>
-          <w:kern w:val="0"/>
-          <w:szCs w:val="20"/>
-        </w:rPr>
-        <w:t>(); </w:t>
-      </w:r>
-    </w:p>
-    <w:p>
-      <w:pPr>
-        <w:widowControl/>
-        <w:wordWrap/>
-        <w:autoSpaceDE/>
-        <w:autoSpaceDN/>
-        <w:spacing w:after="240" w:line="240" w:lineRule="auto"/>
-        <w:jc w:val="left"/>
-        <w:rPr>
-          <w:rFonts w:eastAsiaTheme="minorHAnsi" w:cs="굴림"/>
-          <w:kern w:val="0"/>
-          <w:szCs w:val="20"/>
-        </w:rPr>
-      </w:pPr>
-    </w:p>
-    <w:p>
-      <w:pPr>
-        <w:widowControl/>
-        <w:wordWrap/>
-        <w:autoSpaceDE/>
-        <w:autoSpaceDN/>
-        <w:spacing w:after="0" w:line="240" w:lineRule="auto"/>
-        <w:ind w:firstLine="120"/>
-        <w:jc w:val="left"/>
-        <w:rPr>
-          <w:rFonts w:eastAsiaTheme="minorHAnsi" w:cs="굴림"/>
-          <w:kern w:val="0"/>
-          <w:szCs w:val="20"/>
-        </w:rPr>
-      </w:pPr>
-      <w:r>
-        <w:rPr>
-          <w:rFonts w:eastAsiaTheme="minorHAnsi" w:cs="Arial"/>
-          <w:kern w:val="0"/>
-          <w:szCs w:val="20"/>
-        </w:rPr>
-        <w:t>} // while</w:t>
-      </w:r>
-    </w:p>
-    <w:p>
-      <w:pPr>
-        <w:widowControl/>
-        <w:wordWrap/>
-        <w:autoSpaceDE/>
-        <w:autoSpaceDN/>
-        <w:spacing w:after="0" w:line="240" w:lineRule="auto"/>
-        <w:ind w:firstLine="120"/>
-        <w:jc w:val="left"/>
-        <w:rPr>
-          <w:rFonts w:eastAsiaTheme="minorHAnsi" w:cs="굴림"/>
-          <w:kern w:val="0"/>
-          <w:szCs w:val="20"/>
-        </w:rPr>
-      </w:pPr>
-    </w:p>
-    <w:p>
-      <w:pPr>
-        <w:widowControl/>
-        <w:wordWrap/>
-        <w:autoSpaceDE/>
-        <w:autoSpaceDN/>
-        <w:spacing w:after="0" w:line="240" w:lineRule="auto"/>
-        <w:jc w:val="left"/>
-        <w:rPr>
-          <w:rFonts w:eastAsiaTheme="minorHAnsi" w:cs="굴림"/>
-          <w:kern w:val="0"/>
-          <w:szCs w:val="20"/>
-        </w:rPr>
-      </w:pPr>
-      <w:r>
-        <w:rPr>
-          <w:rFonts w:eastAsiaTheme="minorHAnsi" w:cs="Arial"/>
-          <w:b/>
-          <w:bCs/>
-          <w:kern w:val="0"/>
-          <w:szCs w:val="20"/>
-        </w:rPr>
-        <w:t>// 최종 게임 결과 출력 (메인에서 만들어줄 기능? 또는 메서드? ) </w:t>
-      </w:r>
-    </w:p>
-    <w:p>
-      <w:pPr>
-        <w:widowControl/>
-        <w:wordWrap/>
-        <w:autoSpaceDE/>
-        <w:autoSpaceDN/>
-        <w:spacing w:after="0" w:line="240" w:lineRule="auto"/>
-        <w:jc w:val="left"/>
-        <w:rPr>
-          <w:rFonts w:eastAsiaTheme="minorHAnsi" w:cs="굴림"/>
-          <w:kern w:val="0"/>
-          <w:szCs w:val="20"/>
-        </w:rPr>
-      </w:pPr>
-      <w:r>
-        <w:rPr>
-          <w:rFonts w:eastAsiaTheme="minorHAnsi" w:cs="Arial"/>
-          <w:kern w:val="0"/>
-          <w:szCs w:val="20"/>
-        </w:rPr>
-        <w:t>   승자가 결정되면 최종 스코어보드와 함께 승자의 이름을 출력한다.  </w:t>
-      </w:r>
-    </w:p>
-    <w:p>
-      <w:pPr>
-        <w:widowControl/>
-        <w:wordWrap/>
-        <w:autoSpaceDE/>
-        <w:autoSpaceDN/>
-        <w:spacing w:after="0" w:line="240" w:lineRule="auto"/>
-        <w:jc w:val="left"/>
-        <w:rPr>
-          <w:rFonts w:eastAsiaTheme="minorHAnsi" w:cs="굴림"/>
-          <w:kern w:val="0"/>
-          <w:szCs w:val="20"/>
-        </w:rPr>
-      </w:pPr>
-      <w:r>
-        <w:rPr>
-          <w:rFonts w:eastAsiaTheme="minorHAnsi" w:cs="Arial"/>
-          <w:kern w:val="0"/>
-          <w:szCs w:val="20"/>
-        </w:rPr>
-        <w:t>   =&gt; main에서 그냥 코드로 구현 </w:t>
-      </w:r>
-    </w:p>
-    <w:p>
-      <w:pPr>
-        <w:widowControl/>
-        <w:wordWrap/>
-        <w:autoSpaceDE/>
-        <w:autoSpaceDN/>
-        <w:spacing w:after="0" w:line="240" w:lineRule="auto"/>
-        <w:jc w:val="left"/>
-        <w:rPr>
-          <w:rFonts w:eastAsiaTheme="minorHAnsi" w:cs="굴림"/>
-          <w:kern w:val="0"/>
-          <w:szCs w:val="20"/>
-        </w:rPr>
-      </w:pPr>
-      <w:r>
-        <w:rPr>
-          <w:rFonts w:eastAsiaTheme="minorHAnsi" w:cs="Arial"/>
-          <w:kern w:val="0"/>
-          <w:szCs w:val="20"/>
-        </w:rPr>
-        <w:t xml:space="preserve">      파일 입출력 ( 콘솔에 바로 </w:t>
-      </w:r>
-      <w:proofErr w:type="spellStart"/>
-      <w:r>
-        <w:rPr>
-          <w:rFonts w:eastAsiaTheme="minorHAnsi" w:cs="Arial"/>
-          <w:kern w:val="0"/>
-          <w:szCs w:val="20"/>
-        </w:rPr>
-        <w:t>띄우는게</w:t>
-      </w:r>
-      <w:proofErr w:type="spellEnd"/>
-      <w:r>
-        <w:rPr>
-          <w:rFonts w:eastAsiaTheme="minorHAnsi" w:cs="Arial"/>
-          <w:kern w:val="0"/>
-          <w:szCs w:val="20"/>
-        </w:rPr>
-        <w:t xml:space="preserve"> 아닌 파일 출력으로 결과 보여주기 )</w:t>
-      </w:r>
-    </w:p>
-    <w:p>
-      <w:pPr>
-        <w:widowControl/>
-        <w:wordWrap/>
-        <w:autoSpaceDE/>
-        <w:autoSpaceDN/>
-        <w:spacing w:after="0" w:line="240" w:lineRule="auto"/>
-        <w:jc w:val="left"/>
-        <w:rPr>
-          <w:rFonts w:eastAsiaTheme="minorHAnsi" w:cs="굴림"/>
-          <w:kern w:val="0"/>
-          <w:szCs w:val="20"/>
-        </w:rPr>
-      </w:pPr>
-      <w:r>
-        <w:rPr>
-          <w:rFonts w:eastAsiaTheme="minorHAnsi" w:cs="Arial"/>
-          <w:kern w:val="0"/>
-          <w:szCs w:val="20"/>
-        </w:rPr>
-        <w:t>} </w:t>
-      </w:r>
-    </w:p>
-    <w:p>
-      <w:pPr>
-        <w:widowControl/>
-        <w:wordWrap/>
-        <w:autoSpaceDE/>
-        <w:autoSpaceDN/>
-        <w:spacing w:after="240" w:line="240" w:lineRule="auto"/>
-        <w:jc w:val="left"/>
-        <w:rPr>
-          <w:rFonts w:ascii="굴림" w:eastAsia="굴림" w:hAnsi="굴림" w:cs="굴림"/>
-          <w:kern w:val="0"/>
-          <w:sz w:val="24"/>
-          <w:szCs w:val="24"/>
-        </w:rPr>
-      </w:pPr>
-    </w:p>
-    <w:p/>
-    <w:p>
-      <w:r>
-        <w:rPr>
-          <w:rFonts w:hint="eastAsia"/>
-        </w:rPr>
-        <w:t>이렇게 크게 점수를 올리고 게임현황을 출력하는 두 함수를 인터페이스에 선언부로 구현하고,</w:t>
-      </w:r>
-      <w:r>
-        <w:t xml:space="preserve"> </w:t>
-      </w:r>
-      <w:r>
-        <w:rPr>
-          <w:rFonts w:hint="eastAsia"/>
-        </w:rPr>
-        <w:t xml:space="preserve">해당 메서드를 구현하는 </w:t>
-      </w:r>
-      <w:r>
-        <w:t>class A</w:t>
-      </w:r>
-      <w:r>
-        <w:rPr>
-          <w:rFonts w:hint="eastAsia"/>
-        </w:rPr>
-        <w:t xml:space="preserve">와 해당 메서드를 사용해 실제로 경기를 진행하는 </w:t>
-      </w:r>
-      <w:r>
-        <w:t>class B</w:t>
-      </w:r>
-      <w:r>
-        <w:rPr>
-          <w:rFonts w:hint="eastAsia"/>
-        </w:rPr>
-        <w:t>를 선언하고 m</w:t>
-      </w:r>
-      <w:r>
-        <w:t xml:space="preserve">ain </w:t>
-      </w:r>
-      <w:r>
-        <w:rPr>
-          <w:rFonts w:hint="eastAsia"/>
-        </w:rPr>
-        <w:t xml:space="preserve">함수에선 실제 선수정보를 </w:t>
-      </w:r>
-      <w:proofErr w:type="spellStart"/>
-      <w:r>
-        <w:rPr>
-          <w:rFonts w:hint="eastAsia"/>
-        </w:rPr>
-        <w:t>입력받아</w:t>
-      </w:r>
-      <w:proofErr w:type="spellEnd"/>
-      <w:r>
-        <w:rPr>
-          <w:rFonts w:hint="eastAsia"/>
-        </w:rPr>
-        <w:t xml:space="preserve"> 게임 조건을 세팅하고 해당 계수기 객체를 생성하면서 생성자로 </w:t>
-      </w:r>
-      <w:r>
-        <w:t>A</w:t>
-      </w:r>
-      <w:r>
-        <w:rPr>
-          <w:rFonts w:hint="eastAsia"/>
-        </w:rPr>
-        <w:t xml:space="preserve"> 클래스를 넣어주어 게임을 반복문으로 진행해 결과를 도출하고 최종결과를 출력하는 로직을 짰고</w:t>
-      </w:r>
-      <w:r>
-        <w:t xml:space="preserve">, </w:t>
-      </w:r>
-      <w:r>
-        <w:rPr>
-          <w:rFonts w:hint="eastAsia"/>
-        </w:rPr>
-        <w:t>해당 로직을 충분히 설명한 후 일단 이 방향으로 개발을 하기로 진행되었다.</w:t>
-      </w:r>
-      <w:r>
-        <w:t xml:space="preserve"> </w:t>
-      </w:r>
-    </w:p>
-    <w:p>
-      <w:r>
-        <w:rPr>
-          <w:rFonts w:hint="eastAsia"/>
-        </w:rPr>
-        <w:lastRenderedPageBreak/>
-        <w:t xml:space="preserve">역할분담은 원리대로 클래스 </w:t>
-      </w:r>
-      <w:r>
-        <w:t xml:space="preserve">a </w:t>
-      </w:r>
-      <w:r>
-        <w:rPr>
-          <w:rFonts w:hint="eastAsia"/>
-        </w:rPr>
-        <w:t xml:space="preserve">(메서드 </w:t>
-      </w:r>
-      <w:proofErr w:type="spellStart"/>
-      <w:r>
-        <w:rPr>
-          <w:rFonts w:hint="eastAsia"/>
-        </w:rPr>
-        <w:t>구현부</w:t>
-      </w:r>
-      <w:proofErr w:type="spellEnd"/>
-      <w:r>
-        <w:rPr>
-          <w:rFonts w:hint="eastAsia"/>
-        </w:rPr>
-        <w:t xml:space="preserve">)와 클래스 </w:t>
-      </w:r>
-      <w:r>
-        <w:t>b(</w:t>
-      </w:r>
-      <w:r>
-        <w:rPr>
-          <w:rFonts w:hint="eastAsia"/>
-        </w:rPr>
-        <w:t xml:space="preserve">메서드 </w:t>
-      </w:r>
-      <w:proofErr w:type="spellStart"/>
-      <w:r>
-        <w:rPr>
-          <w:rFonts w:hint="eastAsia"/>
-        </w:rPr>
-        <w:t>사용부</w:t>
-      </w:r>
-      <w:proofErr w:type="spellEnd"/>
-      <w:r>
-        <w:rPr>
-          <w:rFonts w:hint="eastAsia"/>
-        </w:rPr>
-        <w:t>)</w:t>
-      </w:r>
-      <w:r>
-        <w:rPr>
-          <w:rFonts w:hint="eastAsia"/>
-        </w:rPr>
-        <w:t>로 나누어 진행하기로 결정한 후 회의를 마쳤다.</w:t>
-      </w:r>
-    </w:p>
-    <w:p>
-      <w:r>
-        <w:rPr>
-          <w:rFonts w:hint="eastAsia"/>
-        </w:rPr>
-        <w:t>실제로 내가 공부한 개념으로 아직 모호한 설계단계이지만 무언가 만들어지고 있다는 느낌이 들어 굉장히 벅찼던 기억이 난다.</w:t>
-      </w:r>
-      <w:r>
-        <w:t xml:space="preserve"> </w:t>
-      </w:r>
-      <w:r>
-        <w:rPr>
-          <w:rFonts w:hint="eastAsia"/>
-        </w:rPr>
-        <w:t>개발자로서 첫발을 뗀 느낌.</w:t>
-      </w:r>
-      <w:r>
-        <w:t xml:space="preserve"> </w:t>
-      </w:r>
-      <w:r>
-        <w:rPr>
-          <w:rFonts w:hint="eastAsia"/>
-        </w:rPr>
-        <w:t>회의를 마무리한 후 팀원들 중 한명이 자처해 우리가 회의한 내용을 바탕으로 클래스 구조 및 메서드 설명을 작성해주었다.</w:t>
+        <w:t>이</w:t>
+      </w:r>
+      <w:proofErr w:type="gramEnd"/>
+      <w:r>
+        <w:rPr>
+          <w:rFonts w:hint="eastAsia"/>
+        </w:rPr>
+        <w:t xml:space="preserve"> 자처해 우리가 회의한 내용을 바탕으로 클래스 구조 및 메서드 설명을 작성해주었다.</w:t>
       </w:r>
       <w:r>
         <w:t xml:space="preserve"> </w:t>
@@ -4281,7 +1444,21 @@
         <w:rPr>
           <w:rFonts w:hint="eastAsia"/>
         </w:rPr>
-        <w:t>등원한 후 나는 한번 더 어제 세운 로직을 설명한 후 역할을 나누어 각자 코딩구현을 시작했다.</w:t>
+        <w:t xml:space="preserve">등원한 후 나는 </w:t>
+      </w:r>
+      <w:proofErr w:type="gramStart"/>
+      <w:r>
+        <w:rPr>
+          <w:rFonts w:hint="eastAsia"/>
+        </w:rPr>
+        <w:t>한번</w:t>
+      </w:r>
+      <w:proofErr w:type="gramEnd"/>
+      <w:r>
+        <w:rPr>
+          <w:rFonts w:hint="eastAsia"/>
+        </w:rPr>
+        <w:t xml:space="preserve"> 더 어제 세운 로직을 설명한 후 역할을 나누어 각자 코딩구현을 시작했다.</w:t>
       </w:r>
       <w:r>
         <w:t xml:space="preserve"> </w:t>
@@ -4364,6 +1541,7 @@
         <w:t xml:space="preserve"> 다른 코드를 분석해 활용하자는 의견이었지만 해당 코딩은 객체지향개념을 활용하지 않은 코드라 오히려 이를 </w:t>
       </w:r>
       <w:proofErr w:type="spellStart"/>
+      <w:proofErr w:type="gramStart"/>
       <w:r>
         <w:rPr>
           <w:rFonts w:hint="eastAsia"/>
@@ -4371,6 +1549,7 @@
         <w:t>변형하는게</w:t>
       </w:r>
       <w:proofErr w:type="spellEnd"/>
+      <w:proofErr w:type="gramEnd"/>
       <w:r>
         <w:rPr>
           <w:rFonts w:hint="eastAsia"/>
@@ -4559,177 +1738,36 @@
         <w:rPr>
           <w:rFonts w:hint="eastAsia"/>
         </w:rPr>
-        <w:t>두번째 문제는 기술적인 부분이었다.</w:t>
-      </w:r>
-      <w:r>
-        <w:t xml:space="preserve"> </w:t>
-      </w:r>
-      <w:r>
-        <w:rPr>
-          <w:rFonts w:hint="eastAsia"/>
-        </w:rPr>
-        <w:t>전날 계획했던 인터페이스,</w:t>
-      </w:r>
-      <w:r>
-        <w:t xml:space="preserve"> </w:t>
-      </w:r>
-      <w:r>
-        <w:rPr>
-          <w:rFonts w:hint="eastAsia"/>
-        </w:rPr>
-        <w:t>구현 클래스,</w:t>
-      </w:r>
-      <w:r>
-        <w:t xml:space="preserve"> </w:t>
-      </w:r>
-      <w:r>
-        <w:rPr>
-          <w:rFonts w:hint="eastAsia"/>
-        </w:rPr>
-        <w:t>메서드 호출클래스,</w:t>
-      </w:r>
-      <w:r>
-        <w:t xml:space="preserve"> </w:t>
-      </w:r>
-      <w:proofErr w:type="spellStart"/>
-      <w:r>
-        <w:rPr>
-          <w:rFonts w:hint="eastAsia"/>
-        </w:rPr>
-        <w:t>메인함수</w:t>
-      </w:r>
-      <w:proofErr w:type="spellEnd"/>
-      <w:r>
-        <w:rPr>
-          <w:rFonts w:hint="eastAsia"/>
-        </w:rPr>
-        <w:t xml:space="preserve"> 클래스</w:t>
-      </w:r>
-      <w:r>
-        <w:t xml:space="preserve">, </w:t>
-      </w:r>
-      <w:r>
-        <w:rPr>
-          <w:rFonts w:hint="eastAsia"/>
-        </w:rPr>
-        <w:t xml:space="preserve">총 </w:t>
-      </w:r>
-      <w:r>
-        <w:t>4</w:t>
-      </w:r>
-      <w:r>
-        <w:rPr>
-          <w:rFonts w:hint="eastAsia"/>
-        </w:rPr>
-        <w:t xml:space="preserve">개의 클래스를 </w:t>
-      </w:r>
-      <w:proofErr w:type="spellStart"/>
-      <w:r>
-        <w:rPr>
-          <w:rFonts w:hint="eastAsia"/>
-        </w:rPr>
-        <w:t>구현하려다보니</w:t>
-      </w:r>
-      <w:proofErr w:type="spellEnd"/>
-      <w:r>
-        <w:rPr>
-          <w:rFonts w:hint="eastAsia"/>
-        </w:rPr>
-        <w:t xml:space="preserve"> 아직 개발공부를 시작한지 얼마 안된 우리로서 객체의 주입을 실제로 구현하기가 어려웠다.</w:t>
-      </w:r>
-      <w:r>
-        <w:t xml:space="preserve"> </w:t>
-      </w:r>
-      <w:r>
-        <w:rPr>
-          <w:rFonts w:hint="eastAsia"/>
-        </w:rPr>
-        <w:t xml:space="preserve">인터페이스에 선언된 메서드를 활용해 실행클래스에선 경기의 조건과 상관없이 점수만 계산하는 클래스 로직을 </w:t>
-      </w:r>
-      <w:proofErr w:type="spellStart"/>
-      <w:r>
-        <w:rPr>
-          <w:rFonts w:hint="eastAsia"/>
-        </w:rPr>
-        <w:t>구현해야하는데</w:t>
-      </w:r>
-      <w:proofErr w:type="spellEnd"/>
-      <w:r>
-        <w:t xml:space="preserve">, </w:t>
-      </w:r>
-      <w:r>
-        <w:rPr>
-          <w:rFonts w:hint="eastAsia"/>
-        </w:rPr>
-        <w:t xml:space="preserve">이를 다시 객체로 생성해 메인 함수의 </w:t>
-      </w:r>
-      <w:proofErr w:type="spellStart"/>
-      <w:r>
-        <w:rPr>
-          <w:rFonts w:hint="eastAsia"/>
-        </w:rPr>
-        <w:t>게임세팅과</w:t>
-      </w:r>
-      <w:proofErr w:type="spellEnd"/>
-      <w:r>
-        <w:rPr>
-          <w:rFonts w:hint="eastAsia"/>
-        </w:rPr>
-        <w:t xml:space="preserve"> </w:t>
-      </w:r>
-      <w:proofErr w:type="spellStart"/>
-      <w:r>
-        <w:rPr>
-          <w:rFonts w:hint="eastAsia"/>
-        </w:rPr>
-        <w:t>연결지어주는게</w:t>
-      </w:r>
-      <w:proofErr w:type="spellEnd"/>
-      <w:r>
-        <w:rPr>
-          <w:rFonts w:hint="eastAsia"/>
-        </w:rPr>
-        <w:t xml:space="preserve"> 당시 기술수준으론 어려웠다.</w:t>
-      </w:r>
-      <w:r>
-        <w:t xml:space="preserve"> </w:t>
-      </w:r>
-      <w:r>
-        <w:rPr>
-          <w:rFonts w:hint="eastAsia"/>
-        </w:rPr>
-        <w:t xml:space="preserve">객체의 주입이라는 개념도 제대로 </w:t>
-      </w:r>
-      <w:proofErr w:type="spellStart"/>
-      <w:r>
-        <w:rPr>
-          <w:rFonts w:hint="eastAsia"/>
-        </w:rPr>
-        <w:t>잡혀있지</w:t>
-      </w:r>
-      <w:proofErr w:type="spellEnd"/>
-      <w:r>
-        <w:rPr>
-          <w:rFonts w:hint="eastAsia"/>
-        </w:rPr>
-        <w:t xml:space="preserve"> 않았고 인터페이스 참조변수도 활용하기가 </w:t>
-      </w:r>
-      <w:proofErr w:type="spellStart"/>
-      <w:r>
-        <w:rPr>
-          <w:rFonts w:hint="eastAsia"/>
-        </w:rPr>
-        <w:t>여려워</w:t>
-      </w:r>
-      <w:proofErr w:type="spellEnd"/>
-      <w:r>
-        <w:rPr>
-          <w:rFonts w:hint="eastAsia"/>
-        </w:rPr>
-        <w:t xml:space="preserve"> 실제 실행부와 해당 메서드를 사용하는 사용클래스의 구분 및 연계가 원활이 되지 않았다.</w:t>
-      </w:r>
-      <w:r>
-        <w:t xml:space="preserve"> </w:t>
+        <w:t xml:space="preserve">프로젝트 </w:t>
+      </w:r>
+      <w:proofErr w:type="spellStart"/>
+      <w:r>
+        <w:rPr>
+          <w:rFonts w:hint="eastAsia"/>
+        </w:rPr>
+        <w:t>셋째날</w:t>
+      </w:r>
+      <w:proofErr w:type="spellEnd"/>
+      <w:r>
+        <w:rPr>
+          <w:rFonts w:hint="eastAsia"/>
+        </w:rPr>
+        <w:t xml:space="preserve"> </w:t>
+      </w:r>
+      <w:r>
+        <w:t>(03/09</w:t>
+      </w:r>
+      <w:r>
+        <w:t xml:space="preserve"> </w:t>
+      </w:r>
+      <w:r>
+        <w:rPr>
+          <w:rFonts w:hint="eastAsia"/>
+        </w:rPr>
+        <w:t>목</w:t>
+      </w:r>
+      <w:r>
+        <w:t xml:space="preserve">) </w:t>
       </w:r>
     </w:p>
     <w:p>
@@ -4737,325 +1775,434 @@
         <w:rPr>
           <w:rFonts w:hint="eastAsia"/>
         </w:rPr>
+        <w:t xml:space="preserve">개발 마지막 날이었고 메서드 </w:t>
+      </w:r>
+      <w:proofErr w:type="spellStart"/>
+      <w:r>
+        <w:rPr>
+          <w:rFonts w:hint="eastAsia"/>
+        </w:rPr>
+        <w:t>구현부</w:t>
+      </w:r>
+      <w:proofErr w:type="spellEnd"/>
+      <w:r>
+        <w:rPr>
+          <w:rFonts w:hint="eastAsia"/>
+        </w:rPr>
+        <w:t xml:space="preserve"> 작업을 마친 우리는 전원 </w:t>
+      </w:r>
+      <w:proofErr w:type="spellStart"/>
+      <w:r>
+        <w:rPr>
+          <w:rFonts w:hint="eastAsia"/>
+        </w:rPr>
+        <w:t>메인함수</w:t>
+      </w:r>
+      <w:proofErr w:type="spellEnd"/>
+      <w:r>
+        <w:rPr>
+          <w:rFonts w:hint="eastAsia"/>
+        </w:rPr>
+        <w:t xml:space="preserve"> 기능 구현에 집중했다.</w:t>
+      </w:r>
+      <w:r>
+        <w:t xml:space="preserve"> </w:t>
+      </w:r>
+      <w:r>
+        <w:rPr>
+          <w:rFonts w:hint="eastAsia"/>
+        </w:rPr>
+        <w:t>마음이 급했고 각자 진행하던 코딩이 있었던 만큼 m</w:t>
+      </w:r>
+      <w:r>
+        <w:t xml:space="preserve">ain </w:t>
+      </w:r>
+      <w:r>
+        <w:rPr>
+          <w:rFonts w:hint="eastAsia"/>
+        </w:rPr>
+        <w:t xml:space="preserve">구현에 있어 의견차이가 있어 </w:t>
+      </w:r>
+      <w:proofErr w:type="spellStart"/>
+      <w:r>
+        <w:rPr>
+          <w:rFonts w:hint="eastAsia"/>
+        </w:rPr>
+        <w:t>세팀</w:t>
+      </w:r>
+      <w:proofErr w:type="spellEnd"/>
+      <w:r>
+        <w:rPr>
+          <w:rFonts w:hint="eastAsia"/>
+        </w:rPr>
+        <w:t xml:space="preserve"> 정도로 나누어 각자 </w:t>
+      </w:r>
+      <w:r>
+        <w:t>main</w:t>
+      </w:r>
+      <w:r>
+        <w:rPr>
+          <w:rFonts w:hint="eastAsia"/>
+        </w:rPr>
+        <w:t>함수를 구현하기로 결정하였다.</w:t>
+      </w:r>
+      <w:r>
+        <w:t xml:space="preserve"> </w:t>
+      </w:r>
+      <w:r>
+        <w:rPr>
+          <w:rFonts w:hint="eastAsia"/>
+        </w:rPr>
+        <w:t>아직도 이 방향이 옳은 방향인지는 모르겠다.</w:t>
+      </w:r>
+      <w:r>
+        <w:t xml:space="preserve"> </w:t>
+      </w:r>
+      <w:r>
+        <w:rPr>
+          <w:rFonts w:hint="eastAsia"/>
+        </w:rPr>
+        <w:t xml:space="preserve">원칙적으론 서로 다른 파트를 맡아 역할분담을 하거나 하나의 방향을 정하고 그 방향이 </w:t>
+      </w:r>
+      <w:proofErr w:type="spellStart"/>
+      <w:proofErr w:type="gramStart"/>
+      <w:r>
+        <w:rPr>
+          <w:rFonts w:hint="eastAsia"/>
+        </w:rPr>
+        <w:t>되게끔하는게</w:t>
+      </w:r>
+      <w:proofErr w:type="spellEnd"/>
+      <w:proofErr w:type="gramEnd"/>
+      <w:r>
+        <w:rPr>
+          <w:rFonts w:hint="eastAsia"/>
+        </w:rPr>
+        <w:t xml:space="preserve"> 맞았는지</w:t>
+      </w:r>
+      <w:r>
+        <w:t xml:space="preserve">, </w:t>
+      </w:r>
+      <w:r>
+        <w:rPr>
+          <w:rFonts w:hint="eastAsia"/>
+        </w:rPr>
+        <w:t xml:space="preserve">아님 결과적으로 </w:t>
+      </w:r>
+      <w:proofErr w:type="spellStart"/>
+      <w:r>
+        <w:rPr>
+          <w:rFonts w:hint="eastAsia"/>
+        </w:rPr>
+        <w:t>되는걸</w:t>
+      </w:r>
+      <w:proofErr w:type="spellEnd"/>
+      <w:r>
+        <w:rPr>
+          <w:rFonts w:hint="eastAsia"/>
+        </w:rPr>
+        <w:t xml:space="preserve"> 살리면 되니까 그렇게 나눠서 </w:t>
+      </w:r>
+      <w:proofErr w:type="spellStart"/>
+      <w:r>
+        <w:rPr>
+          <w:rFonts w:hint="eastAsia"/>
+        </w:rPr>
+        <w:t>하는게</w:t>
+      </w:r>
+      <w:proofErr w:type="spellEnd"/>
+      <w:r>
+        <w:rPr>
+          <w:rFonts w:hint="eastAsia"/>
+        </w:rPr>
+        <w:t xml:space="preserve"> </w:t>
+      </w:r>
+      <w:proofErr w:type="spellStart"/>
+      <w:r>
+        <w:rPr>
+          <w:rFonts w:hint="eastAsia"/>
+        </w:rPr>
+        <w:t>맞았을지는</w:t>
+      </w:r>
+      <w:proofErr w:type="spellEnd"/>
+      <w:r>
+        <w:rPr>
+          <w:rFonts w:hint="eastAsia"/>
+        </w:rPr>
+        <w:t xml:space="preserve"> 아직도 잘 모르겠다.</w:t>
+      </w:r>
+      <w:r>
+        <w:t xml:space="preserve"> </w:t>
+      </w:r>
+      <w:r>
+        <w:rPr>
+          <w:rFonts w:hint="eastAsia"/>
+        </w:rPr>
+        <w:t xml:space="preserve">오히려 한 사람이 화면공유를 통해 진행하고 그 코딩을 보며 의견을 내는 형식이었다면 각자 </w:t>
+      </w:r>
+      <w:proofErr w:type="spellStart"/>
+      <w:r>
+        <w:rPr>
+          <w:rFonts w:hint="eastAsia"/>
+        </w:rPr>
+        <w:t>하는것보다</w:t>
+      </w:r>
+      <w:proofErr w:type="spellEnd"/>
+      <w:r>
+        <w:rPr>
+          <w:rFonts w:hint="eastAsia"/>
+        </w:rPr>
+        <w:t xml:space="preserve"> 진행 속도가 나왔을 </w:t>
+      </w:r>
+      <w:proofErr w:type="spellStart"/>
+      <w:r>
+        <w:rPr>
+          <w:rFonts w:hint="eastAsia"/>
+        </w:rPr>
+        <w:t>것같고</w:t>
+      </w:r>
+      <w:proofErr w:type="spellEnd"/>
+      <w:r>
+        <w:rPr>
+          <w:rFonts w:hint="eastAsia"/>
+        </w:rPr>
+        <w:t xml:space="preserve"> 막혔던 부분의 </w:t>
+      </w:r>
+      <w:proofErr w:type="spellStart"/>
+      <w:r>
+        <w:rPr>
+          <w:rFonts w:hint="eastAsia"/>
+        </w:rPr>
+        <w:t>해결책으</w:t>
+      </w:r>
+      <w:proofErr w:type="spellEnd"/>
+      <w:r>
+        <w:rPr>
+          <w:rFonts w:hint="eastAsia"/>
+        </w:rPr>
+        <w:t xml:space="preserve"> 찾을 수 </w:t>
+      </w:r>
+      <w:proofErr w:type="spellStart"/>
+      <w:proofErr w:type="gramStart"/>
+      <w:r>
+        <w:rPr>
+          <w:rFonts w:hint="eastAsia"/>
+        </w:rPr>
+        <w:t>있었을거라는</w:t>
+      </w:r>
+      <w:proofErr w:type="spellEnd"/>
+      <w:proofErr w:type="gramEnd"/>
+      <w:r>
+        <w:rPr>
+          <w:rFonts w:hint="eastAsia"/>
+        </w:rPr>
+        <w:t xml:space="preserve"> 생각이 들지만 </w:t>
+      </w:r>
+      <w:r>
+        <w:rPr>
+          <w:rFonts w:hint="eastAsia"/>
+        </w:rPr>
+        <w:t xml:space="preserve">동시에 해당 방향이 잘못된 거였다면 플랜 </w:t>
+      </w:r>
+      <w:r>
+        <w:t xml:space="preserve">b </w:t>
+      </w:r>
+      <w:r>
+        <w:rPr>
+          <w:rFonts w:hint="eastAsia"/>
+        </w:rPr>
+        <w:t xml:space="preserve">없이 단체로 시간을 </w:t>
+      </w:r>
+      <w:proofErr w:type="spellStart"/>
+      <w:r>
+        <w:rPr>
+          <w:rFonts w:hint="eastAsia"/>
+        </w:rPr>
+        <w:t>날린셈이되어</w:t>
+      </w:r>
+      <w:proofErr w:type="spellEnd"/>
+      <w:r>
+        <w:rPr>
+          <w:rFonts w:hint="eastAsia"/>
+        </w:rPr>
+        <w:t xml:space="preserve"> 구현을 하지 </w:t>
+      </w:r>
+      <w:proofErr w:type="spellStart"/>
+      <w:r>
+        <w:rPr>
+          <w:rFonts w:hint="eastAsia"/>
+        </w:rPr>
+        <w:t>못했을거다</w:t>
+      </w:r>
+      <w:proofErr w:type="spellEnd"/>
+      <w:r>
+        <w:rPr>
+          <w:rFonts w:hint="eastAsia"/>
+        </w:rPr>
+        <w:t>.</w:t>
+      </w:r>
+      <w:r>
+        <w:t xml:space="preserve"> </w:t>
+      </w:r>
+      <w:proofErr w:type="spellStart"/>
+      <w:r>
+        <w:rPr>
+          <w:rFonts w:hint="eastAsia"/>
+        </w:rPr>
+        <w:t>나눠서하는</w:t>
+      </w:r>
+      <w:proofErr w:type="spellEnd"/>
+      <w:r>
+        <w:rPr>
+          <w:rFonts w:hint="eastAsia"/>
+        </w:rPr>
+        <w:t xml:space="preserve"> 목적은 </w:t>
+      </w:r>
+      <w:proofErr w:type="spellStart"/>
+      <w:proofErr w:type="gramStart"/>
+      <w:r>
+        <w:rPr>
+          <w:rFonts w:hint="eastAsia"/>
+        </w:rPr>
+        <w:t>되는걸</w:t>
+      </w:r>
+      <w:proofErr w:type="spellEnd"/>
+      <w:proofErr w:type="gramEnd"/>
+      <w:r>
+        <w:rPr>
+          <w:rFonts w:hint="eastAsia"/>
+        </w:rPr>
+        <w:t xml:space="preserve"> 살리자는 취지였지만 2명씩 나눠서 </w:t>
+      </w:r>
+      <w:proofErr w:type="spellStart"/>
+      <w:r>
+        <w:rPr>
+          <w:rFonts w:hint="eastAsia"/>
+        </w:rPr>
+        <w:t>하다보니</w:t>
+      </w:r>
+      <w:proofErr w:type="spellEnd"/>
+      <w:r>
+        <w:rPr>
+          <w:rFonts w:hint="eastAsia"/>
+        </w:rPr>
+        <w:t xml:space="preserve"> 한번 막히면 그 해결책이 단체로 </w:t>
+      </w:r>
+      <w:proofErr w:type="spellStart"/>
+      <w:r>
+        <w:rPr>
+          <w:rFonts w:hint="eastAsia"/>
+        </w:rPr>
+        <w:t>하는것보다</w:t>
+      </w:r>
+      <w:proofErr w:type="spellEnd"/>
+      <w:r>
+        <w:rPr>
+          <w:rFonts w:hint="eastAsia"/>
+        </w:rPr>
+        <w:t xml:space="preserve"> 훨씬 더디게 나왔고 서로의 진행상황을 알지 못해 </w:t>
+      </w:r>
+      <w:r>
+        <w:rPr>
+          <w:rFonts w:hint="eastAsia"/>
+        </w:rPr>
         <w:lastRenderedPageBreak/>
-        <w:t>개발 시간이 촉박했던 시점이라 굉장히 아쉬웠지만 원래 설계했던 로직을 수정해 메서드 사용클래스를 따로 만들지 않고 실제 m</w:t>
-      </w:r>
-      <w:r>
-        <w:t>ain</w:t>
-      </w:r>
-      <w:r>
-        <w:rPr>
-          <w:rFonts w:hint="eastAsia"/>
-        </w:rPr>
-        <w:t xml:space="preserve">함수에서 직접 메서드를 호출해 </w:t>
-      </w:r>
-      <w:proofErr w:type="spellStart"/>
-      <w:r>
-        <w:rPr>
-          <w:rFonts w:hint="eastAsia"/>
-        </w:rPr>
-        <w:t>세팅된</w:t>
-      </w:r>
-      <w:proofErr w:type="spellEnd"/>
-      <w:r>
-        <w:rPr>
-          <w:rFonts w:hint="eastAsia"/>
-        </w:rPr>
-        <w:t xml:space="preserve"> 게임조건에 따라 점수를 반복적으로 올리고 출력하는 방향으로 로직을 설계했다.</w:t>
-      </w:r>
-      <w:r>
-        <w:t xml:space="preserve"> </w:t>
-      </w:r>
-    </w:p>
-    <w:p>
-      <w:r>
-        <w:rPr>
-          <w:rFonts w:hint="eastAsia"/>
-        </w:rPr>
-        <w:t xml:space="preserve">이렇게 하니 물론 구현자체는 메서드를 바로 호출만 </w:t>
-      </w:r>
-      <w:proofErr w:type="spellStart"/>
-      <w:r>
-        <w:rPr>
-          <w:rFonts w:hint="eastAsia"/>
-        </w:rPr>
-        <w:t>하면되어</w:t>
-      </w:r>
-      <w:proofErr w:type="spellEnd"/>
-      <w:r>
-        <w:rPr>
-          <w:rFonts w:hint="eastAsia"/>
-        </w:rPr>
-        <w:t xml:space="preserve"> 구현자체는 편해졌지만 결국 </w:t>
-      </w:r>
-      <w:r>
-        <w:t>main</w:t>
-      </w:r>
-      <w:r>
-        <w:rPr>
-          <w:rFonts w:hint="eastAsia"/>
-        </w:rPr>
-        <w:t xml:space="preserve">함수에 </w:t>
-      </w:r>
-      <w:proofErr w:type="spellStart"/>
-      <w:r>
-        <w:rPr>
-          <w:rFonts w:hint="eastAsia"/>
-        </w:rPr>
-        <w:t>게임세팅과</w:t>
-      </w:r>
-      <w:proofErr w:type="spellEnd"/>
-      <w:r>
-        <w:rPr>
-          <w:rFonts w:hint="eastAsia"/>
-        </w:rPr>
-        <w:t xml:space="preserve"> 계수기 로직 구현,</w:t>
-      </w:r>
-      <w:r>
-        <w:t xml:space="preserve"> </w:t>
-      </w:r>
-      <w:r>
-        <w:rPr>
-          <w:rFonts w:hint="eastAsia"/>
-        </w:rPr>
-        <w:t xml:space="preserve">출력까지 모두 </w:t>
-      </w:r>
-      <w:proofErr w:type="spellStart"/>
-      <w:r>
-        <w:rPr>
-          <w:rFonts w:hint="eastAsia"/>
-        </w:rPr>
-        <w:t>구현해야해</w:t>
-      </w:r>
-      <w:proofErr w:type="spellEnd"/>
-      <w:r>
-        <w:rPr>
-          <w:rFonts w:hint="eastAsia"/>
-        </w:rPr>
-        <w:t xml:space="preserve"> 객체 지향의 장점인 모듈화가 잘 이루어지지 않고 하나의 클래스에 여러 기능이 섞여 과하게 복잡한 코드가 </w:t>
-      </w:r>
-      <w:proofErr w:type="spellStart"/>
-      <w:r>
-        <w:rPr>
-          <w:rFonts w:hint="eastAsia"/>
-        </w:rPr>
-        <w:t>남게되었다</w:t>
-      </w:r>
-      <w:proofErr w:type="spellEnd"/>
-      <w:r>
-        <w:rPr>
-          <w:rFonts w:hint="eastAsia"/>
-        </w:rPr>
-        <w:t>.</w:t>
-      </w:r>
-      <w:r>
-        <w:t xml:space="preserve"> </w:t>
-      </w:r>
-      <w:r>
-        <w:rPr>
-          <w:rFonts w:hint="eastAsia"/>
-        </w:rPr>
-        <w:t>조금 더 시간적 여유가 있었다면 객체지향의 장점을 최대한 살려 각자의 기능에 집중하는 클래스 구분을 명확히 하고 그 주입,</w:t>
-      </w:r>
-      <w:r>
-        <w:t xml:space="preserve"> </w:t>
-      </w:r>
-      <w:r>
-        <w:rPr>
-          <w:rFonts w:hint="eastAsia"/>
-        </w:rPr>
-        <w:t>연계관계를 통해 체계적인 프로그램을 만들 수 있었을 것 같아 팀원들과 나도 많이 아쉬워했다.</w:t>
-      </w:r>
-      <w:r>
-        <w:t xml:space="preserve"> </w:t>
-      </w:r>
-    </w:p>
-    <w:p>
-      <w:r>
-        <w:rPr>
-          <w:rFonts w:hint="eastAsia"/>
-        </w:rPr>
-        <w:t>메서드 구현부는 작업을 마무리하고 있었고,</w:t>
-      </w:r>
-      <w:r>
-        <w:t xml:space="preserve"> </w:t>
-      </w:r>
-      <w:r>
-        <w:rPr>
-          <w:rFonts w:hint="eastAsia"/>
-        </w:rPr>
-        <w:t xml:space="preserve">호출부와 </w:t>
-      </w:r>
-      <w:proofErr w:type="spellStart"/>
-      <w:r>
-        <w:rPr>
-          <w:rFonts w:hint="eastAsia"/>
-        </w:rPr>
-        <w:t>메인함수를</w:t>
-      </w:r>
-      <w:proofErr w:type="spellEnd"/>
-      <w:r>
-        <w:rPr>
-          <w:rFonts w:hint="eastAsia"/>
-        </w:rPr>
-        <w:t xml:space="preserve"> 같이 진행하기로 의견을 맞춘 후 회의를 마쳤다.</w:t>
-      </w:r>
-      <w:r>
-        <w:t xml:space="preserve"> </w:t>
-      </w:r>
-      <w:r>
-        <w:rPr>
-          <w:rFonts w:hint="eastAsia"/>
-        </w:rPr>
-        <w:t xml:space="preserve">  </w:t>
-      </w:r>
-    </w:p>
-    <w:p/>
-    <w:p/>
-    <w:p>
-      <w:r>
-        <w:rPr>
-          <w:rFonts w:hint="eastAsia"/>
-        </w:rPr>
-        <w:t xml:space="preserve">프로젝트 </w:t>
-      </w:r>
-      <w:proofErr w:type="spellStart"/>
-      <w:r>
-        <w:rPr>
-          <w:rFonts w:hint="eastAsia"/>
-        </w:rPr>
-        <w:t>셋째날</w:t>
-      </w:r>
-      <w:proofErr w:type="spellEnd"/>
-      <w:r>
-        <w:rPr>
-          <w:rFonts w:hint="eastAsia"/>
-        </w:rPr>
-        <w:t xml:space="preserve"> </w:t>
-      </w:r>
-      <w:r>
-        <w:t>(03/09</w:t>
-      </w:r>
-      <w:r>
-        <w:t xml:space="preserve"> </w:t>
-      </w:r>
-      <w:r>
-        <w:rPr>
-          <w:rFonts w:hint="eastAsia"/>
-        </w:rPr>
-        <w:t>목</w:t>
-      </w:r>
-      <w:r>
-        <w:t xml:space="preserve">) </w:t>
-      </w:r>
-    </w:p>
-    <w:p>
-      <w:r>
-        <w:rPr>
-          <w:rFonts w:hint="eastAsia"/>
-        </w:rPr>
-        <w:t xml:space="preserve">개발 마지막 날이었고 메서드 </w:t>
-      </w:r>
-      <w:proofErr w:type="spellStart"/>
-      <w:r>
-        <w:rPr>
-          <w:rFonts w:hint="eastAsia"/>
-        </w:rPr>
-        <w:t>구현부</w:t>
-      </w:r>
-      <w:proofErr w:type="spellEnd"/>
-      <w:r>
-        <w:rPr>
-          <w:rFonts w:hint="eastAsia"/>
-        </w:rPr>
-        <w:t xml:space="preserve"> 작업을 마친 우리는 전원 </w:t>
-      </w:r>
-      <w:proofErr w:type="spellStart"/>
-      <w:r>
-        <w:rPr>
-          <w:rFonts w:hint="eastAsia"/>
-        </w:rPr>
-        <w:t>메인함수</w:t>
-      </w:r>
-      <w:proofErr w:type="spellEnd"/>
-      <w:r>
-        <w:rPr>
-          <w:rFonts w:hint="eastAsia"/>
-        </w:rPr>
-        <w:t xml:space="preserve"> 기능 구현에 집중했다.</w:t>
-      </w:r>
-      <w:r>
-        <w:t xml:space="preserve"> </w:t>
-      </w:r>
-      <w:r>
-        <w:rPr>
-          <w:rFonts w:hint="eastAsia"/>
-        </w:rPr>
-        <w:t>마음이 급했고 각자 진행하던 코딩이 있었던 만큼 m</w:t>
-      </w:r>
-      <w:r>
-        <w:t xml:space="preserve">ain </w:t>
-      </w:r>
-      <w:r>
-        <w:rPr>
-          <w:rFonts w:hint="eastAsia"/>
-        </w:rPr>
-        <w:t xml:space="preserve">구현에 있어 의견차이가 있어 </w:t>
-      </w:r>
-      <w:proofErr w:type="spellStart"/>
-      <w:r>
-        <w:rPr>
-          <w:rFonts w:hint="eastAsia"/>
-        </w:rPr>
-        <w:t>세팀</w:t>
-      </w:r>
-      <w:proofErr w:type="spellEnd"/>
-      <w:r>
-        <w:rPr>
-          <w:rFonts w:hint="eastAsia"/>
-        </w:rPr>
-        <w:t xml:space="preserve"> 정도로 나누어 각자 </w:t>
-      </w:r>
-      <w:r>
-        <w:t>main</w:t>
-      </w:r>
-      <w:r>
-        <w:rPr>
-          <w:rFonts w:hint="eastAsia"/>
-        </w:rPr>
-        <w:t>함수를 구현하기로 결정하였다.</w:t>
-      </w:r>
-      <w:r>
-        <w:t xml:space="preserve"> </w:t>
-      </w:r>
-      <w:r>
-        <w:rPr>
-          <w:rFonts w:hint="eastAsia"/>
-        </w:rPr>
-        <w:t>아직도 이 방향이 옳은 방향인지는 모르겠다.</w:t>
-      </w:r>
-      <w:r>
-        <w:t xml:space="preserve"> </w:t>
-      </w:r>
-      <w:r>
-        <w:rPr>
-          <w:rFonts w:hint="eastAsia"/>
-        </w:rPr>
-        <w:t xml:space="preserve">원칙적으론 서로 다른 파트를 맡아 역할분담을 하거나 하나의 방향을 정하고 그 방향이 </w:t>
-      </w:r>
-      <w:proofErr w:type="spellStart"/>
-      <w:r>
-        <w:rPr>
-          <w:rFonts w:hint="eastAsia"/>
-        </w:rPr>
-        <w:t>되게끔하는게</w:t>
-      </w:r>
-      <w:proofErr w:type="spellEnd"/>
-      <w:r>
-        <w:rPr>
-          <w:rFonts w:hint="eastAsia"/>
-        </w:rPr>
-        <w:t xml:space="preserve"> 맞았는지</w:t>
+        <w:t>각 팀마다 단독적으로 진행하게 된다는 단점이 있었다.</w:t>
+      </w:r>
+      <w:r>
+        <w:t xml:space="preserve"> “</w:t>
+      </w:r>
+      <w:proofErr w:type="spellStart"/>
+      <w:r>
+        <w:rPr>
+          <w:rFonts w:hint="eastAsia"/>
+        </w:rPr>
+        <w:t>되는쪽을</w:t>
+      </w:r>
+      <w:proofErr w:type="spellEnd"/>
+      <w:r>
+        <w:rPr>
+          <w:rFonts w:hint="eastAsia"/>
+        </w:rPr>
+        <w:t xml:space="preserve"> 밀자</w:t>
+      </w:r>
+      <w:r>
+        <w:t xml:space="preserve">” </w:t>
+      </w:r>
+      <w:r>
+        <w:rPr>
+          <w:rFonts w:hint="eastAsia"/>
+        </w:rPr>
+        <w:t xml:space="preserve">해결방식이지만 한정된 인원의 분담은 오히려 그 </w:t>
+      </w:r>
+      <w:proofErr w:type="spellStart"/>
+      <w:r>
+        <w:rPr>
+          <w:rFonts w:hint="eastAsia"/>
+        </w:rPr>
+        <w:t>어떤방향도</w:t>
+      </w:r>
+      <w:proofErr w:type="spellEnd"/>
+      <w:r>
+        <w:rPr>
+          <w:rFonts w:hint="eastAsia"/>
+        </w:rPr>
+        <w:t xml:space="preserve"> </w:t>
+      </w:r>
+      <w:proofErr w:type="gramStart"/>
+      <w:r>
+        <w:rPr>
+          <w:rFonts w:hint="eastAsia"/>
+        </w:rPr>
+        <w:t>안될</w:t>
+      </w:r>
+      <w:proofErr w:type="gramEnd"/>
+      <w:r>
+        <w:rPr>
+          <w:rFonts w:hint="eastAsia"/>
+        </w:rPr>
+        <w:t xml:space="preserve"> 수 있다는 위험도 분명히 존재했다.</w:t>
+      </w:r>
+      <w:r>
+        <w:t xml:space="preserve"> </w:t>
+      </w:r>
+      <w:r>
+        <w:rPr>
+          <w:rFonts w:hint="eastAsia"/>
+        </w:rPr>
+        <w:t>이에 대한 해결책으로 두가지를 제안했다.</w:t>
+      </w:r>
+      <w:r>
+        <w:t xml:space="preserve"> </w:t>
+      </w:r>
+      <w:r>
+        <w:rPr>
+          <w:rFonts w:hint="eastAsia"/>
+        </w:rPr>
+        <w:t>첫번째는 한사람,</w:t>
+      </w:r>
+      <w:r>
+        <w:t xml:space="preserve"> </w:t>
+      </w:r>
+      <w:r>
+        <w:rPr>
+          <w:rFonts w:hint="eastAsia"/>
+        </w:rPr>
+        <w:t xml:space="preserve">그러니까 조장이 </w:t>
+      </w:r>
+      <w:proofErr w:type="spellStart"/>
+      <w:r>
+        <w:rPr>
+          <w:rFonts w:hint="eastAsia"/>
+        </w:rPr>
+        <w:t>각팀의</w:t>
+      </w:r>
+      <w:proofErr w:type="spellEnd"/>
+      <w:r>
+        <w:rPr>
+          <w:rFonts w:hint="eastAsia"/>
+        </w:rPr>
+        <w:t xml:space="preserve"> 상황을 점검하고 기술적으로 도움을 주고</w:t>
       </w:r>
       <w:r>
         <w:t xml:space="preserve">, </w:t>
@@ -5064,305 +2211,6 @@
         <w:rPr>
           <w:rFonts w:hint="eastAsia"/>
         </w:rPr>
-        <w:t xml:space="preserve">아님 결과적으로 </w:t>
-      </w:r>
-      <w:proofErr w:type="spellStart"/>
-      <w:r>
-        <w:rPr>
-          <w:rFonts w:hint="eastAsia"/>
-        </w:rPr>
-        <w:t>되는걸</w:t>
-      </w:r>
-      <w:proofErr w:type="spellEnd"/>
-      <w:r>
-        <w:rPr>
-          <w:rFonts w:hint="eastAsia"/>
-        </w:rPr>
-        <w:t xml:space="preserve"> 살리면 되니까 그렇게 나눠서 </w:t>
-      </w:r>
-      <w:proofErr w:type="spellStart"/>
-      <w:r>
-        <w:rPr>
-          <w:rFonts w:hint="eastAsia"/>
-        </w:rPr>
-        <w:t>하는게</w:t>
-      </w:r>
-      <w:proofErr w:type="spellEnd"/>
-      <w:r>
-        <w:rPr>
-          <w:rFonts w:hint="eastAsia"/>
-        </w:rPr>
-        <w:t xml:space="preserve"> </w:t>
-      </w:r>
-      <w:proofErr w:type="spellStart"/>
-      <w:r>
-        <w:rPr>
-          <w:rFonts w:hint="eastAsia"/>
-        </w:rPr>
-        <w:t>맞았을지는</w:t>
-      </w:r>
-      <w:proofErr w:type="spellEnd"/>
-      <w:r>
-        <w:rPr>
-          <w:rFonts w:hint="eastAsia"/>
-        </w:rPr>
-        <w:t xml:space="preserve"> 아직도 잘 모르겠다.</w:t>
-      </w:r>
-      <w:r>
-        <w:t xml:space="preserve"> </w:t>
-      </w:r>
-      <w:r>
-        <w:rPr>
-          <w:rFonts w:hint="eastAsia"/>
-        </w:rPr>
-        <w:t xml:space="preserve">오히려 한 사람이 화면공유를 통해 진행하고 그 코딩을 보며 의견을 내는 형식이었다면 각자 </w:t>
-      </w:r>
-      <w:proofErr w:type="spellStart"/>
-      <w:r>
-        <w:rPr>
-          <w:rFonts w:hint="eastAsia"/>
-        </w:rPr>
-        <w:t>하는것보다</w:t>
-      </w:r>
-      <w:proofErr w:type="spellEnd"/>
-      <w:r>
-        <w:rPr>
-          <w:rFonts w:hint="eastAsia"/>
-        </w:rPr>
-        <w:t xml:space="preserve"> 진행 속도가 나왔을 </w:t>
-      </w:r>
-      <w:proofErr w:type="spellStart"/>
-      <w:r>
-        <w:rPr>
-          <w:rFonts w:hint="eastAsia"/>
-        </w:rPr>
-        <w:t>것같고</w:t>
-      </w:r>
-      <w:proofErr w:type="spellEnd"/>
-      <w:r>
-        <w:rPr>
-          <w:rFonts w:hint="eastAsia"/>
-        </w:rPr>
-        <w:t xml:space="preserve"> 막혔던 부분의 </w:t>
-      </w:r>
-      <w:proofErr w:type="spellStart"/>
-      <w:r>
-        <w:rPr>
-          <w:rFonts w:hint="eastAsia"/>
-        </w:rPr>
-        <w:t>해결책으</w:t>
-      </w:r>
-      <w:proofErr w:type="spellEnd"/>
-      <w:r>
-        <w:rPr>
-          <w:rFonts w:hint="eastAsia"/>
-        </w:rPr>
-        <w:t xml:space="preserve"> 찾을 수 </w:t>
-      </w:r>
-      <w:proofErr w:type="spellStart"/>
-      <w:r>
-        <w:rPr>
-          <w:rFonts w:hint="eastAsia"/>
-        </w:rPr>
-        <w:t>있었을거라는</w:t>
-      </w:r>
-      <w:proofErr w:type="spellEnd"/>
-      <w:r>
-        <w:rPr>
-          <w:rFonts w:hint="eastAsia"/>
-        </w:rPr>
-        <w:t xml:space="preserve"> 생각이 들지만 </w:t>
-      </w:r>
-      <w:r>
-        <w:rPr>
-          <w:rFonts w:hint="eastAsia"/>
-        </w:rPr>
-        <w:t xml:space="preserve">동시에 해당 방향이 잘못된 거였다면 플랜 </w:t>
-      </w:r>
-      <w:r>
-        <w:t xml:space="preserve">b </w:t>
-      </w:r>
-      <w:r>
-        <w:rPr>
-          <w:rFonts w:hint="eastAsia"/>
-        </w:rPr>
-        <w:t xml:space="preserve">없이 단체로 시간을 </w:t>
-      </w:r>
-      <w:proofErr w:type="spellStart"/>
-      <w:r>
-        <w:rPr>
-          <w:rFonts w:hint="eastAsia"/>
-        </w:rPr>
-        <w:t>날린셈이되어</w:t>
-      </w:r>
-      <w:proofErr w:type="spellEnd"/>
-      <w:r>
-        <w:rPr>
-          <w:rFonts w:hint="eastAsia"/>
-        </w:rPr>
-        <w:t xml:space="preserve"> 구현을 하지 </w:t>
-      </w:r>
-      <w:proofErr w:type="spellStart"/>
-      <w:r>
-        <w:rPr>
-          <w:rFonts w:hint="eastAsia"/>
-        </w:rPr>
-        <w:t>못했을거다</w:t>
-      </w:r>
-      <w:proofErr w:type="spellEnd"/>
-      <w:r>
-        <w:rPr>
-          <w:rFonts w:hint="eastAsia"/>
-        </w:rPr>
-        <w:t>.</w:t>
-      </w:r>
-      <w:r>
-        <w:t xml:space="preserve"> </w:t>
-      </w:r>
-      <w:proofErr w:type="spellStart"/>
-      <w:r>
-        <w:rPr>
-          <w:rFonts w:hint="eastAsia"/>
-        </w:rPr>
-        <w:t>나눠서하는</w:t>
-      </w:r>
-      <w:proofErr w:type="spellEnd"/>
-      <w:r>
-        <w:rPr>
-          <w:rFonts w:hint="eastAsia"/>
-        </w:rPr>
-        <w:t xml:space="preserve"> 목적은 </w:t>
-      </w:r>
-      <w:proofErr w:type="spellStart"/>
-      <w:r>
-        <w:rPr>
-          <w:rFonts w:hint="eastAsia"/>
-        </w:rPr>
-        <w:t>되는걸</w:t>
-      </w:r>
-      <w:proofErr w:type="spellEnd"/>
-      <w:r>
-        <w:rPr>
-          <w:rFonts w:hint="eastAsia"/>
-        </w:rPr>
-        <w:t xml:space="preserve"> 살리자는 취지였지만 2명씩 나눠서 </w:t>
-      </w:r>
-      <w:proofErr w:type="spellStart"/>
-      <w:r>
-        <w:rPr>
-          <w:rFonts w:hint="eastAsia"/>
-        </w:rPr>
-        <w:t>하다보니</w:t>
-      </w:r>
-      <w:proofErr w:type="spellEnd"/>
-      <w:r>
-        <w:rPr>
-          <w:rFonts w:hint="eastAsia"/>
-        </w:rPr>
-        <w:t xml:space="preserve"> 한번 막히면 그 해결책이 단체로 </w:t>
-      </w:r>
-      <w:proofErr w:type="spellStart"/>
-      <w:r>
-        <w:rPr>
-          <w:rFonts w:hint="eastAsia"/>
-        </w:rPr>
-        <w:t>하는것보다</w:t>
-      </w:r>
-      <w:proofErr w:type="spellEnd"/>
-      <w:r>
-        <w:rPr>
-          <w:rFonts w:hint="eastAsia"/>
-        </w:rPr>
-        <w:t xml:space="preserve"> 훨씬 더디게 나왔고 서로의 진행상황을 알지 못해 각 팀마다 단독적으로 진행하게 된다는 단점이 있었다.</w:t>
-      </w:r>
-      <w:r>
-        <w:t xml:space="preserve"> “</w:t>
-      </w:r>
-      <w:proofErr w:type="spellStart"/>
-      <w:r>
-        <w:rPr>
-          <w:rFonts w:hint="eastAsia"/>
-        </w:rPr>
-        <w:t>되는쪽을</w:t>
-      </w:r>
-      <w:proofErr w:type="spellEnd"/>
-      <w:r>
-        <w:rPr>
-          <w:rFonts w:hint="eastAsia"/>
-        </w:rPr>
-        <w:t xml:space="preserve"> 밀자</w:t>
-      </w:r>
-      <w:r>
-        <w:t xml:space="preserve">” </w:t>
-      </w:r>
-      <w:r>
-        <w:rPr>
-          <w:rFonts w:hint="eastAsia"/>
-        </w:rPr>
-        <w:t xml:space="preserve">해결방식이지만 한정된 인원의 분담은 오히려 그 </w:t>
-      </w:r>
-      <w:proofErr w:type="spellStart"/>
-      <w:r>
-        <w:rPr>
-          <w:rFonts w:hint="eastAsia"/>
-        </w:rPr>
-        <w:t>어떤방향도</w:t>
-      </w:r>
-      <w:proofErr w:type="spellEnd"/>
-      <w:r>
-        <w:rPr>
-          <w:rFonts w:hint="eastAsia"/>
-        </w:rPr>
-        <w:t xml:space="preserve"> 안될 수 있다는 위험도 분명히 존재했다.</w:t>
-      </w:r>
-      <w:r>
-        <w:t xml:space="preserve"> </w:t>
-      </w:r>
-      <w:r>
-        <w:rPr>
-          <w:rFonts w:hint="eastAsia"/>
-        </w:rPr>
-        <w:t>이에 대한 해결책으로 두가지를 제안했다.</w:t>
-      </w:r>
-      <w:r>
-        <w:t xml:space="preserve"> </w:t>
-      </w:r>
-      <w:r>
-        <w:rPr>
-          <w:rFonts w:hint="eastAsia"/>
-        </w:rPr>
-        <w:t>첫번째는 한사람,</w:t>
-      </w:r>
-      <w:r>
-        <w:t xml:space="preserve"> </w:t>
-      </w:r>
-      <w:r>
-        <w:rPr>
-          <w:rFonts w:hint="eastAsia"/>
-        </w:rPr>
-        <w:t xml:space="preserve">그러니까 조장이 </w:t>
-      </w:r>
-      <w:proofErr w:type="spellStart"/>
-      <w:r>
-        <w:rPr>
-          <w:rFonts w:hint="eastAsia"/>
-        </w:rPr>
-        <w:t>각팀의</w:t>
-      </w:r>
-      <w:proofErr w:type="spellEnd"/>
-      <w:r>
-        <w:rPr>
-          <w:rFonts w:hint="eastAsia"/>
-        </w:rPr>
-        <w:t xml:space="preserve"> 상황을 점검하고 기술적으로 도움을 주고</w:t>
-      </w:r>
-      <w:r>
-        <w:t xml:space="preserve">, </w:t>
-      </w:r>
-      <w:r>
-        <w:rPr>
-          <w:rFonts w:hint="eastAsia"/>
-        </w:rPr>
         <w:t xml:space="preserve">무엇보다 각자의 코딩에서 활용할 코딩을 가져다 쓰면서 구현을 해 결과적으로 각 팀의 구현부분을 합치는 역할을 하여 각자 </w:t>
       </w:r>
       <w:proofErr w:type="spellStart"/>
@@ -5377,10 +2225,21 @@
         <w:rPr>
           <w:rFonts w:hint="eastAsia"/>
         </w:rPr>
-        <w:t xml:space="preserve"> 합치는 방식이 있고 </w:t>
-      </w:r>
-      <w:r>
-        <w:t xml:space="preserve">, </w:t>
+        <w:t xml:space="preserve"> 합치는 방식이 </w:t>
+      </w:r>
+      <w:proofErr w:type="gramStart"/>
+      <w:r>
+        <w:rPr>
+          <w:rFonts w:hint="eastAsia"/>
+        </w:rPr>
+        <w:t xml:space="preserve">있고 </w:t>
+      </w:r>
+      <w:r>
+        <w:t>,</w:t>
+      </w:r>
+      <w:proofErr w:type="gramEnd"/>
+      <w:r>
+        <w:t xml:space="preserve"> </w:t>
       </w:r>
       <w:proofErr w:type="spellStart"/>
       <w:r>
@@ -5471,14 +2330,7 @@
         <w:rPr>
           <w:rFonts w:hint="eastAsia"/>
         </w:rPr>
-        <w:t xml:space="preserve"> </w:t>
-      </w:r>
-      <w:r>
-        <w:rPr>
-          <w:rFonts w:hint="eastAsia"/>
-        </w:rPr>
-        <w:lastRenderedPageBreak/>
-        <w:t>욕심도,</w:t>
+        <w:t xml:space="preserve"> 욕심도,</w:t>
       </w:r>
       <w:r>
         <w:t xml:space="preserve"> </w:t>
@@ -5746,10 +2598,21 @@
         <w:rPr>
           <w:rFonts w:hint="eastAsia"/>
         </w:rPr>
-        <w:t xml:space="preserve"> 최대한 쉽게 </w:t>
-      </w:r>
-      <w:r>
-        <w:t xml:space="preserve">, </w:t>
+        <w:t xml:space="preserve"> 최대한 </w:t>
+      </w:r>
+      <w:proofErr w:type="gramStart"/>
+      <w:r>
+        <w:rPr>
+          <w:rFonts w:hint="eastAsia"/>
+        </w:rPr>
+        <w:t xml:space="preserve">쉽게 </w:t>
+      </w:r>
+      <w:r>
+        <w:t>,</w:t>
+      </w:r>
+      <w:proofErr w:type="gramEnd"/>
+      <w:r>
+        <w:t xml:space="preserve"> </w:t>
       </w:r>
       <w:r>
         <w:rPr>
@@ -5781,6 +2644,7 @@
         <w:t xml:space="preserve">교과서적으로 직접 </w:t>
       </w:r>
       <w:proofErr w:type="spellStart"/>
+      <w:proofErr w:type="gramStart"/>
       <w:r>
         <w:rPr>
           <w:rFonts w:hint="eastAsia"/>
@@ -5788,6 +2652,7 @@
         <w:t>구현하는게</w:t>
       </w:r>
       <w:proofErr w:type="spellEnd"/>
+      <w:proofErr w:type="gramEnd"/>
       <w:r>
         <w:rPr>
           <w:rFonts w:hint="eastAsia"/>
@@ -6044,7 +2909,14 @@
         <w:rPr>
           <w:rFonts w:hint="eastAsia"/>
         </w:rPr>
-        <w:t xml:space="preserve"> 프로젝트는 그 성격이 굉장히 달랐고 노력한 만큼,</w:t>
+        <w:t xml:space="preserve"> 프로젝트는 그 </w:t>
+      </w:r>
+      <w:r>
+        <w:rPr>
+          <w:rFonts w:hint="eastAsia"/>
+        </w:rPr>
+        <w:lastRenderedPageBreak/>
+        <w:t>성격이 굉장히 달랐고 노력한 만큼,</w:t>
       </w:r>
       <w:r>
         <w:t xml:space="preserve"> </w:t>
@@ -6132,6 +3004,7 @@
         <w:t xml:space="preserve">가 생각보다 중요한 </w:t>
       </w:r>
       <w:proofErr w:type="spellStart"/>
+      <w:proofErr w:type="gramStart"/>
       <w:r>
         <w:rPr>
           <w:rFonts w:hint="eastAsia"/>
@@ -6139,6 +3012,7 @@
         <w:t>분야라는걸</w:t>
       </w:r>
       <w:proofErr w:type="spellEnd"/>
+      <w:proofErr w:type="gramEnd"/>
       <w:r>
         <w:rPr>
           <w:rFonts w:hint="eastAsia"/>
@@ -6279,7 +3153,21 @@
         <w:rPr>
           <w:rFonts w:hint="eastAsia"/>
         </w:rPr>
-        <w:t xml:space="preserve"> 팀 프로젝트에선 나보다 더 나은 방법이 있었을 뿐 내가 틀렸다는 생각은 한번도 한적 없다.</w:t>
+        <w:t xml:space="preserve"> 팀 프로젝트에선 나보다 더 나은 방법이 있었을 뿐 내가 틀렸다는 생각은 </w:t>
+      </w:r>
+      <w:proofErr w:type="gramStart"/>
+      <w:r>
+        <w:rPr>
+          <w:rFonts w:hint="eastAsia"/>
+        </w:rPr>
+        <w:t>한번도</w:t>
+      </w:r>
+      <w:proofErr w:type="gramEnd"/>
+      <w:r>
+        <w:rPr>
+          <w:rFonts w:hint="eastAsia"/>
+        </w:rPr>
+        <w:t xml:space="preserve"> 한적 없다.</w:t>
       </w:r>
       <w:r>
         <w:t xml:space="preserve"> </w:t>
@@ -6311,14 +3199,7 @@
         <w:rPr>
           <w:rFonts w:hint="eastAsia"/>
         </w:rPr>
-        <w:t xml:space="preserve"> 구현 못하면 설계는 무용지물이</w:t>
-      </w:r>
-      <w:r>
-        <w:rPr>
-          <w:rFonts w:hint="eastAsia"/>
-        </w:rPr>
-        <w:lastRenderedPageBreak/>
-        <w:t>다.</w:t>
+        <w:t xml:space="preserve"> 구현 못하면 설계는 무용지물이다.</w:t>
       </w:r>
       <w:r>
         <w:t xml:space="preserve"> </w:t>
@@ -6339,6 +3220,7 @@
         <w:t xml:space="preserve">방법을 빠르게 </w:t>
       </w:r>
       <w:proofErr w:type="spellStart"/>
+      <w:proofErr w:type="gramStart"/>
       <w:r>
         <w:rPr>
           <w:rFonts w:hint="eastAsia"/>
@@ -6346,6 +3228,7 @@
         <w:t>모색하는게</w:t>
       </w:r>
       <w:proofErr w:type="spellEnd"/>
+      <w:proofErr w:type="gramEnd"/>
       <w:r>
         <w:rPr>
           <w:rFonts w:hint="eastAsia"/>
@@ -6384,6 +3267,7 @@
         <w:t xml:space="preserve"> 프로젝트처럼 </w:t>
       </w:r>
       <w:proofErr w:type="spellStart"/>
+      <w:proofErr w:type="gramStart"/>
       <w:r>
         <w:rPr>
           <w:rFonts w:hint="eastAsia"/>
@@ -6391,6 +3275,7 @@
         <w:t>안되는걸</w:t>
       </w:r>
       <w:proofErr w:type="spellEnd"/>
+      <w:proofErr w:type="gramEnd"/>
       <w:r>
         <w:rPr>
           <w:rFonts w:hint="eastAsia"/>
@@ -6412,7 +3297,21 @@
         <w:rPr>
           <w:rFonts w:hint="eastAsia"/>
         </w:rPr>
-        <w:t xml:space="preserve"> 아무리 오래 붙잡아도 계속 안되고 </w:t>
+        <w:t xml:space="preserve"> 아무리 오래 붙잡아도 계속 </w:t>
+      </w:r>
+      <w:proofErr w:type="gramStart"/>
+      <w:r>
+        <w:rPr>
+          <w:rFonts w:hint="eastAsia"/>
+        </w:rPr>
+        <w:t>안되고</w:t>
+      </w:r>
+      <w:proofErr w:type="gramEnd"/>
+      <w:r>
+        <w:rPr>
+          <w:rFonts w:hint="eastAsia"/>
+        </w:rPr>
+        <w:t xml:space="preserve"> </w:t>
       </w:r>
       <w:proofErr w:type="spellStart"/>
       <w:r>
@@ -6444,7 +3343,21 @@
         <w:rPr>
           <w:rFonts w:hint="eastAsia"/>
         </w:rPr>
-        <w:t xml:space="preserve">의견에 집중하는 자세가 중요한걸 </w:t>
+        <w:t xml:space="preserve">의견에 집중하는 자세가 </w:t>
+      </w:r>
+      <w:proofErr w:type="gramStart"/>
+      <w:r>
+        <w:rPr>
+          <w:rFonts w:hint="eastAsia"/>
+        </w:rPr>
+        <w:t>중요한걸</w:t>
+      </w:r>
+      <w:proofErr w:type="gramEnd"/>
+      <w:r>
+        <w:rPr>
+          <w:rFonts w:hint="eastAsia"/>
+        </w:rPr>
+        <w:t xml:space="preserve"> </w:t>
       </w:r>
       <w:proofErr w:type="spellStart"/>
       <w:r>
@@ -6522,10 +3435,21 @@
         <w:rPr>
           <w:rFonts w:hint="eastAsia"/>
         </w:rPr>
-        <w:t xml:space="preserve">프로젝트가 끝난 후 나와 나의 방법에 대한 객관화를 명확히 </w:t>
-      </w:r>
-      <w:r>
-        <w:t xml:space="preserve">, </w:t>
+        <w:t xml:space="preserve">프로젝트가 끝난 후 나와 나의 방법에 대한 객관화를 </w:t>
+      </w:r>
+      <w:proofErr w:type="gramStart"/>
+      <w:r>
+        <w:rPr>
+          <w:rFonts w:hint="eastAsia"/>
+        </w:rPr>
+        <w:t xml:space="preserve">명확히 </w:t>
+      </w:r>
+      <w:r>
+        <w:t>,</w:t>
+      </w:r>
+      <w:proofErr w:type="gramEnd"/>
+      <w:r>
+        <w:t xml:space="preserve"> </w:t>
       </w:r>
       <w:r>
         <w:rPr>
@@ -6652,6 +3576,7 @@
         <w:t xml:space="preserve">그래서 처음엔 다른 사람의 코딩을 갖다 쓰자는 조장오빠의 의견이 이해가지 않았지만 시간이 지날수록 오히려 그게 더 좋은 방법이 될 수 </w:t>
       </w:r>
       <w:proofErr w:type="spellStart"/>
+      <w:proofErr w:type="gramStart"/>
       <w:r>
         <w:rPr>
           <w:rFonts w:hint="eastAsia"/>
@@ -6659,6 +3584,7 @@
         <w:t>있었을거라는</w:t>
       </w:r>
       <w:proofErr w:type="spellEnd"/>
+      <w:proofErr w:type="gramEnd"/>
       <w:r>
         <w:rPr>
           <w:rFonts w:hint="eastAsia"/>
@@ -6782,6 +3708,7 @@
         <w:t xml:space="preserve"> 내손으로 </w:t>
       </w:r>
       <w:proofErr w:type="spellStart"/>
+      <w:proofErr w:type="gramStart"/>
       <w:r>
         <w:rPr>
           <w:rFonts w:hint="eastAsia"/>
@@ -6789,6 +3716,7 @@
         <w:t>직접하는게</w:t>
       </w:r>
       <w:proofErr w:type="spellEnd"/>
+      <w:proofErr w:type="gramEnd"/>
       <w:r>
         <w:rPr>
           <w:rFonts w:hint="eastAsia"/>
@@ -7062,6 +3990,7 @@
         <w:rPr>
           <w:rFonts w:hint="eastAsia"/>
         </w:rPr>
+        <w:lastRenderedPageBreak/>
         <w:t>협업에 있어 관계면에서도 많은 생각이 들었다.</w:t>
       </w:r>
       <w:r>
@@ -7239,6 +4168,7 @@
         <w:t xml:space="preserve"> 생각했는데 오히려 공적인 관계가 주는 장점이 분명히 </w:t>
       </w:r>
       <w:proofErr w:type="spellStart"/>
+      <w:proofErr w:type="gramStart"/>
       <w:r>
         <w:rPr>
           <w:rFonts w:hint="eastAsia"/>
@@ -7246,6 +4176,7 @@
         <w:t>있다는걸</w:t>
       </w:r>
       <w:proofErr w:type="spellEnd"/>
+      <w:proofErr w:type="gramEnd"/>
       <w:r>
         <w:rPr>
           <w:rFonts w:hint="eastAsia"/>
@@ -7322,6 +4253,7 @@
         <w:t xml:space="preserve"> 그리 도움이 되지 </w:t>
       </w:r>
       <w:proofErr w:type="spellStart"/>
+      <w:proofErr w:type="gramStart"/>
       <w:r>
         <w:rPr>
           <w:rFonts w:hint="eastAsia"/>
@@ -7329,6 +4261,7 @@
         <w:t>않는다는걸</w:t>
       </w:r>
       <w:proofErr w:type="spellEnd"/>
+      <w:proofErr w:type="gramEnd"/>
       <w:r>
         <w:rPr>
           <w:rFonts w:hint="eastAsia"/>
@@ -7382,6 +4315,7 @@
         <w:t xml:space="preserve">그 균형과 조율점을 잘 </w:t>
       </w:r>
       <w:proofErr w:type="spellStart"/>
+      <w:proofErr w:type="gramStart"/>
       <w:r>
         <w:rPr>
           <w:rFonts w:hint="eastAsia"/>
@@ -7389,6 +4323,7 @@
         <w:t>찾는게</w:t>
       </w:r>
       <w:proofErr w:type="spellEnd"/>
+      <w:proofErr w:type="gramEnd"/>
       <w:r>
         <w:rPr>
           <w:rFonts w:hint="eastAsia"/>
@@ -7418,7 +4353,6 @@
         <w:rPr>
           <w:rFonts w:hint="eastAsia"/>
         </w:rPr>
-        <w:lastRenderedPageBreak/>
         <w:t>평소엔 친하게</w:t>
       </w:r>
       <w:r>
@@ -7442,10 +4376,21 @@
         <w:rPr>
           <w:rFonts w:hint="eastAsia"/>
         </w:rPr>
-        <w:t xml:space="preserve"> 단호하게 보여주는 모습.</w:t>
-      </w:r>
-      <w:r>
-        <w:t xml:space="preserve">.? </w:t>
+        <w:t xml:space="preserve"> 단호하게 보여주는 </w:t>
+      </w:r>
+      <w:proofErr w:type="gramStart"/>
+      <w:r>
+        <w:rPr>
+          <w:rFonts w:hint="eastAsia"/>
+        </w:rPr>
+        <w:t>모습.</w:t>
+      </w:r>
+      <w:r>
+        <w:t>.?</w:t>
+      </w:r>
+      <w:proofErr w:type="gramEnd"/>
+      <w:r>
+        <w:t xml:space="preserve"> </w:t>
       </w:r>
       <w:r>
         <w:rPr>
@@ -7465,7 +4410,21 @@
         <w:rPr>
           <w:rFonts w:hint="eastAsia"/>
         </w:rPr>
-        <w:t xml:space="preserve"> 없어 많은 경험이 필요할 듯 하다 </w:t>
+        <w:t xml:space="preserve"> 없어 많은 경험이 필요할 </w:t>
+      </w:r>
+      <w:proofErr w:type="gramStart"/>
+      <w:r>
+        <w:rPr>
+          <w:rFonts w:hint="eastAsia"/>
+        </w:rPr>
+        <w:t>듯 하다</w:t>
+      </w:r>
+      <w:proofErr w:type="gramEnd"/>
+      <w:r>
+        <w:rPr>
+          <w:rFonts w:hint="eastAsia"/>
+        </w:rPr>
+        <w:t xml:space="preserve"> </w:t>
       </w:r>
       <w:r>
         <w:t xml:space="preserve"> </w:t>
@@ -7610,6 +4569,7 @@
         <w:t xml:space="preserve"> </w:t>
       </w:r>
       <w:proofErr w:type="spellStart"/>
+      <w:proofErr w:type="gramStart"/>
       <w:r>
         <w:rPr>
           <w:rFonts w:hint="eastAsia"/>
@@ -7624,7 +4584,11 @@
         <w:t xml:space="preserve"> </w:t>
       </w:r>
       <w:r>
-        <w:t xml:space="preserve">! </w:t>
+        <w:t>!</w:t>
+      </w:r>
+      <w:proofErr w:type="gramEnd"/>
+      <w:r>
+        <w:t xml:space="preserve"> </w:t>
       </w:r>
       <w:r>
         <w:rPr>
@@ -7669,9 +4633,6 @@
           <w:numId w:val="6"/>
         </w:numPr>
         <w:ind w:leftChars="0"/>
-        <w:rPr>
-          <w:rFonts w:hint="eastAsia"/>
-        </w:rPr>
       </w:pPr>
       <w:proofErr w:type="spellStart"/>
       <w:r>
